--- a/Документы для практики.docx
+++ b/Документы для практики.docx
@@ -15,6 +15,9 @@
     </w:p>
     <w:p>
       <w:r>
+        <w:rPr>
+          <w:noProof/>
+        </w:rPr>
         <w:drawing>
           <wp:inline distT="0" distB="0" distL="0" distR="0" wp14:anchorId="395E7C26" wp14:editId="78CD8189">
             <wp:extent cx="5115639" cy="3372321"/>
@@ -60,6 +63,9 @@
     </w:p>
     <w:p>
       <w:r>
+        <w:rPr>
+          <w:noProof/>
+        </w:rPr>
         <w:drawing>
           <wp:inline distT="0" distB="0" distL="0" distR="0" wp14:anchorId="673D58D9" wp14:editId="37AF9947">
             <wp:extent cx="4293771" cy="3848100"/>
@@ -120,6 +126,7 @@
       </w:pPr>
       <w:r>
         <w:rPr>
+          <w:noProof/>
           <w:lang w:val="en-US"/>
         </w:rPr>
         <w:drawing>
@@ -167,8 +174,4485 @@
       </w:pPr>
     </w:p>
     <w:p>
-      <w:r>
-        <w:t>Запрос на создание:</w:t>
+      <w:pPr>
+        <w:tabs>
+          <w:tab w:val="left" w:pos="709"/>
+        </w:tabs>
+        <w:spacing w:line="360" w:lineRule="auto"/>
+        <w:ind w:right="284"/>
+        <w:rPr>
+          <w:szCs w:val="28"/>
+          <w:lang w:val="en-US"/>
+        </w:rPr>
+      </w:pPr>
+      <w:r>
+        <w:rPr>
+          <w:szCs w:val="28"/>
+        </w:rPr>
+        <w:t xml:space="preserve">Таблица 2.1 – Структура сущности </w:t>
+      </w:r>
+      <w:r>
+        <w:rPr>
+          <w:szCs w:val="28"/>
+          <w:lang w:val="en-US"/>
+        </w:rPr>
+        <w:t>Employee</w:t>
+      </w:r>
+    </w:p>
+    <w:tbl>
+      <w:tblPr>
+        <w:tblStyle w:val="a3"/>
+        <w:tblW w:w="9321" w:type="dxa"/>
+        <w:tblInd w:w="0" w:type="dxa"/>
+        <w:tblLook w:val="04A0" w:firstRow="1" w:lastRow="0" w:firstColumn="1" w:lastColumn="0" w:noHBand="0" w:noVBand="1"/>
+      </w:tblPr>
+      <w:tblGrid>
+        <w:gridCol w:w="2336"/>
+        <w:gridCol w:w="1882"/>
+        <w:gridCol w:w="1134"/>
+        <w:gridCol w:w="3969"/>
+      </w:tblGrid>
+      <w:tr>
+        <w:tc>
+          <w:tcPr>
+            <w:tcW w:w="2336" w:type="dxa"/>
+            <w:tcBorders>
+              <w:top w:val="single" w:sz="4" w:space="0" w:color="auto"/>
+              <w:left w:val="single" w:sz="4" w:space="0" w:color="auto"/>
+              <w:bottom w:val="single" w:sz="4" w:space="0" w:color="auto"/>
+              <w:right w:val="single" w:sz="4" w:space="0" w:color="auto"/>
+            </w:tcBorders>
+            <w:hideMark/>
+          </w:tcPr>
+          <w:p>
+            <w:pPr>
+              <w:jc w:val="center"/>
+              <w:rPr>
+                <w:lang w:eastAsia="en-US"/>
+              </w:rPr>
+            </w:pPr>
+            <w:r>
+              <w:rPr>
+                <w:lang w:eastAsia="en-US"/>
+              </w:rPr>
+              <w:t>Идентификатор</w:t>
+            </w:r>
+          </w:p>
+        </w:tc>
+        <w:tc>
+          <w:tcPr>
+            <w:tcW w:w="1882" w:type="dxa"/>
+            <w:tcBorders>
+              <w:top w:val="single" w:sz="4" w:space="0" w:color="auto"/>
+              <w:left w:val="single" w:sz="4" w:space="0" w:color="auto"/>
+              <w:bottom w:val="single" w:sz="4" w:space="0" w:color="auto"/>
+              <w:right w:val="single" w:sz="4" w:space="0" w:color="auto"/>
+            </w:tcBorders>
+            <w:hideMark/>
+          </w:tcPr>
+          <w:p>
+            <w:pPr>
+              <w:jc w:val="center"/>
+              <w:rPr>
+                <w:lang w:eastAsia="en-US"/>
+              </w:rPr>
+            </w:pPr>
+            <w:r>
+              <w:rPr>
+                <w:lang w:eastAsia="en-US"/>
+              </w:rPr>
+              <w:t>Тип данных</w:t>
+            </w:r>
+          </w:p>
+        </w:tc>
+        <w:tc>
+          <w:tcPr>
+            <w:tcW w:w="1134" w:type="dxa"/>
+            <w:tcBorders>
+              <w:top w:val="single" w:sz="4" w:space="0" w:color="auto"/>
+              <w:left w:val="single" w:sz="4" w:space="0" w:color="auto"/>
+              <w:bottom w:val="single" w:sz="4" w:space="0" w:color="auto"/>
+              <w:right w:val="single" w:sz="4" w:space="0" w:color="auto"/>
+            </w:tcBorders>
+            <w:hideMark/>
+          </w:tcPr>
+          <w:p>
+            <w:pPr>
+              <w:jc w:val="center"/>
+              <w:rPr>
+                <w:lang w:eastAsia="en-US"/>
+              </w:rPr>
+            </w:pPr>
+            <w:r>
+              <w:rPr>
+                <w:lang w:eastAsia="en-US"/>
+              </w:rPr>
+              <w:t>Размер</w:t>
+            </w:r>
+          </w:p>
+        </w:tc>
+        <w:tc>
+          <w:tcPr>
+            <w:tcW w:w="3969" w:type="dxa"/>
+            <w:tcBorders>
+              <w:top w:val="single" w:sz="4" w:space="0" w:color="auto"/>
+              <w:left w:val="single" w:sz="4" w:space="0" w:color="auto"/>
+              <w:bottom w:val="single" w:sz="4" w:space="0" w:color="auto"/>
+              <w:right w:val="single" w:sz="4" w:space="0" w:color="auto"/>
+            </w:tcBorders>
+            <w:hideMark/>
+          </w:tcPr>
+          <w:p>
+            <w:pPr>
+              <w:jc w:val="center"/>
+              <w:rPr>
+                <w:lang w:eastAsia="en-US"/>
+              </w:rPr>
+            </w:pPr>
+            <w:r>
+              <w:rPr>
+                <w:lang w:eastAsia="en-US"/>
+              </w:rPr>
+              <w:t>Описание</w:t>
+            </w:r>
+          </w:p>
+        </w:tc>
+      </w:tr>
+      <w:tr>
+        <w:tc>
+          <w:tcPr>
+            <w:tcW w:w="2336" w:type="dxa"/>
+            <w:tcBorders>
+              <w:top w:val="single" w:sz="4" w:space="0" w:color="auto"/>
+              <w:left w:val="single" w:sz="4" w:space="0" w:color="auto"/>
+              <w:bottom w:val="single" w:sz="4" w:space="0" w:color="auto"/>
+              <w:right w:val="single" w:sz="4" w:space="0" w:color="auto"/>
+            </w:tcBorders>
+            <w:hideMark/>
+          </w:tcPr>
+          <w:p>
+            <w:pPr>
+              <w:rPr>
+                <w:lang w:val="en-US" w:eastAsia="en-US"/>
+              </w:rPr>
+            </w:pPr>
+            <w:r>
+              <w:rPr>
+                <w:lang w:val="en-US" w:eastAsia="en-US"/>
+              </w:rPr>
+              <w:t>ID</w:t>
+            </w:r>
+          </w:p>
+        </w:tc>
+        <w:tc>
+          <w:tcPr>
+            <w:tcW w:w="1882" w:type="dxa"/>
+            <w:tcBorders>
+              <w:top w:val="single" w:sz="4" w:space="0" w:color="auto"/>
+              <w:left w:val="single" w:sz="4" w:space="0" w:color="auto"/>
+              <w:bottom w:val="single" w:sz="4" w:space="0" w:color="auto"/>
+              <w:right w:val="single" w:sz="4" w:space="0" w:color="auto"/>
+            </w:tcBorders>
+            <w:hideMark/>
+          </w:tcPr>
+          <w:p>
+            <w:pPr>
+              <w:jc w:val="center"/>
+              <w:rPr>
+                <w:lang w:eastAsia="en-US"/>
+              </w:rPr>
+            </w:pPr>
+            <w:r>
+              <w:rPr>
+                <w:lang w:eastAsia="en-US"/>
+              </w:rPr>
+              <w:t>Числовой</w:t>
+            </w:r>
+          </w:p>
+        </w:tc>
+        <w:tc>
+          <w:tcPr>
+            <w:tcW w:w="1134" w:type="dxa"/>
+            <w:tcBorders>
+              <w:top w:val="single" w:sz="4" w:space="0" w:color="auto"/>
+              <w:left w:val="single" w:sz="4" w:space="0" w:color="auto"/>
+              <w:bottom w:val="single" w:sz="4" w:space="0" w:color="auto"/>
+              <w:right w:val="single" w:sz="4" w:space="0" w:color="auto"/>
+            </w:tcBorders>
+            <w:hideMark/>
+          </w:tcPr>
+          <w:p>
+            <w:pPr>
+              <w:jc w:val="center"/>
+              <w:rPr>
+                <w:lang w:eastAsia="en-US"/>
+              </w:rPr>
+            </w:pPr>
+            <w:r>
+              <w:rPr>
+                <w:lang w:eastAsia="en-US"/>
+              </w:rPr>
+              <w:t>-</w:t>
+            </w:r>
+          </w:p>
+        </w:tc>
+        <w:tc>
+          <w:tcPr>
+            <w:tcW w:w="3969" w:type="dxa"/>
+            <w:tcBorders>
+              <w:top w:val="single" w:sz="4" w:space="0" w:color="auto"/>
+              <w:left w:val="single" w:sz="4" w:space="0" w:color="auto"/>
+              <w:bottom w:val="single" w:sz="4" w:space="0" w:color="auto"/>
+              <w:right w:val="single" w:sz="4" w:space="0" w:color="auto"/>
+            </w:tcBorders>
+            <w:hideMark/>
+          </w:tcPr>
+          <w:p>
+            <w:pPr>
+              <w:rPr>
+                <w:lang w:val="en-US" w:eastAsia="en-US"/>
+              </w:rPr>
+            </w:pPr>
+            <w:r>
+              <w:rPr>
+                <w:lang w:val="en-US" w:eastAsia="en-US"/>
+              </w:rPr>
+              <w:t>ID</w:t>
+            </w:r>
+            <w:r>
+              <w:rPr>
+                <w:lang w:eastAsia="en-US"/>
+              </w:rPr>
+              <w:t xml:space="preserve"> </w:t>
+            </w:r>
+            <w:r>
+              <w:rPr>
+                <w:lang w:eastAsia="en-US"/>
+              </w:rPr>
+              <w:t>сотрудника</w:t>
+            </w:r>
+          </w:p>
+        </w:tc>
+      </w:tr>
+      <w:tr>
+        <w:tc>
+          <w:tcPr>
+            <w:tcW w:w="2336" w:type="dxa"/>
+            <w:tcBorders>
+              <w:top w:val="single" w:sz="4" w:space="0" w:color="auto"/>
+              <w:left w:val="single" w:sz="4" w:space="0" w:color="auto"/>
+              <w:bottom w:val="single" w:sz="4" w:space="0" w:color="auto"/>
+              <w:right w:val="single" w:sz="4" w:space="0" w:color="auto"/>
+            </w:tcBorders>
+            <w:hideMark/>
+          </w:tcPr>
+          <w:p>
+            <w:pPr>
+              <w:rPr>
+                <w:lang w:val="en-US" w:eastAsia="en-US"/>
+              </w:rPr>
+            </w:pPr>
+            <w:proofErr w:type="spellStart"/>
+            <w:r>
+              <w:rPr>
+                <w:lang w:val="en-US" w:eastAsia="en-US"/>
+              </w:rPr>
+              <w:t>Fio</w:t>
+            </w:r>
+            <w:proofErr w:type="spellEnd"/>
+          </w:p>
+        </w:tc>
+        <w:tc>
+          <w:tcPr>
+            <w:tcW w:w="1882" w:type="dxa"/>
+            <w:tcBorders>
+              <w:top w:val="single" w:sz="4" w:space="0" w:color="auto"/>
+              <w:left w:val="single" w:sz="4" w:space="0" w:color="auto"/>
+              <w:bottom w:val="single" w:sz="4" w:space="0" w:color="auto"/>
+              <w:right w:val="single" w:sz="4" w:space="0" w:color="auto"/>
+            </w:tcBorders>
+            <w:hideMark/>
+          </w:tcPr>
+          <w:p>
+            <w:pPr>
+              <w:jc w:val="center"/>
+              <w:rPr>
+                <w:lang w:eastAsia="en-US"/>
+              </w:rPr>
+            </w:pPr>
+            <w:r>
+              <w:rPr>
+                <w:lang w:eastAsia="en-US"/>
+              </w:rPr>
+              <w:t>Текстовый</w:t>
+            </w:r>
+          </w:p>
+        </w:tc>
+        <w:tc>
+          <w:tcPr>
+            <w:tcW w:w="1134" w:type="dxa"/>
+            <w:tcBorders>
+              <w:top w:val="single" w:sz="4" w:space="0" w:color="auto"/>
+              <w:left w:val="single" w:sz="4" w:space="0" w:color="auto"/>
+              <w:bottom w:val="single" w:sz="4" w:space="0" w:color="auto"/>
+              <w:right w:val="single" w:sz="4" w:space="0" w:color="auto"/>
+            </w:tcBorders>
+            <w:hideMark/>
+          </w:tcPr>
+          <w:p>
+            <w:pPr>
+              <w:jc w:val="center"/>
+              <w:rPr>
+                <w:lang w:val="en-US" w:eastAsia="en-US"/>
+              </w:rPr>
+            </w:pPr>
+            <w:r>
+              <w:rPr>
+                <w:lang w:val="en-US" w:eastAsia="en-US"/>
+              </w:rPr>
+              <w:t>100</w:t>
+            </w:r>
+          </w:p>
+        </w:tc>
+        <w:tc>
+          <w:tcPr>
+            <w:tcW w:w="3969" w:type="dxa"/>
+            <w:tcBorders>
+              <w:top w:val="single" w:sz="4" w:space="0" w:color="auto"/>
+              <w:left w:val="single" w:sz="4" w:space="0" w:color="auto"/>
+              <w:bottom w:val="single" w:sz="4" w:space="0" w:color="auto"/>
+              <w:right w:val="single" w:sz="4" w:space="0" w:color="auto"/>
+            </w:tcBorders>
+            <w:hideMark/>
+          </w:tcPr>
+          <w:p>
+            <w:pPr>
+              <w:rPr>
+                <w:lang w:val="en-US" w:eastAsia="en-US"/>
+              </w:rPr>
+            </w:pPr>
+            <w:r>
+              <w:rPr>
+                <w:lang w:eastAsia="en-US"/>
+              </w:rPr>
+              <w:t>ФИО сотрудника</w:t>
+            </w:r>
+          </w:p>
+        </w:tc>
+      </w:tr>
+      <w:tr>
+        <w:tc>
+          <w:tcPr>
+            <w:tcW w:w="2336" w:type="dxa"/>
+            <w:tcBorders>
+              <w:top w:val="single" w:sz="4" w:space="0" w:color="auto"/>
+              <w:left w:val="single" w:sz="4" w:space="0" w:color="auto"/>
+              <w:bottom w:val="single" w:sz="4" w:space="0" w:color="auto"/>
+              <w:right w:val="single" w:sz="4" w:space="0" w:color="auto"/>
+            </w:tcBorders>
+            <w:hideMark/>
+          </w:tcPr>
+          <w:p>
+            <w:pPr>
+              <w:rPr>
+                <w:lang w:val="en-US" w:eastAsia="en-US"/>
+              </w:rPr>
+            </w:pPr>
+            <w:r>
+              <w:rPr>
+                <w:lang w:val="en-US" w:eastAsia="en-US"/>
+              </w:rPr>
+              <w:t>Position</w:t>
+            </w:r>
+          </w:p>
+        </w:tc>
+        <w:tc>
+          <w:tcPr>
+            <w:tcW w:w="1882" w:type="dxa"/>
+            <w:tcBorders>
+              <w:top w:val="single" w:sz="4" w:space="0" w:color="auto"/>
+              <w:left w:val="single" w:sz="4" w:space="0" w:color="auto"/>
+              <w:bottom w:val="single" w:sz="4" w:space="0" w:color="auto"/>
+              <w:right w:val="single" w:sz="4" w:space="0" w:color="auto"/>
+            </w:tcBorders>
+            <w:hideMark/>
+          </w:tcPr>
+          <w:p>
+            <w:pPr>
+              <w:jc w:val="center"/>
+              <w:rPr>
+                <w:lang w:eastAsia="en-US"/>
+              </w:rPr>
+            </w:pPr>
+            <w:r>
+              <w:rPr>
+                <w:lang w:eastAsia="en-US"/>
+              </w:rPr>
+              <w:t>Текстовый</w:t>
+            </w:r>
+          </w:p>
+        </w:tc>
+        <w:tc>
+          <w:tcPr>
+            <w:tcW w:w="1134" w:type="dxa"/>
+            <w:tcBorders>
+              <w:top w:val="single" w:sz="4" w:space="0" w:color="auto"/>
+              <w:left w:val="single" w:sz="4" w:space="0" w:color="auto"/>
+              <w:bottom w:val="single" w:sz="4" w:space="0" w:color="auto"/>
+              <w:right w:val="single" w:sz="4" w:space="0" w:color="auto"/>
+            </w:tcBorders>
+            <w:hideMark/>
+          </w:tcPr>
+          <w:p>
+            <w:pPr>
+              <w:jc w:val="center"/>
+              <w:rPr>
+                <w:lang w:val="en-US" w:eastAsia="en-US"/>
+              </w:rPr>
+            </w:pPr>
+            <w:r>
+              <w:rPr>
+                <w:lang w:val="en-US" w:eastAsia="en-US"/>
+              </w:rPr>
+              <w:t>100</w:t>
+            </w:r>
+          </w:p>
+        </w:tc>
+        <w:tc>
+          <w:tcPr>
+            <w:tcW w:w="3969" w:type="dxa"/>
+            <w:tcBorders>
+              <w:top w:val="single" w:sz="4" w:space="0" w:color="auto"/>
+              <w:left w:val="single" w:sz="4" w:space="0" w:color="auto"/>
+              <w:bottom w:val="single" w:sz="4" w:space="0" w:color="auto"/>
+              <w:right w:val="single" w:sz="4" w:space="0" w:color="auto"/>
+            </w:tcBorders>
+            <w:hideMark/>
+          </w:tcPr>
+          <w:p>
+            <w:pPr>
+              <w:rPr>
+                <w:lang w:eastAsia="en-US"/>
+              </w:rPr>
+            </w:pPr>
+            <w:r>
+              <w:rPr>
+                <w:lang w:eastAsia="en-US"/>
+              </w:rPr>
+              <w:t>Должность</w:t>
+            </w:r>
+          </w:p>
+        </w:tc>
+      </w:tr>
+    </w:tbl>
+    <w:p>
+      <w:pPr>
+        <w:tabs>
+          <w:tab w:val="left" w:pos="709"/>
+        </w:tabs>
+        <w:spacing w:line="360" w:lineRule="auto"/>
+        <w:ind w:right="284"/>
+        <w:rPr>
+          <w:szCs w:val="28"/>
+        </w:rPr>
+      </w:pPr>
+    </w:p>
+    <w:p>
+      <w:pPr>
+        <w:tabs>
+          <w:tab w:val="left" w:pos="709"/>
+        </w:tabs>
+        <w:spacing w:line="360" w:lineRule="auto"/>
+        <w:ind w:right="284"/>
+        <w:rPr>
+          <w:szCs w:val="28"/>
+        </w:rPr>
+      </w:pPr>
+      <w:r>
+        <w:rPr>
+          <w:szCs w:val="28"/>
+        </w:rPr>
+        <w:t xml:space="preserve">Таблица 2.2 – Структура сущности </w:t>
+      </w:r>
+      <w:r>
+        <w:rPr>
+          <w:szCs w:val="28"/>
+          <w:lang w:val="en-US"/>
+        </w:rPr>
+        <w:t>Room</w:t>
+      </w:r>
+    </w:p>
+    <w:tbl>
+      <w:tblPr>
+        <w:tblStyle w:val="a3"/>
+        <w:tblW w:w="9321" w:type="dxa"/>
+        <w:tblInd w:w="0" w:type="dxa"/>
+        <w:tblLook w:val="04A0" w:firstRow="1" w:lastRow="0" w:firstColumn="1" w:lastColumn="0" w:noHBand="0" w:noVBand="1"/>
+      </w:tblPr>
+      <w:tblGrid>
+        <w:gridCol w:w="2336"/>
+        <w:gridCol w:w="1882"/>
+        <w:gridCol w:w="1134"/>
+        <w:gridCol w:w="3969"/>
+      </w:tblGrid>
+      <w:tr>
+        <w:tc>
+          <w:tcPr>
+            <w:tcW w:w="2336" w:type="dxa"/>
+            <w:tcBorders>
+              <w:top w:val="single" w:sz="4" w:space="0" w:color="auto"/>
+              <w:left w:val="single" w:sz="4" w:space="0" w:color="auto"/>
+              <w:bottom w:val="single" w:sz="4" w:space="0" w:color="auto"/>
+              <w:right w:val="single" w:sz="4" w:space="0" w:color="auto"/>
+            </w:tcBorders>
+            <w:shd w:val="clear" w:color="auto" w:fill="FFFFFF" w:themeFill="background1"/>
+            <w:hideMark/>
+          </w:tcPr>
+          <w:p>
+            <w:pPr>
+              <w:jc w:val="center"/>
+              <w:rPr>
+                <w:lang w:eastAsia="en-US"/>
+              </w:rPr>
+            </w:pPr>
+            <w:r>
+              <w:rPr>
+                <w:lang w:eastAsia="en-US"/>
+              </w:rPr>
+              <w:t>Идентификатор</w:t>
+            </w:r>
+          </w:p>
+        </w:tc>
+        <w:tc>
+          <w:tcPr>
+            <w:tcW w:w="1882" w:type="dxa"/>
+            <w:tcBorders>
+              <w:top w:val="single" w:sz="4" w:space="0" w:color="auto"/>
+              <w:left w:val="single" w:sz="4" w:space="0" w:color="auto"/>
+              <w:bottom w:val="single" w:sz="4" w:space="0" w:color="auto"/>
+              <w:right w:val="single" w:sz="4" w:space="0" w:color="auto"/>
+            </w:tcBorders>
+            <w:shd w:val="clear" w:color="auto" w:fill="FFFFFF" w:themeFill="background1"/>
+            <w:hideMark/>
+          </w:tcPr>
+          <w:p>
+            <w:pPr>
+              <w:jc w:val="center"/>
+              <w:rPr>
+                <w:lang w:eastAsia="en-US"/>
+              </w:rPr>
+            </w:pPr>
+            <w:r>
+              <w:rPr>
+                <w:lang w:eastAsia="en-US"/>
+              </w:rPr>
+              <w:t>Тип данных</w:t>
+            </w:r>
+          </w:p>
+        </w:tc>
+        <w:tc>
+          <w:tcPr>
+            <w:tcW w:w="1134" w:type="dxa"/>
+            <w:tcBorders>
+              <w:top w:val="single" w:sz="4" w:space="0" w:color="auto"/>
+              <w:left w:val="single" w:sz="4" w:space="0" w:color="auto"/>
+              <w:bottom w:val="single" w:sz="4" w:space="0" w:color="auto"/>
+              <w:right w:val="single" w:sz="4" w:space="0" w:color="auto"/>
+            </w:tcBorders>
+            <w:shd w:val="clear" w:color="auto" w:fill="FFFFFF" w:themeFill="background1"/>
+            <w:hideMark/>
+          </w:tcPr>
+          <w:p>
+            <w:pPr>
+              <w:jc w:val="center"/>
+              <w:rPr>
+                <w:lang w:eastAsia="en-US"/>
+              </w:rPr>
+            </w:pPr>
+            <w:r>
+              <w:rPr>
+                <w:lang w:eastAsia="en-US"/>
+              </w:rPr>
+              <w:t>Размер</w:t>
+            </w:r>
+          </w:p>
+        </w:tc>
+        <w:tc>
+          <w:tcPr>
+            <w:tcW w:w="3969" w:type="dxa"/>
+            <w:tcBorders>
+              <w:top w:val="single" w:sz="4" w:space="0" w:color="auto"/>
+              <w:left w:val="single" w:sz="4" w:space="0" w:color="auto"/>
+              <w:bottom w:val="single" w:sz="4" w:space="0" w:color="auto"/>
+              <w:right w:val="single" w:sz="4" w:space="0" w:color="auto"/>
+            </w:tcBorders>
+            <w:shd w:val="clear" w:color="auto" w:fill="FFFFFF" w:themeFill="background1"/>
+            <w:hideMark/>
+          </w:tcPr>
+          <w:p>
+            <w:pPr>
+              <w:jc w:val="center"/>
+              <w:rPr>
+                <w:lang w:eastAsia="en-US"/>
+              </w:rPr>
+            </w:pPr>
+            <w:r>
+              <w:rPr>
+                <w:lang w:eastAsia="en-US"/>
+              </w:rPr>
+              <w:t>Описание</w:t>
+            </w:r>
+          </w:p>
+        </w:tc>
+      </w:tr>
+      <w:tr>
+        <w:tc>
+          <w:tcPr>
+            <w:tcW w:w="2336" w:type="dxa"/>
+            <w:tcBorders>
+              <w:top w:val="single" w:sz="4" w:space="0" w:color="auto"/>
+              <w:left w:val="single" w:sz="4" w:space="0" w:color="auto"/>
+              <w:bottom w:val="single" w:sz="4" w:space="0" w:color="auto"/>
+              <w:right w:val="single" w:sz="4" w:space="0" w:color="auto"/>
+            </w:tcBorders>
+            <w:shd w:val="clear" w:color="auto" w:fill="FFFFFF" w:themeFill="background1"/>
+            <w:hideMark/>
+          </w:tcPr>
+          <w:p>
+            <w:pPr>
+              <w:rPr>
+                <w:lang w:val="en-US" w:eastAsia="en-US"/>
+              </w:rPr>
+            </w:pPr>
+            <w:r>
+              <w:rPr>
+                <w:lang w:val="en-US" w:eastAsia="en-US"/>
+              </w:rPr>
+              <w:t>Num</w:t>
+            </w:r>
+          </w:p>
+        </w:tc>
+        <w:tc>
+          <w:tcPr>
+            <w:tcW w:w="1882" w:type="dxa"/>
+            <w:tcBorders>
+              <w:top w:val="single" w:sz="4" w:space="0" w:color="auto"/>
+              <w:left w:val="single" w:sz="4" w:space="0" w:color="auto"/>
+              <w:bottom w:val="single" w:sz="4" w:space="0" w:color="auto"/>
+              <w:right w:val="single" w:sz="4" w:space="0" w:color="auto"/>
+            </w:tcBorders>
+            <w:shd w:val="clear" w:color="auto" w:fill="FFFFFF" w:themeFill="background1"/>
+            <w:hideMark/>
+          </w:tcPr>
+          <w:p>
+            <w:pPr>
+              <w:jc w:val="center"/>
+              <w:rPr>
+                <w:lang w:val="en-US" w:eastAsia="en-US"/>
+              </w:rPr>
+            </w:pPr>
+            <w:r>
+              <w:rPr>
+                <w:lang w:eastAsia="en-US"/>
+              </w:rPr>
+              <w:t>Числовой</w:t>
+            </w:r>
+          </w:p>
+        </w:tc>
+        <w:tc>
+          <w:tcPr>
+            <w:tcW w:w="1134" w:type="dxa"/>
+            <w:tcBorders>
+              <w:top w:val="single" w:sz="4" w:space="0" w:color="auto"/>
+              <w:left w:val="single" w:sz="4" w:space="0" w:color="auto"/>
+              <w:bottom w:val="single" w:sz="4" w:space="0" w:color="auto"/>
+              <w:right w:val="single" w:sz="4" w:space="0" w:color="auto"/>
+            </w:tcBorders>
+            <w:shd w:val="clear" w:color="auto" w:fill="FFFFFF" w:themeFill="background1"/>
+            <w:hideMark/>
+          </w:tcPr>
+          <w:p>
+            <w:pPr>
+              <w:jc w:val="center"/>
+              <w:rPr>
+                <w:lang w:val="en-US" w:eastAsia="en-US"/>
+              </w:rPr>
+            </w:pPr>
+            <w:r>
+              <w:rPr>
+                <w:lang w:val="en-US" w:eastAsia="en-US"/>
+              </w:rPr>
+              <w:t>-</w:t>
+            </w:r>
+          </w:p>
+        </w:tc>
+        <w:tc>
+          <w:tcPr>
+            <w:tcW w:w="3969" w:type="dxa"/>
+            <w:tcBorders>
+              <w:top w:val="single" w:sz="4" w:space="0" w:color="auto"/>
+              <w:left w:val="single" w:sz="4" w:space="0" w:color="auto"/>
+              <w:bottom w:val="single" w:sz="4" w:space="0" w:color="auto"/>
+              <w:right w:val="single" w:sz="4" w:space="0" w:color="auto"/>
+            </w:tcBorders>
+            <w:shd w:val="clear" w:color="auto" w:fill="FFFFFF" w:themeFill="background1"/>
+            <w:hideMark/>
+          </w:tcPr>
+          <w:p>
+            <w:pPr>
+              <w:rPr>
+                <w:lang w:val="en-US" w:eastAsia="en-US"/>
+              </w:rPr>
+            </w:pPr>
+            <w:r>
+              <w:rPr>
+                <w:lang w:eastAsia="en-US"/>
+              </w:rPr>
+              <w:t>Номер кабинета</w:t>
+            </w:r>
+          </w:p>
+        </w:tc>
+      </w:tr>
+      <w:tr>
+        <w:tc>
+          <w:tcPr>
+            <w:tcW w:w="2336" w:type="dxa"/>
+            <w:tcBorders>
+              <w:top w:val="single" w:sz="4" w:space="0" w:color="auto"/>
+              <w:left w:val="single" w:sz="4" w:space="0" w:color="auto"/>
+              <w:bottom w:val="single" w:sz="4" w:space="0" w:color="auto"/>
+              <w:right w:val="single" w:sz="4" w:space="0" w:color="auto"/>
+            </w:tcBorders>
+            <w:hideMark/>
+          </w:tcPr>
+          <w:p>
+            <w:pPr>
+              <w:rPr>
+                <w:lang w:val="en-US" w:eastAsia="en-US"/>
+              </w:rPr>
+            </w:pPr>
+            <w:r>
+              <w:rPr>
+                <w:lang w:val="en-US" w:eastAsia="en-US"/>
+              </w:rPr>
+              <w:t>Responsible</w:t>
+            </w:r>
+          </w:p>
+        </w:tc>
+        <w:tc>
+          <w:tcPr>
+            <w:tcW w:w="1882" w:type="dxa"/>
+            <w:tcBorders>
+              <w:top w:val="single" w:sz="4" w:space="0" w:color="auto"/>
+              <w:left w:val="single" w:sz="4" w:space="0" w:color="auto"/>
+              <w:bottom w:val="single" w:sz="4" w:space="0" w:color="auto"/>
+              <w:right w:val="single" w:sz="4" w:space="0" w:color="auto"/>
+            </w:tcBorders>
+            <w:hideMark/>
+          </w:tcPr>
+          <w:p>
+            <w:pPr>
+              <w:jc w:val="center"/>
+              <w:rPr>
+                <w:lang w:val="en-US" w:eastAsia="en-US"/>
+              </w:rPr>
+            </w:pPr>
+            <w:r>
+              <w:rPr>
+                <w:lang w:eastAsia="en-US"/>
+              </w:rPr>
+              <w:t>Числовой</w:t>
+            </w:r>
+          </w:p>
+        </w:tc>
+        <w:tc>
+          <w:tcPr>
+            <w:tcW w:w="1134" w:type="dxa"/>
+            <w:tcBorders>
+              <w:top w:val="single" w:sz="4" w:space="0" w:color="auto"/>
+              <w:left w:val="single" w:sz="4" w:space="0" w:color="auto"/>
+              <w:bottom w:val="single" w:sz="4" w:space="0" w:color="auto"/>
+              <w:right w:val="single" w:sz="4" w:space="0" w:color="auto"/>
+            </w:tcBorders>
+            <w:hideMark/>
+          </w:tcPr>
+          <w:p>
+            <w:pPr>
+              <w:jc w:val="center"/>
+              <w:rPr>
+                <w:lang w:val="en-US" w:eastAsia="en-US"/>
+              </w:rPr>
+            </w:pPr>
+            <w:r>
+              <w:rPr>
+                <w:lang w:val="en-US" w:eastAsia="en-US"/>
+              </w:rPr>
+              <w:t>-</w:t>
+            </w:r>
+          </w:p>
+        </w:tc>
+        <w:tc>
+          <w:tcPr>
+            <w:tcW w:w="3969" w:type="dxa"/>
+            <w:tcBorders>
+              <w:top w:val="single" w:sz="4" w:space="0" w:color="auto"/>
+              <w:left w:val="single" w:sz="4" w:space="0" w:color="auto"/>
+              <w:bottom w:val="single" w:sz="4" w:space="0" w:color="auto"/>
+              <w:right w:val="single" w:sz="4" w:space="0" w:color="auto"/>
+            </w:tcBorders>
+            <w:hideMark/>
+          </w:tcPr>
+          <w:p>
+            <w:pPr>
+              <w:rPr>
+                <w:lang w:eastAsia="en-US"/>
+              </w:rPr>
+            </w:pPr>
+            <w:r>
+              <w:rPr>
+                <w:lang w:eastAsia="en-US"/>
+              </w:rPr>
+              <w:t>Материально ответственный</w:t>
+            </w:r>
+          </w:p>
+        </w:tc>
+      </w:tr>
+    </w:tbl>
+    <w:p>
+      <w:pPr>
+        <w:tabs>
+          <w:tab w:val="left" w:pos="709"/>
+        </w:tabs>
+        <w:spacing w:line="360" w:lineRule="auto"/>
+        <w:ind w:right="284"/>
+        <w:rPr>
+          <w:szCs w:val="28"/>
+        </w:rPr>
+      </w:pPr>
+    </w:p>
+    <w:p>
+      <w:pPr>
+        <w:tabs>
+          <w:tab w:val="left" w:pos="709"/>
+        </w:tabs>
+        <w:spacing w:line="360" w:lineRule="auto"/>
+        <w:ind w:right="284"/>
+        <w:rPr>
+          <w:szCs w:val="28"/>
+          <w:lang w:val="en-US"/>
+        </w:rPr>
+      </w:pPr>
+      <w:r>
+        <w:rPr>
+          <w:szCs w:val="28"/>
+        </w:rPr>
+        <w:t xml:space="preserve">Таблица 2.3 – Структура сущности </w:t>
+      </w:r>
+      <w:r>
+        <w:rPr>
+          <w:szCs w:val="28"/>
+          <w:lang w:val="en-US"/>
+        </w:rPr>
+        <w:t>Exploitation</w:t>
+      </w:r>
+    </w:p>
+    <w:tbl>
+      <w:tblPr>
+        <w:tblStyle w:val="a3"/>
+        <w:tblW w:w="9321" w:type="dxa"/>
+        <w:tblInd w:w="0" w:type="dxa"/>
+        <w:tblLook w:val="04A0" w:firstRow="1" w:lastRow="0" w:firstColumn="1" w:lastColumn="0" w:noHBand="0" w:noVBand="1"/>
+      </w:tblPr>
+      <w:tblGrid>
+        <w:gridCol w:w="2336"/>
+        <w:gridCol w:w="1882"/>
+        <w:gridCol w:w="1134"/>
+        <w:gridCol w:w="3969"/>
+      </w:tblGrid>
+      <w:tr>
+        <w:tc>
+          <w:tcPr>
+            <w:tcW w:w="2336" w:type="dxa"/>
+            <w:tcBorders>
+              <w:top w:val="single" w:sz="4" w:space="0" w:color="auto"/>
+              <w:left w:val="single" w:sz="4" w:space="0" w:color="auto"/>
+              <w:bottom w:val="single" w:sz="4" w:space="0" w:color="auto"/>
+              <w:right w:val="single" w:sz="4" w:space="0" w:color="auto"/>
+            </w:tcBorders>
+            <w:shd w:val="clear" w:color="auto" w:fill="FFFFFF" w:themeFill="background1"/>
+            <w:hideMark/>
+          </w:tcPr>
+          <w:p>
+            <w:pPr>
+              <w:jc w:val="center"/>
+              <w:rPr>
+                <w:lang w:val="en-US" w:eastAsia="en-US"/>
+              </w:rPr>
+            </w:pPr>
+            <w:r>
+              <w:rPr>
+                <w:lang w:eastAsia="en-US"/>
+              </w:rPr>
+              <w:t>Идентификатор</w:t>
+            </w:r>
+          </w:p>
+        </w:tc>
+        <w:tc>
+          <w:tcPr>
+            <w:tcW w:w="1882" w:type="dxa"/>
+            <w:tcBorders>
+              <w:top w:val="single" w:sz="4" w:space="0" w:color="auto"/>
+              <w:left w:val="single" w:sz="4" w:space="0" w:color="auto"/>
+              <w:bottom w:val="single" w:sz="4" w:space="0" w:color="auto"/>
+              <w:right w:val="single" w:sz="4" w:space="0" w:color="auto"/>
+            </w:tcBorders>
+            <w:shd w:val="clear" w:color="auto" w:fill="FFFFFF" w:themeFill="background1"/>
+            <w:hideMark/>
+          </w:tcPr>
+          <w:p>
+            <w:pPr>
+              <w:jc w:val="center"/>
+              <w:rPr>
+                <w:lang w:eastAsia="en-US"/>
+              </w:rPr>
+            </w:pPr>
+            <w:r>
+              <w:rPr>
+                <w:lang w:eastAsia="en-US"/>
+              </w:rPr>
+              <w:t>Тип данных</w:t>
+            </w:r>
+          </w:p>
+        </w:tc>
+        <w:tc>
+          <w:tcPr>
+            <w:tcW w:w="1134" w:type="dxa"/>
+            <w:tcBorders>
+              <w:top w:val="single" w:sz="4" w:space="0" w:color="auto"/>
+              <w:left w:val="single" w:sz="4" w:space="0" w:color="auto"/>
+              <w:bottom w:val="single" w:sz="4" w:space="0" w:color="auto"/>
+              <w:right w:val="single" w:sz="4" w:space="0" w:color="auto"/>
+            </w:tcBorders>
+            <w:shd w:val="clear" w:color="auto" w:fill="FFFFFF" w:themeFill="background1"/>
+            <w:hideMark/>
+          </w:tcPr>
+          <w:p>
+            <w:pPr>
+              <w:jc w:val="center"/>
+              <w:rPr>
+                <w:lang w:eastAsia="en-US"/>
+              </w:rPr>
+            </w:pPr>
+            <w:r>
+              <w:rPr>
+                <w:lang w:eastAsia="en-US"/>
+              </w:rPr>
+              <w:t>Размер</w:t>
+            </w:r>
+          </w:p>
+        </w:tc>
+        <w:tc>
+          <w:tcPr>
+            <w:tcW w:w="3969" w:type="dxa"/>
+            <w:tcBorders>
+              <w:top w:val="single" w:sz="4" w:space="0" w:color="auto"/>
+              <w:left w:val="single" w:sz="4" w:space="0" w:color="auto"/>
+              <w:bottom w:val="single" w:sz="4" w:space="0" w:color="auto"/>
+              <w:right w:val="single" w:sz="4" w:space="0" w:color="auto"/>
+            </w:tcBorders>
+            <w:shd w:val="clear" w:color="auto" w:fill="FFFFFF" w:themeFill="background1"/>
+            <w:hideMark/>
+          </w:tcPr>
+          <w:p>
+            <w:pPr>
+              <w:jc w:val="center"/>
+              <w:rPr>
+                <w:lang w:eastAsia="en-US"/>
+              </w:rPr>
+            </w:pPr>
+            <w:r>
+              <w:rPr>
+                <w:lang w:eastAsia="en-US"/>
+              </w:rPr>
+              <w:t>Описание</w:t>
+            </w:r>
+          </w:p>
+        </w:tc>
+      </w:tr>
+      <w:tr>
+        <w:tc>
+          <w:tcPr>
+            <w:tcW w:w="2336" w:type="dxa"/>
+            <w:tcBorders>
+              <w:top w:val="single" w:sz="4" w:space="0" w:color="auto"/>
+              <w:left w:val="single" w:sz="4" w:space="0" w:color="auto"/>
+              <w:bottom w:val="single" w:sz="4" w:space="0" w:color="auto"/>
+              <w:right w:val="single" w:sz="4" w:space="0" w:color="auto"/>
+            </w:tcBorders>
+            <w:shd w:val="clear" w:color="auto" w:fill="FFFFFF" w:themeFill="background1"/>
+            <w:hideMark/>
+          </w:tcPr>
+          <w:p>
+            <w:pPr>
+              <w:rPr>
+                <w:lang w:val="en-US" w:eastAsia="en-US"/>
+              </w:rPr>
+            </w:pPr>
+            <w:bookmarkStart w:id="0" w:name="_Hlk66916421"/>
+            <w:r>
+              <w:rPr>
+                <w:lang w:val="en-US" w:eastAsia="en-US"/>
+              </w:rPr>
+              <w:t>ID</w:t>
+            </w:r>
+          </w:p>
+        </w:tc>
+        <w:tc>
+          <w:tcPr>
+            <w:tcW w:w="1882" w:type="dxa"/>
+            <w:tcBorders>
+              <w:top w:val="single" w:sz="4" w:space="0" w:color="auto"/>
+              <w:left w:val="single" w:sz="4" w:space="0" w:color="auto"/>
+              <w:bottom w:val="single" w:sz="4" w:space="0" w:color="auto"/>
+              <w:right w:val="single" w:sz="4" w:space="0" w:color="auto"/>
+            </w:tcBorders>
+            <w:shd w:val="clear" w:color="auto" w:fill="FFFFFF" w:themeFill="background1"/>
+            <w:hideMark/>
+          </w:tcPr>
+          <w:p>
+            <w:pPr>
+              <w:jc w:val="center"/>
+              <w:rPr>
+                <w:lang w:eastAsia="en-US"/>
+              </w:rPr>
+            </w:pPr>
+            <w:r>
+              <w:rPr>
+                <w:lang w:eastAsia="en-US"/>
+              </w:rPr>
+              <w:t>Числовой</w:t>
+            </w:r>
+          </w:p>
+        </w:tc>
+        <w:tc>
+          <w:tcPr>
+            <w:tcW w:w="1134" w:type="dxa"/>
+            <w:tcBorders>
+              <w:top w:val="single" w:sz="4" w:space="0" w:color="auto"/>
+              <w:left w:val="single" w:sz="4" w:space="0" w:color="auto"/>
+              <w:bottom w:val="single" w:sz="4" w:space="0" w:color="auto"/>
+              <w:right w:val="single" w:sz="4" w:space="0" w:color="auto"/>
+            </w:tcBorders>
+            <w:shd w:val="clear" w:color="auto" w:fill="FFFFFF" w:themeFill="background1"/>
+            <w:hideMark/>
+          </w:tcPr>
+          <w:p>
+            <w:pPr>
+              <w:jc w:val="center"/>
+              <w:rPr>
+                <w:lang w:val="en-US" w:eastAsia="en-US"/>
+              </w:rPr>
+            </w:pPr>
+            <w:r>
+              <w:rPr>
+                <w:lang w:val="en-US" w:eastAsia="en-US"/>
+              </w:rPr>
+              <w:t>-</w:t>
+            </w:r>
+          </w:p>
+        </w:tc>
+        <w:tc>
+          <w:tcPr>
+            <w:tcW w:w="3969" w:type="dxa"/>
+            <w:tcBorders>
+              <w:top w:val="single" w:sz="4" w:space="0" w:color="auto"/>
+              <w:left w:val="single" w:sz="4" w:space="0" w:color="auto"/>
+              <w:bottom w:val="single" w:sz="4" w:space="0" w:color="auto"/>
+              <w:right w:val="single" w:sz="4" w:space="0" w:color="auto"/>
+            </w:tcBorders>
+            <w:shd w:val="clear" w:color="auto" w:fill="FFFFFF" w:themeFill="background1"/>
+            <w:hideMark/>
+          </w:tcPr>
+          <w:p>
+            <w:pPr>
+              <w:rPr>
+                <w:lang w:eastAsia="en-US"/>
+              </w:rPr>
+            </w:pPr>
+            <w:r>
+              <w:rPr>
+                <w:lang w:val="en-US" w:eastAsia="en-US"/>
+              </w:rPr>
+              <w:t>ID</w:t>
+            </w:r>
+            <w:r>
+              <w:rPr>
+                <w:lang w:eastAsia="en-US"/>
+              </w:rPr>
+              <w:t xml:space="preserve"> эксплуатации (занятия)</w:t>
+            </w:r>
+          </w:p>
+        </w:tc>
+      </w:tr>
+      <w:tr>
+        <w:tc>
+          <w:tcPr>
+            <w:tcW w:w="2336" w:type="dxa"/>
+            <w:tcBorders>
+              <w:top w:val="single" w:sz="4" w:space="0" w:color="auto"/>
+              <w:left w:val="single" w:sz="4" w:space="0" w:color="auto"/>
+              <w:bottom w:val="single" w:sz="4" w:space="0" w:color="auto"/>
+              <w:right w:val="single" w:sz="4" w:space="0" w:color="auto"/>
+            </w:tcBorders>
+            <w:shd w:val="clear" w:color="auto" w:fill="FFFFFF" w:themeFill="background1"/>
+            <w:hideMark/>
+          </w:tcPr>
+          <w:p>
+            <w:pPr>
+              <w:rPr>
+                <w:lang w:val="en-US" w:eastAsia="en-US"/>
+              </w:rPr>
+            </w:pPr>
+            <w:r>
+              <w:rPr>
+                <w:lang w:val="en-US" w:eastAsia="en-US"/>
+              </w:rPr>
+              <w:t>Room</w:t>
+            </w:r>
+          </w:p>
+        </w:tc>
+        <w:tc>
+          <w:tcPr>
+            <w:tcW w:w="1882" w:type="dxa"/>
+            <w:tcBorders>
+              <w:top w:val="single" w:sz="4" w:space="0" w:color="auto"/>
+              <w:left w:val="single" w:sz="4" w:space="0" w:color="auto"/>
+              <w:bottom w:val="single" w:sz="4" w:space="0" w:color="auto"/>
+              <w:right w:val="single" w:sz="4" w:space="0" w:color="auto"/>
+            </w:tcBorders>
+            <w:shd w:val="clear" w:color="auto" w:fill="FFFFFF" w:themeFill="background1"/>
+            <w:hideMark/>
+          </w:tcPr>
+          <w:p>
+            <w:pPr>
+              <w:jc w:val="center"/>
+              <w:rPr>
+                <w:lang w:eastAsia="en-US"/>
+              </w:rPr>
+            </w:pPr>
+            <w:r>
+              <w:rPr>
+                <w:lang w:eastAsia="en-US"/>
+              </w:rPr>
+              <w:t>Числовой</w:t>
+            </w:r>
+          </w:p>
+        </w:tc>
+        <w:tc>
+          <w:tcPr>
+            <w:tcW w:w="1134" w:type="dxa"/>
+            <w:tcBorders>
+              <w:top w:val="single" w:sz="4" w:space="0" w:color="auto"/>
+              <w:left w:val="single" w:sz="4" w:space="0" w:color="auto"/>
+              <w:bottom w:val="single" w:sz="4" w:space="0" w:color="auto"/>
+              <w:right w:val="single" w:sz="4" w:space="0" w:color="auto"/>
+            </w:tcBorders>
+            <w:shd w:val="clear" w:color="auto" w:fill="FFFFFF" w:themeFill="background1"/>
+            <w:hideMark/>
+          </w:tcPr>
+          <w:p>
+            <w:pPr>
+              <w:jc w:val="center"/>
+              <w:rPr>
+                <w:lang w:eastAsia="en-US"/>
+              </w:rPr>
+            </w:pPr>
+            <w:r>
+              <w:rPr>
+                <w:lang w:eastAsia="en-US"/>
+              </w:rPr>
+              <w:t>-</w:t>
+            </w:r>
+          </w:p>
+        </w:tc>
+        <w:tc>
+          <w:tcPr>
+            <w:tcW w:w="3969" w:type="dxa"/>
+            <w:tcBorders>
+              <w:top w:val="single" w:sz="4" w:space="0" w:color="auto"/>
+              <w:left w:val="single" w:sz="4" w:space="0" w:color="auto"/>
+              <w:bottom w:val="single" w:sz="4" w:space="0" w:color="auto"/>
+              <w:right w:val="single" w:sz="4" w:space="0" w:color="auto"/>
+            </w:tcBorders>
+            <w:shd w:val="clear" w:color="auto" w:fill="FFFFFF" w:themeFill="background1"/>
+            <w:hideMark/>
+          </w:tcPr>
+          <w:p>
+            <w:pPr>
+              <w:rPr>
+                <w:lang w:eastAsia="en-US"/>
+              </w:rPr>
+            </w:pPr>
+            <w:r>
+              <w:rPr>
+                <w:lang w:eastAsia="en-US"/>
+              </w:rPr>
+              <w:t>Номер кабинета</w:t>
+            </w:r>
+          </w:p>
+        </w:tc>
+      </w:tr>
+      <w:tr>
+        <w:tc>
+          <w:tcPr>
+            <w:tcW w:w="2336" w:type="dxa"/>
+            <w:tcBorders>
+              <w:top w:val="single" w:sz="4" w:space="0" w:color="auto"/>
+              <w:left w:val="single" w:sz="4" w:space="0" w:color="auto"/>
+              <w:bottom w:val="single" w:sz="4" w:space="0" w:color="auto"/>
+              <w:right w:val="single" w:sz="4" w:space="0" w:color="auto"/>
+            </w:tcBorders>
+            <w:shd w:val="clear" w:color="auto" w:fill="FFFFFF" w:themeFill="background1"/>
+            <w:hideMark/>
+          </w:tcPr>
+          <w:p>
+            <w:pPr>
+              <w:rPr>
+                <w:lang w:eastAsia="en-US"/>
+              </w:rPr>
+            </w:pPr>
+            <w:r>
+              <w:rPr>
+                <w:lang w:val="en-US" w:eastAsia="en-US"/>
+              </w:rPr>
+              <w:t>Responsible</w:t>
+            </w:r>
+          </w:p>
+        </w:tc>
+        <w:tc>
+          <w:tcPr>
+            <w:tcW w:w="1882" w:type="dxa"/>
+            <w:tcBorders>
+              <w:top w:val="single" w:sz="4" w:space="0" w:color="auto"/>
+              <w:left w:val="single" w:sz="4" w:space="0" w:color="auto"/>
+              <w:bottom w:val="single" w:sz="4" w:space="0" w:color="auto"/>
+              <w:right w:val="single" w:sz="4" w:space="0" w:color="auto"/>
+            </w:tcBorders>
+            <w:shd w:val="clear" w:color="auto" w:fill="FFFFFF" w:themeFill="background1"/>
+            <w:hideMark/>
+          </w:tcPr>
+          <w:p>
+            <w:pPr>
+              <w:jc w:val="center"/>
+              <w:rPr>
+                <w:lang w:eastAsia="en-US"/>
+              </w:rPr>
+            </w:pPr>
+            <w:r>
+              <w:rPr>
+                <w:lang w:eastAsia="en-US"/>
+              </w:rPr>
+              <w:t>Числовой</w:t>
+            </w:r>
+          </w:p>
+        </w:tc>
+        <w:tc>
+          <w:tcPr>
+            <w:tcW w:w="1134" w:type="dxa"/>
+            <w:tcBorders>
+              <w:top w:val="single" w:sz="4" w:space="0" w:color="auto"/>
+              <w:left w:val="single" w:sz="4" w:space="0" w:color="auto"/>
+              <w:bottom w:val="single" w:sz="4" w:space="0" w:color="auto"/>
+              <w:right w:val="single" w:sz="4" w:space="0" w:color="auto"/>
+            </w:tcBorders>
+            <w:shd w:val="clear" w:color="auto" w:fill="FFFFFF" w:themeFill="background1"/>
+            <w:hideMark/>
+          </w:tcPr>
+          <w:p>
+            <w:pPr>
+              <w:jc w:val="center"/>
+              <w:rPr>
+                <w:lang w:eastAsia="en-US"/>
+              </w:rPr>
+            </w:pPr>
+            <w:r>
+              <w:rPr>
+                <w:lang w:val="en-US" w:eastAsia="en-US"/>
+              </w:rPr>
+              <w:t>-</w:t>
+            </w:r>
+          </w:p>
+        </w:tc>
+        <w:tc>
+          <w:tcPr>
+            <w:tcW w:w="3969" w:type="dxa"/>
+            <w:tcBorders>
+              <w:top w:val="single" w:sz="4" w:space="0" w:color="auto"/>
+              <w:left w:val="single" w:sz="4" w:space="0" w:color="auto"/>
+              <w:bottom w:val="single" w:sz="4" w:space="0" w:color="auto"/>
+              <w:right w:val="single" w:sz="4" w:space="0" w:color="auto"/>
+            </w:tcBorders>
+            <w:shd w:val="clear" w:color="auto" w:fill="FFFFFF" w:themeFill="background1"/>
+            <w:hideMark/>
+          </w:tcPr>
+          <w:p>
+            <w:pPr>
+              <w:rPr>
+                <w:lang w:eastAsia="en-US"/>
+              </w:rPr>
+            </w:pPr>
+            <w:proofErr w:type="spellStart"/>
+            <w:r>
+              <w:rPr>
+                <w:lang w:eastAsia="en-US"/>
+              </w:rPr>
+              <w:t>О</w:t>
+            </w:r>
+            <w:r>
+              <w:rPr>
+                <w:lang w:eastAsia="en-US"/>
+              </w:rPr>
+              <w:t>тв</w:t>
+            </w:r>
+            <w:r>
+              <w:rPr>
+                <w:lang w:eastAsia="en-US"/>
+              </w:rPr>
+              <w:t>етств</w:t>
+            </w:r>
+            <w:r>
+              <w:rPr>
+                <w:lang w:eastAsia="en-US"/>
+              </w:rPr>
+              <w:t>-ый</w:t>
+            </w:r>
+            <w:proofErr w:type="spellEnd"/>
+            <w:r>
+              <w:rPr>
+                <w:lang w:eastAsia="en-US"/>
+              </w:rPr>
+              <w:t xml:space="preserve"> за эксплуатацию</w:t>
+            </w:r>
+          </w:p>
+        </w:tc>
+      </w:tr>
+      <w:tr>
+        <w:tc>
+          <w:tcPr>
+            <w:tcW w:w="2336" w:type="dxa"/>
+            <w:tcBorders>
+              <w:top w:val="single" w:sz="4" w:space="0" w:color="auto"/>
+              <w:left w:val="single" w:sz="4" w:space="0" w:color="auto"/>
+              <w:bottom w:val="single" w:sz="4" w:space="0" w:color="auto"/>
+              <w:right w:val="single" w:sz="4" w:space="0" w:color="auto"/>
+            </w:tcBorders>
+            <w:shd w:val="clear" w:color="auto" w:fill="FFFFFF" w:themeFill="background1"/>
+            <w:hideMark/>
+          </w:tcPr>
+          <w:p>
+            <w:pPr>
+              <w:rPr>
+                <w:lang w:val="en-US" w:eastAsia="en-US"/>
+              </w:rPr>
+            </w:pPr>
+            <w:proofErr w:type="spellStart"/>
+            <w:r>
+              <w:rPr>
+                <w:lang w:val="en-US" w:eastAsia="en-US"/>
+              </w:rPr>
+              <w:t>Dt_start</w:t>
+            </w:r>
+            <w:proofErr w:type="spellEnd"/>
+          </w:p>
+        </w:tc>
+        <w:tc>
+          <w:tcPr>
+            <w:tcW w:w="1882" w:type="dxa"/>
+            <w:tcBorders>
+              <w:top w:val="single" w:sz="4" w:space="0" w:color="auto"/>
+              <w:left w:val="single" w:sz="4" w:space="0" w:color="auto"/>
+              <w:bottom w:val="single" w:sz="4" w:space="0" w:color="auto"/>
+              <w:right w:val="single" w:sz="4" w:space="0" w:color="auto"/>
+            </w:tcBorders>
+            <w:shd w:val="clear" w:color="auto" w:fill="FFFFFF" w:themeFill="background1"/>
+            <w:hideMark/>
+          </w:tcPr>
+          <w:p>
+            <w:pPr>
+              <w:jc w:val="center"/>
+              <w:rPr>
+                <w:lang w:eastAsia="en-US"/>
+              </w:rPr>
+            </w:pPr>
+            <w:r>
+              <w:rPr>
+                <w:lang w:eastAsia="en-US"/>
+              </w:rPr>
+              <w:t>Дата и время</w:t>
+            </w:r>
+          </w:p>
+        </w:tc>
+        <w:tc>
+          <w:tcPr>
+            <w:tcW w:w="1134" w:type="dxa"/>
+            <w:tcBorders>
+              <w:top w:val="single" w:sz="4" w:space="0" w:color="auto"/>
+              <w:left w:val="single" w:sz="4" w:space="0" w:color="auto"/>
+              <w:bottom w:val="single" w:sz="4" w:space="0" w:color="auto"/>
+              <w:right w:val="single" w:sz="4" w:space="0" w:color="auto"/>
+            </w:tcBorders>
+            <w:shd w:val="clear" w:color="auto" w:fill="FFFFFF" w:themeFill="background1"/>
+            <w:hideMark/>
+          </w:tcPr>
+          <w:p>
+            <w:pPr>
+              <w:jc w:val="center"/>
+              <w:rPr>
+                <w:lang w:eastAsia="en-US"/>
+              </w:rPr>
+            </w:pPr>
+            <w:r>
+              <w:rPr>
+                <w:lang w:eastAsia="en-US"/>
+              </w:rPr>
+              <w:t>Авто</w:t>
+            </w:r>
+          </w:p>
+        </w:tc>
+        <w:tc>
+          <w:tcPr>
+            <w:tcW w:w="3969" w:type="dxa"/>
+            <w:tcBorders>
+              <w:top w:val="single" w:sz="4" w:space="0" w:color="auto"/>
+              <w:left w:val="single" w:sz="4" w:space="0" w:color="auto"/>
+              <w:bottom w:val="single" w:sz="4" w:space="0" w:color="auto"/>
+              <w:right w:val="single" w:sz="4" w:space="0" w:color="auto"/>
+            </w:tcBorders>
+            <w:shd w:val="clear" w:color="auto" w:fill="FFFFFF" w:themeFill="background1"/>
+            <w:hideMark/>
+          </w:tcPr>
+          <w:p>
+            <w:pPr>
+              <w:rPr>
+                <w:lang w:eastAsia="en-US"/>
+              </w:rPr>
+            </w:pPr>
+            <w:r>
+              <w:rPr>
+                <w:lang w:eastAsia="en-US"/>
+              </w:rPr>
+              <w:t>Дата и время начала</w:t>
+            </w:r>
+          </w:p>
+        </w:tc>
+      </w:tr>
+      <w:tr>
+        <w:tc>
+          <w:tcPr>
+            <w:tcW w:w="2336" w:type="dxa"/>
+            <w:tcBorders>
+              <w:top w:val="single" w:sz="4" w:space="0" w:color="auto"/>
+              <w:left w:val="single" w:sz="4" w:space="0" w:color="auto"/>
+              <w:bottom w:val="single" w:sz="4" w:space="0" w:color="auto"/>
+              <w:right w:val="single" w:sz="4" w:space="0" w:color="auto"/>
+            </w:tcBorders>
+            <w:shd w:val="clear" w:color="auto" w:fill="FFFFFF" w:themeFill="background1"/>
+          </w:tcPr>
+          <w:p>
+            <w:pPr>
+              <w:rPr>
+                <w:lang w:val="en-US" w:eastAsia="en-US"/>
+              </w:rPr>
+            </w:pPr>
+            <w:proofErr w:type="spellStart"/>
+            <w:r>
+              <w:rPr>
+                <w:lang w:val="en-US" w:eastAsia="en-US"/>
+              </w:rPr>
+              <w:lastRenderedPageBreak/>
+              <w:t>Dt_end</w:t>
+            </w:r>
+            <w:proofErr w:type="spellEnd"/>
+          </w:p>
+        </w:tc>
+        <w:tc>
+          <w:tcPr>
+            <w:tcW w:w="1882" w:type="dxa"/>
+            <w:tcBorders>
+              <w:top w:val="single" w:sz="4" w:space="0" w:color="auto"/>
+              <w:left w:val="single" w:sz="4" w:space="0" w:color="auto"/>
+              <w:bottom w:val="single" w:sz="4" w:space="0" w:color="auto"/>
+              <w:right w:val="single" w:sz="4" w:space="0" w:color="auto"/>
+            </w:tcBorders>
+            <w:shd w:val="clear" w:color="auto" w:fill="FFFFFF" w:themeFill="background1"/>
+          </w:tcPr>
+          <w:p>
+            <w:pPr>
+              <w:jc w:val="center"/>
+              <w:rPr>
+                <w:lang w:eastAsia="en-US"/>
+              </w:rPr>
+            </w:pPr>
+            <w:r>
+              <w:rPr>
+                <w:lang w:eastAsia="en-US"/>
+              </w:rPr>
+              <w:t>Дата и время</w:t>
+            </w:r>
+          </w:p>
+        </w:tc>
+        <w:tc>
+          <w:tcPr>
+            <w:tcW w:w="1134" w:type="dxa"/>
+            <w:tcBorders>
+              <w:top w:val="single" w:sz="4" w:space="0" w:color="auto"/>
+              <w:left w:val="single" w:sz="4" w:space="0" w:color="auto"/>
+              <w:bottom w:val="single" w:sz="4" w:space="0" w:color="auto"/>
+              <w:right w:val="single" w:sz="4" w:space="0" w:color="auto"/>
+            </w:tcBorders>
+            <w:shd w:val="clear" w:color="auto" w:fill="FFFFFF" w:themeFill="background1"/>
+          </w:tcPr>
+          <w:p>
+            <w:pPr>
+              <w:jc w:val="center"/>
+              <w:rPr>
+                <w:lang w:eastAsia="en-US"/>
+              </w:rPr>
+            </w:pPr>
+            <w:r>
+              <w:rPr>
+                <w:lang w:eastAsia="en-US"/>
+              </w:rPr>
+              <w:t>Авто</w:t>
+            </w:r>
+          </w:p>
+        </w:tc>
+        <w:tc>
+          <w:tcPr>
+            <w:tcW w:w="3969" w:type="dxa"/>
+            <w:tcBorders>
+              <w:top w:val="single" w:sz="4" w:space="0" w:color="auto"/>
+              <w:left w:val="single" w:sz="4" w:space="0" w:color="auto"/>
+              <w:bottom w:val="single" w:sz="4" w:space="0" w:color="auto"/>
+              <w:right w:val="single" w:sz="4" w:space="0" w:color="auto"/>
+            </w:tcBorders>
+            <w:shd w:val="clear" w:color="auto" w:fill="FFFFFF" w:themeFill="background1"/>
+          </w:tcPr>
+          <w:p>
+            <w:pPr>
+              <w:rPr>
+                <w:lang w:eastAsia="en-US"/>
+              </w:rPr>
+            </w:pPr>
+            <w:r>
+              <w:rPr>
+                <w:lang w:eastAsia="en-US"/>
+              </w:rPr>
+              <w:t>Дата и время окончания</w:t>
+            </w:r>
+          </w:p>
+        </w:tc>
+      </w:tr>
+      <w:bookmarkEnd w:id="0"/>
+    </w:tbl>
+    <w:p>
+      <w:pPr>
+        <w:spacing w:after="160" w:line="256" w:lineRule="auto"/>
+        <w:rPr>
+          <w:szCs w:val="28"/>
+        </w:rPr>
+      </w:pPr>
+    </w:p>
+    <w:p>
+      <w:pPr>
+        <w:tabs>
+          <w:tab w:val="left" w:pos="709"/>
+        </w:tabs>
+        <w:spacing w:line="360" w:lineRule="auto"/>
+        <w:ind w:right="284"/>
+        <w:rPr>
+          <w:szCs w:val="28"/>
+          <w:lang w:val="en-US"/>
+        </w:rPr>
+      </w:pPr>
+      <w:r>
+        <w:rPr>
+          <w:szCs w:val="28"/>
+        </w:rPr>
+        <w:t xml:space="preserve">Таблица 2.4 – Структура сущности </w:t>
+      </w:r>
+      <w:r>
+        <w:rPr>
+          <w:szCs w:val="28"/>
+          <w:lang w:val="en-US"/>
+        </w:rPr>
+        <w:t>Equipment</w:t>
+      </w:r>
+    </w:p>
+    <w:tbl>
+      <w:tblPr>
+        <w:tblStyle w:val="a3"/>
+        <w:tblW w:w="0" w:type="auto"/>
+        <w:tblInd w:w="0" w:type="dxa"/>
+        <w:tblLook w:val="04A0" w:firstRow="1" w:lastRow="0" w:firstColumn="1" w:lastColumn="0" w:noHBand="0" w:noVBand="1"/>
+      </w:tblPr>
+      <w:tblGrid>
+        <w:gridCol w:w="2335"/>
+        <w:gridCol w:w="1882"/>
+        <w:gridCol w:w="1134"/>
+        <w:gridCol w:w="3969"/>
+      </w:tblGrid>
+      <w:tr>
+        <w:trPr>
+          <w:trHeight w:val="429"/>
+        </w:trPr>
+        <w:tc>
+          <w:tcPr>
+            <w:tcW w:w="2335" w:type="dxa"/>
+            <w:tcBorders>
+              <w:top w:val="single" w:sz="4" w:space="0" w:color="auto"/>
+              <w:left w:val="single" w:sz="4" w:space="0" w:color="auto"/>
+              <w:bottom w:val="single" w:sz="4" w:space="0" w:color="auto"/>
+              <w:right w:val="single" w:sz="4" w:space="0" w:color="auto"/>
+            </w:tcBorders>
+            <w:shd w:val="clear" w:color="auto" w:fill="FFFFFF" w:themeFill="background1"/>
+            <w:hideMark/>
+          </w:tcPr>
+          <w:p>
+            <w:pPr>
+              <w:jc w:val="center"/>
+              <w:rPr>
+                <w:lang w:val="en-US" w:eastAsia="en-US"/>
+              </w:rPr>
+            </w:pPr>
+            <w:r>
+              <w:rPr>
+                <w:lang w:eastAsia="en-US"/>
+              </w:rPr>
+              <w:t>Идентификатор</w:t>
+            </w:r>
+          </w:p>
+        </w:tc>
+        <w:tc>
+          <w:tcPr>
+            <w:tcW w:w="1882" w:type="dxa"/>
+            <w:tcBorders>
+              <w:top w:val="single" w:sz="4" w:space="0" w:color="auto"/>
+              <w:left w:val="single" w:sz="4" w:space="0" w:color="auto"/>
+              <w:bottom w:val="single" w:sz="4" w:space="0" w:color="auto"/>
+              <w:right w:val="single" w:sz="4" w:space="0" w:color="auto"/>
+            </w:tcBorders>
+            <w:shd w:val="clear" w:color="auto" w:fill="FFFFFF" w:themeFill="background1"/>
+            <w:hideMark/>
+          </w:tcPr>
+          <w:p>
+            <w:pPr>
+              <w:jc w:val="center"/>
+              <w:rPr>
+                <w:lang w:eastAsia="en-US"/>
+              </w:rPr>
+            </w:pPr>
+            <w:r>
+              <w:rPr>
+                <w:lang w:eastAsia="en-US"/>
+              </w:rPr>
+              <w:t>Тип данных</w:t>
+            </w:r>
+          </w:p>
+        </w:tc>
+        <w:tc>
+          <w:tcPr>
+            <w:tcW w:w="1134" w:type="dxa"/>
+            <w:tcBorders>
+              <w:top w:val="single" w:sz="4" w:space="0" w:color="auto"/>
+              <w:left w:val="single" w:sz="4" w:space="0" w:color="auto"/>
+              <w:bottom w:val="single" w:sz="4" w:space="0" w:color="auto"/>
+              <w:right w:val="single" w:sz="4" w:space="0" w:color="auto"/>
+            </w:tcBorders>
+            <w:shd w:val="clear" w:color="auto" w:fill="FFFFFF" w:themeFill="background1"/>
+            <w:hideMark/>
+          </w:tcPr>
+          <w:p>
+            <w:pPr>
+              <w:jc w:val="center"/>
+              <w:rPr>
+                <w:lang w:eastAsia="en-US"/>
+              </w:rPr>
+            </w:pPr>
+            <w:r>
+              <w:rPr>
+                <w:lang w:eastAsia="en-US"/>
+              </w:rPr>
+              <w:t>Размер</w:t>
+            </w:r>
+          </w:p>
+        </w:tc>
+        <w:tc>
+          <w:tcPr>
+            <w:tcW w:w="3969" w:type="dxa"/>
+            <w:tcBorders>
+              <w:top w:val="single" w:sz="4" w:space="0" w:color="auto"/>
+              <w:left w:val="single" w:sz="4" w:space="0" w:color="auto"/>
+              <w:bottom w:val="single" w:sz="4" w:space="0" w:color="auto"/>
+              <w:right w:val="single" w:sz="4" w:space="0" w:color="auto"/>
+            </w:tcBorders>
+            <w:shd w:val="clear" w:color="auto" w:fill="FFFFFF" w:themeFill="background1"/>
+            <w:hideMark/>
+          </w:tcPr>
+          <w:p>
+            <w:pPr>
+              <w:jc w:val="center"/>
+              <w:rPr>
+                <w:lang w:eastAsia="en-US"/>
+              </w:rPr>
+            </w:pPr>
+            <w:r>
+              <w:rPr>
+                <w:lang w:eastAsia="en-US"/>
+              </w:rPr>
+              <w:t>Описание</w:t>
+            </w:r>
+          </w:p>
+        </w:tc>
+      </w:tr>
+      <w:tr>
+        <w:trPr>
+          <w:trHeight w:val="429"/>
+        </w:trPr>
+        <w:tc>
+          <w:tcPr>
+            <w:tcW w:w="2335" w:type="dxa"/>
+            <w:tcBorders>
+              <w:top w:val="single" w:sz="4" w:space="0" w:color="auto"/>
+              <w:left w:val="single" w:sz="4" w:space="0" w:color="auto"/>
+              <w:bottom w:val="single" w:sz="4" w:space="0" w:color="auto"/>
+              <w:right w:val="single" w:sz="4" w:space="0" w:color="auto"/>
+            </w:tcBorders>
+            <w:shd w:val="clear" w:color="auto" w:fill="FFFFFF" w:themeFill="background1"/>
+            <w:hideMark/>
+          </w:tcPr>
+          <w:p>
+            <w:pPr>
+              <w:rPr>
+                <w:lang w:val="en-US" w:eastAsia="en-US"/>
+              </w:rPr>
+            </w:pPr>
+            <w:proofErr w:type="spellStart"/>
+            <w:r>
+              <w:rPr>
+                <w:lang w:val="en-US" w:eastAsia="en-US"/>
+              </w:rPr>
+              <w:t>Inventory_num</w:t>
+            </w:r>
+            <w:proofErr w:type="spellEnd"/>
+          </w:p>
+        </w:tc>
+        <w:tc>
+          <w:tcPr>
+            <w:tcW w:w="1882" w:type="dxa"/>
+            <w:tcBorders>
+              <w:top w:val="single" w:sz="4" w:space="0" w:color="auto"/>
+              <w:left w:val="single" w:sz="4" w:space="0" w:color="auto"/>
+              <w:bottom w:val="single" w:sz="4" w:space="0" w:color="auto"/>
+              <w:right w:val="single" w:sz="4" w:space="0" w:color="auto"/>
+            </w:tcBorders>
+            <w:shd w:val="clear" w:color="auto" w:fill="FFFFFF" w:themeFill="background1"/>
+            <w:hideMark/>
+          </w:tcPr>
+          <w:p>
+            <w:pPr>
+              <w:jc w:val="center"/>
+              <w:rPr>
+                <w:lang w:eastAsia="en-US"/>
+              </w:rPr>
+            </w:pPr>
+            <w:r>
+              <w:rPr>
+                <w:lang w:eastAsia="en-US"/>
+              </w:rPr>
+              <w:t>Численный</w:t>
+            </w:r>
+          </w:p>
+        </w:tc>
+        <w:tc>
+          <w:tcPr>
+            <w:tcW w:w="1134" w:type="dxa"/>
+            <w:tcBorders>
+              <w:top w:val="single" w:sz="4" w:space="0" w:color="auto"/>
+              <w:left w:val="single" w:sz="4" w:space="0" w:color="auto"/>
+              <w:bottom w:val="single" w:sz="4" w:space="0" w:color="auto"/>
+              <w:right w:val="single" w:sz="4" w:space="0" w:color="auto"/>
+            </w:tcBorders>
+            <w:shd w:val="clear" w:color="auto" w:fill="FFFFFF" w:themeFill="background1"/>
+            <w:hideMark/>
+          </w:tcPr>
+          <w:p>
+            <w:pPr>
+              <w:jc w:val="center"/>
+              <w:rPr>
+                <w:lang w:val="en-US" w:eastAsia="en-US"/>
+              </w:rPr>
+            </w:pPr>
+            <w:r>
+              <w:rPr>
+                <w:lang w:val="en-US" w:eastAsia="en-US"/>
+              </w:rPr>
+              <w:t>-</w:t>
+            </w:r>
+          </w:p>
+        </w:tc>
+        <w:tc>
+          <w:tcPr>
+            <w:tcW w:w="3969" w:type="dxa"/>
+            <w:tcBorders>
+              <w:top w:val="single" w:sz="4" w:space="0" w:color="auto"/>
+              <w:left w:val="single" w:sz="4" w:space="0" w:color="auto"/>
+              <w:bottom w:val="single" w:sz="4" w:space="0" w:color="auto"/>
+              <w:right w:val="single" w:sz="4" w:space="0" w:color="auto"/>
+            </w:tcBorders>
+            <w:shd w:val="clear" w:color="auto" w:fill="FFFFFF" w:themeFill="background1"/>
+            <w:hideMark/>
+          </w:tcPr>
+          <w:p>
+            <w:pPr>
+              <w:rPr>
+                <w:lang w:eastAsia="en-US"/>
+              </w:rPr>
+            </w:pPr>
+            <w:r>
+              <w:rPr>
+                <w:lang w:eastAsia="en-US"/>
+              </w:rPr>
+              <w:t>Инвентарный номер оборудования</w:t>
+            </w:r>
+          </w:p>
+        </w:tc>
+      </w:tr>
+      <w:tr>
+        <w:tc>
+          <w:tcPr>
+            <w:tcW w:w="2335" w:type="dxa"/>
+            <w:tcBorders>
+              <w:top w:val="single" w:sz="4" w:space="0" w:color="auto"/>
+              <w:left w:val="single" w:sz="4" w:space="0" w:color="auto"/>
+              <w:bottom w:val="single" w:sz="4" w:space="0" w:color="auto"/>
+              <w:right w:val="single" w:sz="4" w:space="0" w:color="auto"/>
+            </w:tcBorders>
+            <w:shd w:val="clear" w:color="auto" w:fill="FFFFFF" w:themeFill="background1"/>
+            <w:hideMark/>
+          </w:tcPr>
+          <w:p>
+            <w:pPr>
+              <w:rPr>
+                <w:lang w:val="en-US" w:eastAsia="en-US"/>
+              </w:rPr>
+            </w:pPr>
+            <w:r>
+              <w:rPr>
+                <w:lang w:val="en-US" w:eastAsia="en-US"/>
+              </w:rPr>
+              <w:t>Room</w:t>
+            </w:r>
+          </w:p>
+        </w:tc>
+        <w:tc>
+          <w:tcPr>
+            <w:tcW w:w="1882" w:type="dxa"/>
+            <w:tcBorders>
+              <w:top w:val="single" w:sz="4" w:space="0" w:color="auto"/>
+              <w:left w:val="single" w:sz="4" w:space="0" w:color="auto"/>
+              <w:bottom w:val="single" w:sz="4" w:space="0" w:color="auto"/>
+              <w:right w:val="single" w:sz="4" w:space="0" w:color="auto"/>
+            </w:tcBorders>
+            <w:shd w:val="clear" w:color="auto" w:fill="FFFFFF" w:themeFill="background1"/>
+            <w:hideMark/>
+          </w:tcPr>
+          <w:p>
+            <w:pPr>
+              <w:jc w:val="center"/>
+              <w:rPr>
+                <w:lang w:eastAsia="en-US"/>
+              </w:rPr>
+            </w:pPr>
+            <w:r>
+              <w:rPr>
+                <w:lang w:eastAsia="en-US"/>
+              </w:rPr>
+              <w:t>Числовой</w:t>
+            </w:r>
+          </w:p>
+        </w:tc>
+        <w:tc>
+          <w:tcPr>
+            <w:tcW w:w="1134" w:type="dxa"/>
+            <w:tcBorders>
+              <w:top w:val="single" w:sz="4" w:space="0" w:color="auto"/>
+              <w:left w:val="single" w:sz="4" w:space="0" w:color="auto"/>
+              <w:bottom w:val="single" w:sz="4" w:space="0" w:color="auto"/>
+              <w:right w:val="single" w:sz="4" w:space="0" w:color="auto"/>
+            </w:tcBorders>
+            <w:shd w:val="clear" w:color="auto" w:fill="FFFFFF" w:themeFill="background1"/>
+            <w:hideMark/>
+          </w:tcPr>
+          <w:p>
+            <w:pPr>
+              <w:jc w:val="center"/>
+              <w:rPr>
+                <w:lang w:eastAsia="en-US"/>
+              </w:rPr>
+            </w:pPr>
+            <w:r>
+              <w:rPr>
+                <w:lang w:eastAsia="en-US"/>
+              </w:rPr>
+              <w:t>-</w:t>
+            </w:r>
+          </w:p>
+        </w:tc>
+        <w:tc>
+          <w:tcPr>
+            <w:tcW w:w="3969" w:type="dxa"/>
+            <w:tcBorders>
+              <w:top w:val="single" w:sz="4" w:space="0" w:color="auto"/>
+              <w:left w:val="single" w:sz="4" w:space="0" w:color="auto"/>
+              <w:bottom w:val="single" w:sz="4" w:space="0" w:color="auto"/>
+              <w:right w:val="single" w:sz="4" w:space="0" w:color="auto"/>
+            </w:tcBorders>
+            <w:shd w:val="clear" w:color="auto" w:fill="FFFFFF" w:themeFill="background1"/>
+            <w:hideMark/>
+          </w:tcPr>
+          <w:p>
+            <w:pPr>
+              <w:rPr>
+                <w:lang w:eastAsia="en-US"/>
+              </w:rPr>
+            </w:pPr>
+            <w:r>
+              <w:rPr>
+                <w:lang w:eastAsia="en-US"/>
+              </w:rPr>
+              <w:t>Номер кабинета</w:t>
+            </w:r>
+            <w:r>
+              <w:rPr>
+                <w:lang w:eastAsia="en-US"/>
+              </w:rPr>
+              <w:t xml:space="preserve"> (если оборудование в кабинете)</w:t>
+            </w:r>
+          </w:p>
+        </w:tc>
+      </w:tr>
+      <w:tr>
+        <w:tc>
+          <w:tcPr>
+            <w:tcW w:w="2335" w:type="dxa"/>
+            <w:tcBorders>
+              <w:top w:val="single" w:sz="4" w:space="0" w:color="auto"/>
+              <w:left w:val="single" w:sz="4" w:space="0" w:color="auto"/>
+              <w:bottom w:val="single" w:sz="4" w:space="0" w:color="auto"/>
+              <w:right w:val="single" w:sz="4" w:space="0" w:color="auto"/>
+            </w:tcBorders>
+            <w:shd w:val="clear" w:color="auto" w:fill="FFFFFF" w:themeFill="background1"/>
+            <w:hideMark/>
+          </w:tcPr>
+          <w:p>
+            <w:pPr>
+              <w:rPr>
+                <w:lang w:eastAsia="en-US"/>
+              </w:rPr>
+            </w:pPr>
+            <w:r>
+              <w:rPr>
+                <w:lang w:val="en-US" w:eastAsia="en-US"/>
+              </w:rPr>
+              <w:t>Warehouse</w:t>
+            </w:r>
+          </w:p>
+        </w:tc>
+        <w:tc>
+          <w:tcPr>
+            <w:tcW w:w="1882" w:type="dxa"/>
+            <w:tcBorders>
+              <w:top w:val="single" w:sz="4" w:space="0" w:color="auto"/>
+              <w:left w:val="single" w:sz="4" w:space="0" w:color="auto"/>
+              <w:bottom w:val="single" w:sz="4" w:space="0" w:color="auto"/>
+              <w:right w:val="single" w:sz="4" w:space="0" w:color="auto"/>
+            </w:tcBorders>
+            <w:shd w:val="clear" w:color="auto" w:fill="FFFFFF" w:themeFill="background1"/>
+            <w:hideMark/>
+          </w:tcPr>
+          <w:p>
+            <w:pPr>
+              <w:jc w:val="center"/>
+              <w:rPr>
+                <w:lang w:eastAsia="en-US"/>
+              </w:rPr>
+            </w:pPr>
+            <w:r>
+              <w:rPr>
+                <w:lang w:eastAsia="en-US"/>
+              </w:rPr>
+              <w:t>Числовой</w:t>
+            </w:r>
+          </w:p>
+        </w:tc>
+        <w:tc>
+          <w:tcPr>
+            <w:tcW w:w="1134" w:type="dxa"/>
+            <w:tcBorders>
+              <w:top w:val="single" w:sz="4" w:space="0" w:color="auto"/>
+              <w:left w:val="single" w:sz="4" w:space="0" w:color="auto"/>
+              <w:bottom w:val="single" w:sz="4" w:space="0" w:color="auto"/>
+              <w:right w:val="single" w:sz="4" w:space="0" w:color="auto"/>
+            </w:tcBorders>
+            <w:shd w:val="clear" w:color="auto" w:fill="FFFFFF" w:themeFill="background1"/>
+            <w:hideMark/>
+          </w:tcPr>
+          <w:p>
+            <w:pPr>
+              <w:jc w:val="center"/>
+              <w:rPr>
+                <w:lang w:eastAsia="en-US"/>
+              </w:rPr>
+            </w:pPr>
+            <w:r>
+              <w:rPr>
+                <w:lang w:eastAsia="en-US"/>
+              </w:rPr>
+              <w:t>-</w:t>
+            </w:r>
+          </w:p>
+        </w:tc>
+        <w:tc>
+          <w:tcPr>
+            <w:tcW w:w="3969" w:type="dxa"/>
+            <w:tcBorders>
+              <w:top w:val="single" w:sz="4" w:space="0" w:color="auto"/>
+              <w:left w:val="single" w:sz="4" w:space="0" w:color="auto"/>
+              <w:bottom w:val="single" w:sz="4" w:space="0" w:color="auto"/>
+              <w:right w:val="single" w:sz="4" w:space="0" w:color="auto"/>
+            </w:tcBorders>
+            <w:shd w:val="clear" w:color="auto" w:fill="FFFFFF" w:themeFill="background1"/>
+            <w:hideMark/>
+          </w:tcPr>
+          <w:p>
+            <w:pPr>
+              <w:rPr>
+                <w:lang w:eastAsia="en-US"/>
+              </w:rPr>
+            </w:pPr>
+            <w:r>
+              <w:rPr>
+                <w:lang w:eastAsia="en-US"/>
+              </w:rPr>
+              <w:t>Номер склада (если на складе)</w:t>
+            </w:r>
+          </w:p>
+        </w:tc>
+      </w:tr>
+      <w:tr>
+        <w:tc>
+          <w:tcPr>
+            <w:tcW w:w="2335" w:type="dxa"/>
+            <w:tcBorders>
+              <w:top w:val="single" w:sz="4" w:space="0" w:color="auto"/>
+              <w:left w:val="single" w:sz="4" w:space="0" w:color="auto"/>
+              <w:bottom w:val="single" w:sz="4" w:space="0" w:color="auto"/>
+              <w:right w:val="single" w:sz="4" w:space="0" w:color="auto"/>
+            </w:tcBorders>
+            <w:shd w:val="clear" w:color="auto" w:fill="FFFFFF" w:themeFill="background1"/>
+            <w:hideMark/>
+          </w:tcPr>
+          <w:p>
+            <w:pPr>
+              <w:rPr>
+                <w:lang w:val="en-US" w:eastAsia="en-US"/>
+              </w:rPr>
+            </w:pPr>
+            <w:proofErr w:type="spellStart"/>
+            <w:r>
+              <w:rPr>
+                <w:lang w:val="en-US" w:eastAsia="en-US"/>
+              </w:rPr>
+              <w:t>Equipment_type</w:t>
+            </w:r>
+            <w:proofErr w:type="spellEnd"/>
+          </w:p>
+        </w:tc>
+        <w:tc>
+          <w:tcPr>
+            <w:tcW w:w="1882" w:type="dxa"/>
+            <w:tcBorders>
+              <w:top w:val="single" w:sz="4" w:space="0" w:color="auto"/>
+              <w:left w:val="single" w:sz="4" w:space="0" w:color="auto"/>
+              <w:bottom w:val="single" w:sz="4" w:space="0" w:color="auto"/>
+              <w:right w:val="single" w:sz="4" w:space="0" w:color="auto"/>
+            </w:tcBorders>
+            <w:shd w:val="clear" w:color="auto" w:fill="FFFFFF" w:themeFill="background1"/>
+            <w:hideMark/>
+          </w:tcPr>
+          <w:p>
+            <w:pPr>
+              <w:jc w:val="center"/>
+              <w:rPr>
+                <w:lang w:eastAsia="en-US"/>
+              </w:rPr>
+            </w:pPr>
+            <w:r>
+              <w:rPr>
+                <w:lang w:eastAsia="en-US"/>
+              </w:rPr>
+              <w:t>Числовой</w:t>
+            </w:r>
+          </w:p>
+        </w:tc>
+        <w:tc>
+          <w:tcPr>
+            <w:tcW w:w="1134" w:type="dxa"/>
+            <w:tcBorders>
+              <w:top w:val="single" w:sz="4" w:space="0" w:color="auto"/>
+              <w:left w:val="single" w:sz="4" w:space="0" w:color="auto"/>
+              <w:bottom w:val="single" w:sz="4" w:space="0" w:color="auto"/>
+              <w:right w:val="single" w:sz="4" w:space="0" w:color="auto"/>
+            </w:tcBorders>
+            <w:shd w:val="clear" w:color="auto" w:fill="FFFFFF" w:themeFill="background1"/>
+            <w:hideMark/>
+          </w:tcPr>
+          <w:p>
+            <w:pPr>
+              <w:jc w:val="center"/>
+              <w:rPr>
+                <w:lang w:eastAsia="en-US"/>
+              </w:rPr>
+            </w:pPr>
+            <w:r>
+              <w:rPr>
+                <w:lang w:eastAsia="en-US"/>
+              </w:rPr>
+              <w:t>-</w:t>
+            </w:r>
+          </w:p>
+        </w:tc>
+        <w:tc>
+          <w:tcPr>
+            <w:tcW w:w="3969" w:type="dxa"/>
+            <w:tcBorders>
+              <w:top w:val="single" w:sz="4" w:space="0" w:color="auto"/>
+              <w:left w:val="single" w:sz="4" w:space="0" w:color="auto"/>
+              <w:bottom w:val="single" w:sz="4" w:space="0" w:color="auto"/>
+              <w:right w:val="single" w:sz="4" w:space="0" w:color="auto"/>
+            </w:tcBorders>
+            <w:shd w:val="clear" w:color="auto" w:fill="FFFFFF" w:themeFill="background1"/>
+            <w:hideMark/>
+          </w:tcPr>
+          <w:p>
+            <w:pPr>
+              <w:rPr>
+                <w:lang w:eastAsia="en-US"/>
+              </w:rPr>
+            </w:pPr>
+            <w:r>
+              <w:rPr>
+                <w:lang w:val="en-US" w:eastAsia="en-US"/>
+              </w:rPr>
+              <w:t xml:space="preserve">ID </w:t>
+            </w:r>
+            <w:r>
+              <w:rPr>
+                <w:lang w:eastAsia="en-US"/>
+              </w:rPr>
+              <w:t>типа оборудования</w:t>
+            </w:r>
+          </w:p>
+        </w:tc>
+      </w:tr>
+      <w:tr>
+        <w:tc>
+          <w:tcPr>
+            <w:tcW w:w="2335" w:type="dxa"/>
+            <w:tcBorders>
+              <w:top w:val="single" w:sz="4" w:space="0" w:color="auto"/>
+              <w:left w:val="single" w:sz="4" w:space="0" w:color="auto"/>
+              <w:bottom w:val="single" w:sz="4" w:space="0" w:color="auto"/>
+              <w:right w:val="single" w:sz="4" w:space="0" w:color="auto"/>
+            </w:tcBorders>
+            <w:shd w:val="clear" w:color="auto" w:fill="FFFFFF" w:themeFill="background1"/>
+            <w:hideMark/>
+          </w:tcPr>
+          <w:p>
+            <w:pPr>
+              <w:rPr>
+                <w:lang w:val="en-US" w:eastAsia="en-US"/>
+              </w:rPr>
+            </w:pPr>
+            <w:r>
+              <w:rPr>
+                <w:lang w:val="en-US" w:eastAsia="en-US"/>
+              </w:rPr>
+              <w:t>Position</w:t>
+            </w:r>
+          </w:p>
+        </w:tc>
+        <w:tc>
+          <w:tcPr>
+            <w:tcW w:w="1882" w:type="dxa"/>
+            <w:tcBorders>
+              <w:top w:val="single" w:sz="4" w:space="0" w:color="auto"/>
+              <w:left w:val="single" w:sz="4" w:space="0" w:color="auto"/>
+              <w:bottom w:val="single" w:sz="4" w:space="0" w:color="auto"/>
+              <w:right w:val="single" w:sz="4" w:space="0" w:color="auto"/>
+            </w:tcBorders>
+            <w:shd w:val="clear" w:color="auto" w:fill="FFFFFF" w:themeFill="background1"/>
+            <w:hideMark/>
+          </w:tcPr>
+          <w:p>
+            <w:pPr>
+              <w:jc w:val="center"/>
+              <w:rPr>
+                <w:lang w:eastAsia="en-US"/>
+              </w:rPr>
+            </w:pPr>
+            <w:r>
+              <w:rPr>
+                <w:lang w:eastAsia="en-US"/>
+              </w:rPr>
+              <w:t>Текстовый</w:t>
+            </w:r>
+          </w:p>
+        </w:tc>
+        <w:tc>
+          <w:tcPr>
+            <w:tcW w:w="1134" w:type="dxa"/>
+            <w:tcBorders>
+              <w:top w:val="single" w:sz="4" w:space="0" w:color="auto"/>
+              <w:left w:val="single" w:sz="4" w:space="0" w:color="auto"/>
+              <w:bottom w:val="single" w:sz="4" w:space="0" w:color="auto"/>
+              <w:right w:val="single" w:sz="4" w:space="0" w:color="auto"/>
+            </w:tcBorders>
+            <w:shd w:val="clear" w:color="auto" w:fill="FFFFFF" w:themeFill="background1"/>
+            <w:hideMark/>
+          </w:tcPr>
+          <w:p>
+            <w:pPr>
+              <w:jc w:val="center"/>
+              <w:rPr>
+                <w:lang w:eastAsia="en-US"/>
+              </w:rPr>
+            </w:pPr>
+            <w:r>
+              <w:rPr>
+                <w:lang w:eastAsia="en-US"/>
+              </w:rPr>
+              <w:t>80</w:t>
+            </w:r>
+          </w:p>
+        </w:tc>
+        <w:tc>
+          <w:tcPr>
+            <w:tcW w:w="3969" w:type="dxa"/>
+            <w:tcBorders>
+              <w:top w:val="single" w:sz="4" w:space="0" w:color="auto"/>
+              <w:left w:val="single" w:sz="4" w:space="0" w:color="auto"/>
+              <w:bottom w:val="single" w:sz="4" w:space="0" w:color="auto"/>
+              <w:right w:val="single" w:sz="4" w:space="0" w:color="auto"/>
+            </w:tcBorders>
+            <w:shd w:val="clear" w:color="auto" w:fill="FFFFFF" w:themeFill="background1"/>
+            <w:hideMark/>
+          </w:tcPr>
+          <w:p>
+            <w:pPr>
+              <w:rPr>
+                <w:lang w:eastAsia="en-US"/>
+              </w:rPr>
+            </w:pPr>
+            <w:r>
+              <w:rPr>
+                <w:lang w:eastAsia="en-US"/>
+              </w:rPr>
+              <w:t>Должность</w:t>
+            </w:r>
+          </w:p>
+        </w:tc>
+      </w:tr>
+      <w:tr>
+        <w:tc>
+          <w:tcPr>
+            <w:tcW w:w="2335" w:type="dxa"/>
+            <w:tcBorders>
+              <w:top w:val="single" w:sz="4" w:space="0" w:color="auto"/>
+              <w:left w:val="single" w:sz="4" w:space="0" w:color="auto"/>
+              <w:bottom w:val="single" w:sz="4" w:space="0" w:color="auto"/>
+              <w:right w:val="single" w:sz="4" w:space="0" w:color="auto"/>
+            </w:tcBorders>
+            <w:shd w:val="clear" w:color="auto" w:fill="FFFFFF" w:themeFill="background1"/>
+            <w:hideMark/>
+          </w:tcPr>
+          <w:p>
+            <w:pPr>
+              <w:rPr>
+                <w:lang w:val="en-US" w:eastAsia="en-US"/>
+              </w:rPr>
+            </w:pPr>
+            <w:r>
+              <w:rPr>
+                <w:lang w:val="en-US" w:eastAsia="en-US"/>
+              </w:rPr>
+              <w:t>Aviary</w:t>
+            </w:r>
+          </w:p>
+        </w:tc>
+        <w:tc>
+          <w:tcPr>
+            <w:tcW w:w="1882" w:type="dxa"/>
+            <w:tcBorders>
+              <w:top w:val="single" w:sz="4" w:space="0" w:color="auto"/>
+              <w:left w:val="single" w:sz="4" w:space="0" w:color="auto"/>
+              <w:bottom w:val="single" w:sz="4" w:space="0" w:color="auto"/>
+              <w:right w:val="single" w:sz="4" w:space="0" w:color="auto"/>
+            </w:tcBorders>
+            <w:shd w:val="clear" w:color="auto" w:fill="FFFFFF" w:themeFill="background1"/>
+            <w:hideMark/>
+          </w:tcPr>
+          <w:p>
+            <w:pPr>
+              <w:jc w:val="center"/>
+              <w:rPr>
+                <w:lang w:eastAsia="en-US"/>
+              </w:rPr>
+            </w:pPr>
+            <w:r>
+              <w:rPr>
+                <w:lang w:eastAsia="en-US"/>
+              </w:rPr>
+              <w:t>Числовой</w:t>
+            </w:r>
+          </w:p>
+        </w:tc>
+        <w:tc>
+          <w:tcPr>
+            <w:tcW w:w="1134" w:type="dxa"/>
+            <w:tcBorders>
+              <w:top w:val="single" w:sz="4" w:space="0" w:color="auto"/>
+              <w:left w:val="single" w:sz="4" w:space="0" w:color="auto"/>
+              <w:bottom w:val="single" w:sz="4" w:space="0" w:color="auto"/>
+              <w:right w:val="single" w:sz="4" w:space="0" w:color="auto"/>
+            </w:tcBorders>
+            <w:shd w:val="clear" w:color="auto" w:fill="FFFFFF" w:themeFill="background1"/>
+            <w:hideMark/>
+          </w:tcPr>
+          <w:p>
+            <w:pPr>
+              <w:jc w:val="center"/>
+              <w:rPr>
+                <w:lang w:eastAsia="en-US"/>
+              </w:rPr>
+            </w:pPr>
+            <w:r>
+              <w:rPr>
+                <w:lang w:eastAsia="en-US"/>
+              </w:rPr>
+              <w:t>-</w:t>
+            </w:r>
+          </w:p>
+        </w:tc>
+        <w:tc>
+          <w:tcPr>
+            <w:tcW w:w="3969" w:type="dxa"/>
+            <w:tcBorders>
+              <w:top w:val="single" w:sz="4" w:space="0" w:color="auto"/>
+              <w:left w:val="single" w:sz="4" w:space="0" w:color="auto"/>
+              <w:bottom w:val="single" w:sz="4" w:space="0" w:color="auto"/>
+              <w:right w:val="single" w:sz="4" w:space="0" w:color="auto"/>
+            </w:tcBorders>
+            <w:shd w:val="clear" w:color="auto" w:fill="FFFFFF" w:themeFill="background1"/>
+            <w:hideMark/>
+          </w:tcPr>
+          <w:p>
+            <w:pPr>
+              <w:rPr>
+                <w:lang w:eastAsia="en-US"/>
+              </w:rPr>
+            </w:pPr>
+            <w:r>
+              <w:rPr>
+                <w:lang w:eastAsia="en-US"/>
+              </w:rPr>
+              <w:t>Закрепленный вольер (если есть)</w:t>
+            </w:r>
+          </w:p>
+        </w:tc>
+      </w:tr>
+    </w:tbl>
+    <w:p>
+      <w:pPr>
+        <w:spacing w:after="160" w:line="256" w:lineRule="auto"/>
+        <w:rPr>
+          <w:szCs w:val="28"/>
+        </w:rPr>
+      </w:pPr>
+    </w:p>
+    <w:p>
+      <w:pPr>
+        <w:spacing w:after="160" w:line="256" w:lineRule="auto"/>
+        <w:rPr>
+          <w:szCs w:val="28"/>
+        </w:rPr>
+      </w:pPr>
+      <w:r>
+        <w:rPr>
+          <w:szCs w:val="28"/>
+        </w:rPr>
+        <w:t>Таблица 2.</w:t>
+      </w:r>
+      <w:r>
+        <w:rPr>
+          <w:szCs w:val="28"/>
+        </w:rPr>
+        <w:t xml:space="preserve">5 </w:t>
+      </w:r>
+      <w:r>
+        <w:rPr>
+          <w:szCs w:val="28"/>
+        </w:rPr>
+        <w:t xml:space="preserve">– Структура сущности </w:t>
+      </w:r>
+      <w:r>
+        <w:rPr>
+          <w:szCs w:val="28"/>
+          <w:lang w:val="en-US"/>
+        </w:rPr>
+        <w:t>Equipment</w:t>
+      </w:r>
+      <w:r>
+        <w:rPr>
+          <w:szCs w:val="28"/>
+        </w:rPr>
+        <w:t>_</w:t>
+      </w:r>
+      <w:r>
+        <w:rPr>
+          <w:szCs w:val="28"/>
+          <w:lang w:val="en-US"/>
+        </w:rPr>
+        <w:t>type</w:t>
+      </w:r>
+    </w:p>
+    <w:tbl>
+      <w:tblPr>
+        <w:tblStyle w:val="a3"/>
+        <w:tblW w:w="9321" w:type="dxa"/>
+        <w:tblInd w:w="0" w:type="dxa"/>
+        <w:tblLook w:val="04A0" w:firstRow="1" w:lastRow="0" w:firstColumn="1" w:lastColumn="0" w:noHBand="0" w:noVBand="1"/>
+      </w:tblPr>
+      <w:tblGrid>
+        <w:gridCol w:w="2336"/>
+        <w:gridCol w:w="1882"/>
+        <w:gridCol w:w="1134"/>
+        <w:gridCol w:w="3969"/>
+      </w:tblGrid>
+      <w:tr>
+        <w:tc>
+          <w:tcPr>
+            <w:tcW w:w="2336" w:type="dxa"/>
+            <w:tcBorders>
+              <w:top w:val="single" w:sz="4" w:space="0" w:color="auto"/>
+              <w:left w:val="single" w:sz="4" w:space="0" w:color="auto"/>
+              <w:bottom w:val="single" w:sz="4" w:space="0" w:color="auto"/>
+              <w:right w:val="single" w:sz="4" w:space="0" w:color="auto"/>
+            </w:tcBorders>
+            <w:shd w:val="clear" w:color="auto" w:fill="FFFFFF" w:themeFill="background1"/>
+            <w:hideMark/>
+          </w:tcPr>
+          <w:p>
+            <w:pPr>
+              <w:jc w:val="center"/>
+              <w:rPr>
+                <w:lang w:val="en-US" w:eastAsia="en-US"/>
+              </w:rPr>
+            </w:pPr>
+            <w:r>
+              <w:rPr>
+                <w:lang w:eastAsia="en-US"/>
+              </w:rPr>
+              <w:t>Идентификатор</w:t>
+            </w:r>
+          </w:p>
+        </w:tc>
+        <w:tc>
+          <w:tcPr>
+            <w:tcW w:w="1882" w:type="dxa"/>
+            <w:tcBorders>
+              <w:top w:val="single" w:sz="4" w:space="0" w:color="auto"/>
+              <w:left w:val="single" w:sz="4" w:space="0" w:color="auto"/>
+              <w:bottom w:val="single" w:sz="4" w:space="0" w:color="auto"/>
+              <w:right w:val="single" w:sz="4" w:space="0" w:color="auto"/>
+            </w:tcBorders>
+            <w:shd w:val="clear" w:color="auto" w:fill="FFFFFF" w:themeFill="background1"/>
+            <w:hideMark/>
+          </w:tcPr>
+          <w:p>
+            <w:pPr>
+              <w:jc w:val="center"/>
+              <w:rPr>
+                <w:lang w:eastAsia="en-US"/>
+              </w:rPr>
+            </w:pPr>
+            <w:r>
+              <w:rPr>
+                <w:lang w:eastAsia="en-US"/>
+              </w:rPr>
+              <w:t>Тип данных</w:t>
+            </w:r>
+          </w:p>
+        </w:tc>
+        <w:tc>
+          <w:tcPr>
+            <w:tcW w:w="1134" w:type="dxa"/>
+            <w:tcBorders>
+              <w:top w:val="single" w:sz="4" w:space="0" w:color="auto"/>
+              <w:left w:val="single" w:sz="4" w:space="0" w:color="auto"/>
+              <w:bottom w:val="single" w:sz="4" w:space="0" w:color="auto"/>
+              <w:right w:val="single" w:sz="4" w:space="0" w:color="auto"/>
+            </w:tcBorders>
+            <w:shd w:val="clear" w:color="auto" w:fill="FFFFFF" w:themeFill="background1"/>
+            <w:hideMark/>
+          </w:tcPr>
+          <w:p>
+            <w:pPr>
+              <w:jc w:val="center"/>
+              <w:rPr>
+                <w:lang w:eastAsia="en-US"/>
+              </w:rPr>
+            </w:pPr>
+            <w:r>
+              <w:rPr>
+                <w:lang w:eastAsia="en-US"/>
+              </w:rPr>
+              <w:t>Размер</w:t>
+            </w:r>
+          </w:p>
+        </w:tc>
+        <w:tc>
+          <w:tcPr>
+            <w:tcW w:w="3969" w:type="dxa"/>
+            <w:tcBorders>
+              <w:top w:val="single" w:sz="4" w:space="0" w:color="auto"/>
+              <w:left w:val="single" w:sz="4" w:space="0" w:color="auto"/>
+              <w:bottom w:val="single" w:sz="4" w:space="0" w:color="auto"/>
+              <w:right w:val="single" w:sz="4" w:space="0" w:color="auto"/>
+            </w:tcBorders>
+            <w:shd w:val="clear" w:color="auto" w:fill="FFFFFF" w:themeFill="background1"/>
+            <w:hideMark/>
+          </w:tcPr>
+          <w:p>
+            <w:pPr>
+              <w:jc w:val="center"/>
+              <w:rPr>
+                <w:lang w:eastAsia="en-US"/>
+              </w:rPr>
+            </w:pPr>
+            <w:r>
+              <w:rPr>
+                <w:lang w:eastAsia="en-US"/>
+              </w:rPr>
+              <w:t>Описание</w:t>
+            </w:r>
+          </w:p>
+        </w:tc>
+      </w:tr>
+      <w:tr>
+        <w:tc>
+          <w:tcPr>
+            <w:tcW w:w="2336" w:type="dxa"/>
+            <w:tcBorders>
+              <w:top w:val="single" w:sz="4" w:space="0" w:color="auto"/>
+              <w:left w:val="single" w:sz="4" w:space="0" w:color="auto"/>
+              <w:bottom w:val="single" w:sz="4" w:space="0" w:color="auto"/>
+              <w:right w:val="single" w:sz="4" w:space="0" w:color="auto"/>
+            </w:tcBorders>
+            <w:shd w:val="clear" w:color="auto" w:fill="FFFFFF" w:themeFill="background1"/>
+            <w:hideMark/>
+          </w:tcPr>
+          <w:p>
+            <w:pPr>
+              <w:rPr>
+                <w:lang w:val="en-US" w:eastAsia="en-US"/>
+              </w:rPr>
+            </w:pPr>
+            <w:r>
+              <w:rPr>
+                <w:lang w:val="en-US" w:eastAsia="en-US"/>
+              </w:rPr>
+              <w:t>ID</w:t>
+            </w:r>
+          </w:p>
+        </w:tc>
+        <w:tc>
+          <w:tcPr>
+            <w:tcW w:w="1882" w:type="dxa"/>
+            <w:tcBorders>
+              <w:top w:val="single" w:sz="4" w:space="0" w:color="auto"/>
+              <w:left w:val="single" w:sz="4" w:space="0" w:color="auto"/>
+              <w:bottom w:val="single" w:sz="4" w:space="0" w:color="auto"/>
+              <w:right w:val="single" w:sz="4" w:space="0" w:color="auto"/>
+            </w:tcBorders>
+            <w:shd w:val="clear" w:color="auto" w:fill="FFFFFF" w:themeFill="background1"/>
+            <w:hideMark/>
+          </w:tcPr>
+          <w:p>
+            <w:pPr>
+              <w:jc w:val="center"/>
+              <w:rPr>
+                <w:lang w:eastAsia="en-US"/>
+              </w:rPr>
+            </w:pPr>
+            <w:r>
+              <w:rPr>
+                <w:lang w:eastAsia="en-US"/>
+              </w:rPr>
+              <w:t>Числовой</w:t>
+            </w:r>
+          </w:p>
+        </w:tc>
+        <w:tc>
+          <w:tcPr>
+            <w:tcW w:w="1134" w:type="dxa"/>
+            <w:tcBorders>
+              <w:top w:val="single" w:sz="4" w:space="0" w:color="auto"/>
+              <w:left w:val="single" w:sz="4" w:space="0" w:color="auto"/>
+              <w:bottom w:val="single" w:sz="4" w:space="0" w:color="auto"/>
+              <w:right w:val="single" w:sz="4" w:space="0" w:color="auto"/>
+            </w:tcBorders>
+            <w:shd w:val="clear" w:color="auto" w:fill="FFFFFF" w:themeFill="background1"/>
+            <w:hideMark/>
+          </w:tcPr>
+          <w:p>
+            <w:pPr>
+              <w:jc w:val="center"/>
+              <w:rPr>
+                <w:lang w:val="en-US" w:eastAsia="en-US"/>
+              </w:rPr>
+            </w:pPr>
+            <w:r>
+              <w:rPr>
+                <w:lang w:val="en-US" w:eastAsia="en-US"/>
+              </w:rPr>
+              <w:t>-</w:t>
+            </w:r>
+          </w:p>
+        </w:tc>
+        <w:tc>
+          <w:tcPr>
+            <w:tcW w:w="3969" w:type="dxa"/>
+            <w:tcBorders>
+              <w:top w:val="single" w:sz="4" w:space="0" w:color="auto"/>
+              <w:left w:val="single" w:sz="4" w:space="0" w:color="auto"/>
+              <w:bottom w:val="single" w:sz="4" w:space="0" w:color="auto"/>
+              <w:right w:val="single" w:sz="4" w:space="0" w:color="auto"/>
+            </w:tcBorders>
+            <w:shd w:val="clear" w:color="auto" w:fill="FFFFFF" w:themeFill="background1"/>
+            <w:hideMark/>
+          </w:tcPr>
+          <w:p>
+            <w:pPr>
+              <w:rPr>
+                <w:lang w:eastAsia="en-US"/>
+              </w:rPr>
+            </w:pPr>
+            <w:r>
+              <w:rPr>
+                <w:lang w:val="en-US" w:eastAsia="en-US"/>
+              </w:rPr>
+              <w:t xml:space="preserve">ID </w:t>
+            </w:r>
+            <w:r>
+              <w:rPr>
+                <w:lang w:eastAsia="en-US"/>
+              </w:rPr>
+              <w:t>типа оборудования</w:t>
+            </w:r>
+          </w:p>
+        </w:tc>
+      </w:tr>
+      <w:tr>
+        <w:tc>
+          <w:tcPr>
+            <w:tcW w:w="2336" w:type="dxa"/>
+            <w:tcBorders>
+              <w:top w:val="single" w:sz="4" w:space="0" w:color="auto"/>
+              <w:left w:val="single" w:sz="4" w:space="0" w:color="auto"/>
+              <w:bottom w:val="single" w:sz="4" w:space="0" w:color="auto"/>
+              <w:right w:val="single" w:sz="4" w:space="0" w:color="auto"/>
+            </w:tcBorders>
+            <w:shd w:val="clear" w:color="auto" w:fill="FFFFFF" w:themeFill="background1"/>
+            <w:hideMark/>
+          </w:tcPr>
+          <w:p>
+            <w:pPr>
+              <w:rPr>
+                <w:lang w:val="en-US" w:eastAsia="en-US"/>
+              </w:rPr>
+            </w:pPr>
+            <w:proofErr w:type="spellStart"/>
+            <w:r>
+              <w:rPr>
+                <w:lang w:val="en-US" w:eastAsia="en-US"/>
+              </w:rPr>
+              <w:t>Type_name</w:t>
+            </w:r>
+            <w:proofErr w:type="spellEnd"/>
+          </w:p>
+        </w:tc>
+        <w:tc>
+          <w:tcPr>
+            <w:tcW w:w="1882" w:type="dxa"/>
+            <w:tcBorders>
+              <w:top w:val="single" w:sz="4" w:space="0" w:color="auto"/>
+              <w:left w:val="single" w:sz="4" w:space="0" w:color="auto"/>
+              <w:bottom w:val="single" w:sz="4" w:space="0" w:color="auto"/>
+              <w:right w:val="single" w:sz="4" w:space="0" w:color="auto"/>
+            </w:tcBorders>
+            <w:shd w:val="clear" w:color="auto" w:fill="FFFFFF" w:themeFill="background1"/>
+            <w:hideMark/>
+          </w:tcPr>
+          <w:p>
+            <w:pPr>
+              <w:jc w:val="center"/>
+              <w:rPr>
+                <w:lang w:eastAsia="en-US"/>
+              </w:rPr>
+            </w:pPr>
+            <w:r>
+              <w:rPr>
+                <w:lang w:eastAsia="en-US"/>
+              </w:rPr>
+              <w:t>Текстовый</w:t>
+            </w:r>
+          </w:p>
+        </w:tc>
+        <w:tc>
+          <w:tcPr>
+            <w:tcW w:w="1134" w:type="dxa"/>
+            <w:tcBorders>
+              <w:top w:val="single" w:sz="4" w:space="0" w:color="auto"/>
+              <w:left w:val="single" w:sz="4" w:space="0" w:color="auto"/>
+              <w:bottom w:val="single" w:sz="4" w:space="0" w:color="auto"/>
+              <w:right w:val="single" w:sz="4" w:space="0" w:color="auto"/>
+            </w:tcBorders>
+            <w:shd w:val="clear" w:color="auto" w:fill="FFFFFF" w:themeFill="background1"/>
+            <w:hideMark/>
+          </w:tcPr>
+          <w:p>
+            <w:pPr>
+              <w:jc w:val="center"/>
+              <w:rPr>
+                <w:lang w:val="en-US" w:eastAsia="en-US"/>
+              </w:rPr>
+            </w:pPr>
+            <w:r>
+              <w:rPr>
+                <w:lang w:val="en-US" w:eastAsia="en-US"/>
+              </w:rPr>
+              <w:t>60</w:t>
+            </w:r>
+          </w:p>
+        </w:tc>
+        <w:tc>
+          <w:tcPr>
+            <w:tcW w:w="3969" w:type="dxa"/>
+            <w:tcBorders>
+              <w:top w:val="single" w:sz="4" w:space="0" w:color="auto"/>
+              <w:left w:val="single" w:sz="4" w:space="0" w:color="auto"/>
+              <w:bottom w:val="single" w:sz="4" w:space="0" w:color="auto"/>
+              <w:right w:val="single" w:sz="4" w:space="0" w:color="auto"/>
+            </w:tcBorders>
+            <w:shd w:val="clear" w:color="auto" w:fill="FFFFFF" w:themeFill="background1"/>
+            <w:hideMark/>
+          </w:tcPr>
+          <w:p>
+            <w:pPr>
+              <w:rPr>
+                <w:lang w:eastAsia="en-US"/>
+              </w:rPr>
+            </w:pPr>
+            <w:r>
+              <w:rPr>
+                <w:lang w:eastAsia="en-US"/>
+              </w:rPr>
+              <w:t>Название типа оборудования</w:t>
+            </w:r>
+          </w:p>
+        </w:tc>
+      </w:tr>
+    </w:tbl>
+    <w:p>
+      <w:pPr>
+        <w:tabs>
+          <w:tab w:val="left" w:pos="709"/>
+          <w:tab w:val="left" w:pos="2758"/>
+        </w:tabs>
+        <w:spacing w:line="360" w:lineRule="auto"/>
+        <w:ind w:right="284"/>
+        <w:rPr>
+          <w:szCs w:val="28"/>
+        </w:rPr>
+      </w:pPr>
+    </w:p>
+    <w:p>
+      <w:pPr>
+        <w:tabs>
+          <w:tab w:val="left" w:pos="709"/>
+        </w:tabs>
+        <w:spacing w:line="360" w:lineRule="auto"/>
+        <w:ind w:right="284"/>
+        <w:rPr>
+          <w:szCs w:val="28"/>
+        </w:rPr>
+      </w:pPr>
+      <w:r>
+        <w:rPr>
+          <w:szCs w:val="28"/>
+        </w:rPr>
+        <w:t xml:space="preserve">Таблица 2.6 – Структура сущности </w:t>
+      </w:r>
+      <w:r>
+        <w:rPr>
+          <w:szCs w:val="28"/>
+          <w:lang w:val="en-US"/>
+        </w:rPr>
+        <w:t>Detail</w:t>
+      </w:r>
+    </w:p>
+    <w:tbl>
+      <w:tblPr>
+        <w:tblStyle w:val="a3"/>
+        <w:tblW w:w="0" w:type="auto"/>
+        <w:tblInd w:w="0" w:type="dxa"/>
+        <w:tblLook w:val="04A0" w:firstRow="1" w:lastRow="0" w:firstColumn="1" w:lastColumn="0" w:noHBand="0" w:noVBand="1"/>
+      </w:tblPr>
+      <w:tblGrid>
+        <w:gridCol w:w="2336"/>
+        <w:gridCol w:w="1883"/>
+        <w:gridCol w:w="1049"/>
+        <w:gridCol w:w="4070"/>
+      </w:tblGrid>
+      <w:tr>
+        <w:tc>
+          <w:tcPr>
+            <w:tcW w:w="2336" w:type="dxa"/>
+            <w:tcBorders>
+              <w:top w:val="single" w:sz="4" w:space="0" w:color="auto"/>
+              <w:left w:val="single" w:sz="4" w:space="0" w:color="auto"/>
+              <w:bottom w:val="single" w:sz="4" w:space="0" w:color="auto"/>
+              <w:right w:val="single" w:sz="4" w:space="0" w:color="auto"/>
+            </w:tcBorders>
+            <w:shd w:val="clear" w:color="auto" w:fill="FFFFFF" w:themeFill="background1"/>
+            <w:hideMark/>
+          </w:tcPr>
+          <w:p>
+            <w:pPr>
+              <w:jc w:val="center"/>
+              <w:rPr>
+                <w:lang w:eastAsia="en-US"/>
+              </w:rPr>
+            </w:pPr>
+            <w:r>
+              <w:rPr>
+                <w:lang w:eastAsia="en-US"/>
+              </w:rPr>
+              <w:t>Идентификатор</w:t>
+            </w:r>
+          </w:p>
+        </w:tc>
+        <w:tc>
+          <w:tcPr>
+            <w:tcW w:w="1883" w:type="dxa"/>
+            <w:tcBorders>
+              <w:top w:val="single" w:sz="4" w:space="0" w:color="auto"/>
+              <w:left w:val="single" w:sz="4" w:space="0" w:color="auto"/>
+              <w:bottom w:val="single" w:sz="4" w:space="0" w:color="auto"/>
+              <w:right w:val="single" w:sz="4" w:space="0" w:color="auto"/>
+            </w:tcBorders>
+            <w:shd w:val="clear" w:color="auto" w:fill="FFFFFF" w:themeFill="background1"/>
+            <w:hideMark/>
+          </w:tcPr>
+          <w:p>
+            <w:pPr>
+              <w:jc w:val="center"/>
+              <w:rPr>
+                <w:lang w:eastAsia="en-US"/>
+              </w:rPr>
+            </w:pPr>
+            <w:r>
+              <w:rPr>
+                <w:lang w:eastAsia="en-US"/>
+              </w:rPr>
+              <w:t>Тип данных</w:t>
+            </w:r>
+          </w:p>
+        </w:tc>
+        <w:tc>
+          <w:tcPr>
+            <w:tcW w:w="1049" w:type="dxa"/>
+            <w:tcBorders>
+              <w:top w:val="single" w:sz="4" w:space="0" w:color="auto"/>
+              <w:left w:val="single" w:sz="4" w:space="0" w:color="auto"/>
+              <w:bottom w:val="single" w:sz="4" w:space="0" w:color="auto"/>
+              <w:right w:val="single" w:sz="4" w:space="0" w:color="auto"/>
+            </w:tcBorders>
+            <w:shd w:val="clear" w:color="auto" w:fill="FFFFFF" w:themeFill="background1"/>
+            <w:hideMark/>
+          </w:tcPr>
+          <w:p>
+            <w:pPr>
+              <w:jc w:val="center"/>
+              <w:rPr>
+                <w:lang w:eastAsia="en-US"/>
+              </w:rPr>
+            </w:pPr>
+            <w:r>
+              <w:rPr>
+                <w:lang w:eastAsia="en-US"/>
+              </w:rPr>
+              <w:t>Размер</w:t>
+            </w:r>
+          </w:p>
+        </w:tc>
+        <w:tc>
+          <w:tcPr>
+            <w:tcW w:w="4070" w:type="dxa"/>
+            <w:tcBorders>
+              <w:top w:val="single" w:sz="4" w:space="0" w:color="auto"/>
+              <w:left w:val="single" w:sz="4" w:space="0" w:color="auto"/>
+              <w:bottom w:val="single" w:sz="4" w:space="0" w:color="auto"/>
+              <w:right w:val="single" w:sz="4" w:space="0" w:color="auto"/>
+            </w:tcBorders>
+            <w:shd w:val="clear" w:color="auto" w:fill="FFFFFF" w:themeFill="background1"/>
+            <w:hideMark/>
+          </w:tcPr>
+          <w:p>
+            <w:pPr>
+              <w:jc w:val="center"/>
+              <w:rPr>
+                <w:lang w:eastAsia="en-US"/>
+              </w:rPr>
+            </w:pPr>
+            <w:r>
+              <w:rPr>
+                <w:lang w:eastAsia="en-US"/>
+              </w:rPr>
+              <w:t>Описание</w:t>
+            </w:r>
+          </w:p>
+        </w:tc>
+      </w:tr>
+      <w:tr>
+        <w:tc>
+          <w:tcPr>
+            <w:tcW w:w="2336" w:type="dxa"/>
+            <w:tcBorders>
+              <w:top w:val="single" w:sz="4" w:space="0" w:color="auto"/>
+              <w:left w:val="single" w:sz="4" w:space="0" w:color="auto"/>
+              <w:bottom w:val="single" w:sz="4" w:space="0" w:color="auto"/>
+              <w:right w:val="single" w:sz="4" w:space="0" w:color="auto"/>
+            </w:tcBorders>
+            <w:shd w:val="clear" w:color="auto" w:fill="FFFFFF" w:themeFill="background1"/>
+            <w:hideMark/>
+          </w:tcPr>
+          <w:p>
+            <w:pPr>
+              <w:rPr>
+                <w:lang w:eastAsia="en-US"/>
+              </w:rPr>
+            </w:pPr>
+            <w:r>
+              <w:rPr>
+                <w:lang w:val="en-US" w:eastAsia="en-US"/>
+              </w:rPr>
+              <w:t>ID</w:t>
+            </w:r>
+          </w:p>
+        </w:tc>
+        <w:tc>
+          <w:tcPr>
+            <w:tcW w:w="1883" w:type="dxa"/>
+            <w:tcBorders>
+              <w:top w:val="single" w:sz="4" w:space="0" w:color="auto"/>
+              <w:left w:val="single" w:sz="4" w:space="0" w:color="auto"/>
+              <w:bottom w:val="single" w:sz="4" w:space="0" w:color="auto"/>
+              <w:right w:val="single" w:sz="4" w:space="0" w:color="auto"/>
+            </w:tcBorders>
+            <w:shd w:val="clear" w:color="auto" w:fill="FFFFFF" w:themeFill="background1"/>
+            <w:hideMark/>
+          </w:tcPr>
+          <w:p>
+            <w:pPr>
+              <w:jc w:val="center"/>
+              <w:rPr>
+                <w:lang w:eastAsia="en-US"/>
+              </w:rPr>
+            </w:pPr>
+            <w:r>
+              <w:rPr>
+                <w:lang w:eastAsia="en-US"/>
+              </w:rPr>
+              <w:t>Числовой</w:t>
+            </w:r>
+          </w:p>
+        </w:tc>
+        <w:tc>
+          <w:tcPr>
+            <w:tcW w:w="1049" w:type="dxa"/>
+            <w:tcBorders>
+              <w:top w:val="single" w:sz="4" w:space="0" w:color="auto"/>
+              <w:left w:val="single" w:sz="4" w:space="0" w:color="auto"/>
+              <w:bottom w:val="single" w:sz="4" w:space="0" w:color="auto"/>
+              <w:right w:val="single" w:sz="4" w:space="0" w:color="auto"/>
+            </w:tcBorders>
+            <w:shd w:val="clear" w:color="auto" w:fill="FFFFFF" w:themeFill="background1"/>
+            <w:hideMark/>
+          </w:tcPr>
+          <w:p>
+            <w:pPr>
+              <w:jc w:val="center"/>
+              <w:rPr>
+                <w:lang w:val="en-US" w:eastAsia="en-US"/>
+              </w:rPr>
+            </w:pPr>
+            <w:r>
+              <w:rPr>
+                <w:lang w:val="en-US" w:eastAsia="en-US"/>
+              </w:rPr>
+              <w:t>-</w:t>
+            </w:r>
+          </w:p>
+        </w:tc>
+        <w:tc>
+          <w:tcPr>
+            <w:tcW w:w="4070" w:type="dxa"/>
+            <w:tcBorders>
+              <w:top w:val="single" w:sz="4" w:space="0" w:color="auto"/>
+              <w:left w:val="single" w:sz="4" w:space="0" w:color="auto"/>
+              <w:bottom w:val="single" w:sz="4" w:space="0" w:color="auto"/>
+              <w:right w:val="single" w:sz="4" w:space="0" w:color="auto"/>
+            </w:tcBorders>
+            <w:shd w:val="clear" w:color="auto" w:fill="FFFFFF" w:themeFill="background1"/>
+            <w:hideMark/>
+          </w:tcPr>
+          <w:p>
+            <w:pPr>
+              <w:rPr>
+                <w:lang w:eastAsia="en-US"/>
+              </w:rPr>
+            </w:pPr>
+            <w:r>
+              <w:rPr>
+                <w:lang w:val="en-US" w:eastAsia="en-US"/>
+              </w:rPr>
+              <w:t>ID</w:t>
+            </w:r>
+            <w:r>
+              <w:rPr>
+                <w:lang w:eastAsia="en-US"/>
+              </w:rPr>
+              <w:t xml:space="preserve"> </w:t>
+            </w:r>
+            <w:r>
+              <w:rPr>
+                <w:lang w:eastAsia="en-US"/>
+              </w:rPr>
+              <w:t>детали или комплектующего</w:t>
+            </w:r>
+          </w:p>
+        </w:tc>
+      </w:tr>
+      <w:tr>
+        <w:tc>
+          <w:tcPr>
+            <w:tcW w:w="2336" w:type="dxa"/>
+            <w:tcBorders>
+              <w:top w:val="single" w:sz="4" w:space="0" w:color="auto"/>
+              <w:left w:val="single" w:sz="4" w:space="0" w:color="auto"/>
+              <w:bottom w:val="single" w:sz="4" w:space="0" w:color="auto"/>
+              <w:right w:val="single" w:sz="4" w:space="0" w:color="auto"/>
+            </w:tcBorders>
+            <w:shd w:val="clear" w:color="auto" w:fill="FFFFFF" w:themeFill="background1"/>
+            <w:hideMark/>
+          </w:tcPr>
+          <w:p>
+            <w:pPr>
+              <w:rPr>
+                <w:lang w:val="en-US" w:eastAsia="en-US"/>
+              </w:rPr>
+            </w:pPr>
+            <w:r>
+              <w:rPr>
+                <w:lang w:val="en-US" w:eastAsia="en-US"/>
+              </w:rPr>
+              <w:t>Manufacturer</w:t>
+            </w:r>
+          </w:p>
+        </w:tc>
+        <w:tc>
+          <w:tcPr>
+            <w:tcW w:w="1883" w:type="dxa"/>
+            <w:tcBorders>
+              <w:top w:val="single" w:sz="4" w:space="0" w:color="auto"/>
+              <w:left w:val="single" w:sz="4" w:space="0" w:color="auto"/>
+              <w:bottom w:val="single" w:sz="4" w:space="0" w:color="auto"/>
+              <w:right w:val="single" w:sz="4" w:space="0" w:color="auto"/>
+            </w:tcBorders>
+            <w:shd w:val="clear" w:color="auto" w:fill="FFFFFF" w:themeFill="background1"/>
+            <w:hideMark/>
+          </w:tcPr>
+          <w:p>
+            <w:pPr>
+              <w:jc w:val="center"/>
+              <w:rPr>
+                <w:lang w:eastAsia="en-US"/>
+              </w:rPr>
+            </w:pPr>
+            <w:r>
+              <w:rPr>
+                <w:lang w:eastAsia="en-US"/>
+              </w:rPr>
+              <w:t>Текстовый</w:t>
+            </w:r>
+          </w:p>
+        </w:tc>
+        <w:tc>
+          <w:tcPr>
+            <w:tcW w:w="1049" w:type="dxa"/>
+            <w:tcBorders>
+              <w:top w:val="single" w:sz="4" w:space="0" w:color="auto"/>
+              <w:left w:val="single" w:sz="4" w:space="0" w:color="auto"/>
+              <w:bottom w:val="single" w:sz="4" w:space="0" w:color="auto"/>
+              <w:right w:val="single" w:sz="4" w:space="0" w:color="auto"/>
+            </w:tcBorders>
+            <w:shd w:val="clear" w:color="auto" w:fill="FFFFFF" w:themeFill="background1"/>
+            <w:hideMark/>
+          </w:tcPr>
+          <w:p>
+            <w:pPr>
+              <w:jc w:val="center"/>
+              <w:rPr>
+                <w:lang w:eastAsia="en-US"/>
+              </w:rPr>
+            </w:pPr>
+            <w:r>
+              <w:rPr>
+                <w:lang w:eastAsia="en-US"/>
+              </w:rPr>
+              <w:t>60</w:t>
+            </w:r>
+          </w:p>
+        </w:tc>
+        <w:tc>
+          <w:tcPr>
+            <w:tcW w:w="4070" w:type="dxa"/>
+            <w:tcBorders>
+              <w:top w:val="single" w:sz="4" w:space="0" w:color="auto"/>
+              <w:left w:val="single" w:sz="4" w:space="0" w:color="auto"/>
+              <w:bottom w:val="single" w:sz="4" w:space="0" w:color="auto"/>
+              <w:right w:val="single" w:sz="4" w:space="0" w:color="auto"/>
+            </w:tcBorders>
+            <w:shd w:val="clear" w:color="auto" w:fill="FFFFFF" w:themeFill="background1"/>
+            <w:hideMark/>
+          </w:tcPr>
+          <w:p>
+            <w:pPr>
+              <w:rPr>
+                <w:lang w:eastAsia="en-US"/>
+              </w:rPr>
+            </w:pPr>
+            <w:r>
+              <w:rPr>
+                <w:lang w:eastAsia="en-US"/>
+              </w:rPr>
+              <w:t>Производитель</w:t>
+            </w:r>
+          </w:p>
+        </w:tc>
+      </w:tr>
+      <w:tr>
+        <w:tc>
+          <w:tcPr>
+            <w:tcW w:w="2336" w:type="dxa"/>
+            <w:tcBorders>
+              <w:top w:val="single" w:sz="4" w:space="0" w:color="auto"/>
+              <w:left w:val="single" w:sz="4" w:space="0" w:color="auto"/>
+              <w:bottom w:val="single" w:sz="4" w:space="0" w:color="auto"/>
+              <w:right w:val="single" w:sz="4" w:space="0" w:color="auto"/>
+            </w:tcBorders>
+            <w:hideMark/>
+          </w:tcPr>
+          <w:p>
+            <w:pPr>
+              <w:rPr>
+                <w:lang w:val="en-US" w:eastAsia="en-US"/>
+              </w:rPr>
+            </w:pPr>
+            <w:r>
+              <w:rPr>
+                <w:lang w:val="en-US" w:eastAsia="en-US"/>
+              </w:rPr>
+              <w:t>Model</w:t>
+            </w:r>
+          </w:p>
+        </w:tc>
+        <w:tc>
+          <w:tcPr>
+            <w:tcW w:w="1883" w:type="dxa"/>
+            <w:tcBorders>
+              <w:top w:val="single" w:sz="4" w:space="0" w:color="auto"/>
+              <w:left w:val="single" w:sz="4" w:space="0" w:color="auto"/>
+              <w:bottom w:val="single" w:sz="4" w:space="0" w:color="auto"/>
+              <w:right w:val="single" w:sz="4" w:space="0" w:color="auto"/>
+            </w:tcBorders>
+            <w:hideMark/>
+          </w:tcPr>
+          <w:p>
+            <w:pPr>
+              <w:jc w:val="center"/>
+              <w:rPr>
+                <w:lang w:eastAsia="en-US"/>
+              </w:rPr>
+            </w:pPr>
+            <w:r>
+              <w:rPr>
+                <w:lang w:eastAsia="en-US"/>
+              </w:rPr>
+              <w:t>Текстовый</w:t>
+            </w:r>
+          </w:p>
+        </w:tc>
+        <w:tc>
+          <w:tcPr>
+            <w:tcW w:w="1049" w:type="dxa"/>
+            <w:tcBorders>
+              <w:top w:val="single" w:sz="4" w:space="0" w:color="auto"/>
+              <w:left w:val="single" w:sz="4" w:space="0" w:color="auto"/>
+              <w:bottom w:val="single" w:sz="4" w:space="0" w:color="auto"/>
+              <w:right w:val="single" w:sz="4" w:space="0" w:color="auto"/>
+            </w:tcBorders>
+            <w:hideMark/>
+          </w:tcPr>
+          <w:p>
+            <w:pPr>
+              <w:jc w:val="center"/>
+              <w:rPr>
+                <w:lang w:eastAsia="en-US"/>
+              </w:rPr>
+            </w:pPr>
+            <w:r>
+              <w:rPr>
+                <w:lang w:eastAsia="en-US"/>
+              </w:rPr>
+              <w:t>60</w:t>
+            </w:r>
+          </w:p>
+        </w:tc>
+        <w:tc>
+          <w:tcPr>
+            <w:tcW w:w="4070" w:type="dxa"/>
+            <w:tcBorders>
+              <w:top w:val="single" w:sz="4" w:space="0" w:color="auto"/>
+              <w:left w:val="single" w:sz="4" w:space="0" w:color="auto"/>
+              <w:bottom w:val="single" w:sz="4" w:space="0" w:color="auto"/>
+              <w:right w:val="single" w:sz="4" w:space="0" w:color="auto"/>
+            </w:tcBorders>
+            <w:hideMark/>
+          </w:tcPr>
+          <w:p>
+            <w:pPr>
+              <w:rPr>
+                <w:lang w:eastAsia="en-US"/>
+              </w:rPr>
+            </w:pPr>
+            <w:r>
+              <w:rPr>
+                <w:lang w:eastAsia="en-US"/>
+              </w:rPr>
+              <w:t>Модель</w:t>
+            </w:r>
+          </w:p>
+        </w:tc>
+      </w:tr>
+      <w:tr>
+        <w:tc>
+          <w:tcPr>
+            <w:tcW w:w="2336" w:type="dxa"/>
+            <w:tcBorders>
+              <w:top w:val="single" w:sz="4" w:space="0" w:color="auto"/>
+              <w:left w:val="single" w:sz="4" w:space="0" w:color="auto"/>
+              <w:bottom w:val="single" w:sz="4" w:space="0" w:color="auto"/>
+              <w:right w:val="single" w:sz="4" w:space="0" w:color="auto"/>
+            </w:tcBorders>
+            <w:hideMark/>
+          </w:tcPr>
+          <w:p>
+            <w:pPr>
+              <w:rPr>
+                <w:lang w:val="en-US" w:eastAsia="en-US"/>
+              </w:rPr>
+            </w:pPr>
+            <w:proofErr w:type="spellStart"/>
+            <w:r>
+              <w:rPr>
+                <w:lang w:val="en-US" w:eastAsia="en-US"/>
+              </w:rPr>
+              <w:t>Detail_type</w:t>
+            </w:r>
+            <w:proofErr w:type="spellEnd"/>
+          </w:p>
+        </w:tc>
+        <w:tc>
+          <w:tcPr>
+            <w:tcW w:w="1883" w:type="dxa"/>
+            <w:tcBorders>
+              <w:top w:val="single" w:sz="4" w:space="0" w:color="auto"/>
+              <w:left w:val="single" w:sz="4" w:space="0" w:color="auto"/>
+              <w:bottom w:val="single" w:sz="4" w:space="0" w:color="auto"/>
+              <w:right w:val="single" w:sz="4" w:space="0" w:color="auto"/>
+            </w:tcBorders>
+            <w:hideMark/>
+          </w:tcPr>
+          <w:p>
+            <w:pPr>
+              <w:jc w:val="center"/>
+              <w:rPr>
+                <w:lang w:eastAsia="en-US"/>
+              </w:rPr>
+            </w:pPr>
+            <w:r>
+              <w:rPr>
+                <w:lang w:eastAsia="en-US"/>
+              </w:rPr>
+              <w:t>Числовой</w:t>
+            </w:r>
+          </w:p>
+        </w:tc>
+        <w:tc>
+          <w:tcPr>
+            <w:tcW w:w="1049" w:type="dxa"/>
+            <w:tcBorders>
+              <w:top w:val="single" w:sz="4" w:space="0" w:color="auto"/>
+              <w:left w:val="single" w:sz="4" w:space="0" w:color="auto"/>
+              <w:bottom w:val="single" w:sz="4" w:space="0" w:color="auto"/>
+              <w:right w:val="single" w:sz="4" w:space="0" w:color="auto"/>
+            </w:tcBorders>
+            <w:hideMark/>
+          </w:tcPr>
+          <w:p>
+            <w:pPr>
+              <w:jc w:val="center"/>
+              <w:rPr>
+                <w:lang w:eastAsia="en-US"/>
+              </w:rPr>
+            </w:pPr>
+            <w:r>
+              <w:rPr>
+                <w:lang w:eastAsia="en-US"/>
+              </w:rPr>
+              <w:t>-</w:t>
+            </w:r>
+          </w:p>
+        </w:tc>
+        <w:tc>
+          <w:tcPr>
+            <w:tcW w:w="4070" w:type="dxa"/>
+            <w:tcBorders>
+              <w:top w:val="single" w:sz="4" w:space="0" w:color="auto"/>
+              <w:left w:val="single" w:sz="4" w:space="0" w:color="auto"/>
+              <w:bottom w:val="single" w:sz="4" w:space="0" w:color="auto"/>
+              <w:right w:val="single" w:sz="4" w:space="0" w:color="auto"/>
+            </w:tcBorders>
+            <w:hideMark/>
+          </w:tcPr>
+          <w:p>
+            <w:pPr>
+              <w:rPr>
+                <w:lang w:eastAsia="en-US"/>
+              </w:rPr>
+            </w:pPr>
+            <w:r>
+              <w:rPr>
+                <w:lang w:val="en-US" w:eastAsia="en-US"/>
+              </w:rPr>
+              <w:t>ID</w:t>
+            </w:r>
+            <w:r>
+              <w:rPr>
+                <w:lang w:eastAsia="en-US"/>
+              </w:rPr>
+              <w:t xml:space="preserve"> </w:t>
+            </w:r>
+            <w:r>
+              <w:rPr>
+                <w:lang w:eastAsia="en-US"/>
+              </w:rPr>
+              <w:t>типа детали</w:t>
+            </w:r>
+          </w:p>
+        </w:tc>
+      </w:tr>
+      <w:tr>
+        <w:tc>
+          <w:tcPr>
+            <w:tcW w:w="2336" w:type="dxa"/>
+            <w:tcBorders>
+              <w:top w:val="single" w:sz="4" w:space="0" w:color="auto"/>
+              <w:left w:val="single" w:sz="4" w:space="0" w:color="auto"/>
+              <w:bottom w:val="single" w:sz="4" w:space="0" w:color="auto"/>
+              <w:right w:val="single" w:sz="4" w:space="0" w:color="auto"/>
+            </w:tcBorders>
+          </w:tcPr>
+          <w:p>
+            <w:pPr>
+              <w:rPr>
+                <w:lang w:val="en-US" w:eastAsia="en-US"/>
+              </w:rPr>
+            </w:pPr>
+            <w:r>
+              <w:rPr>
+                <w:lang w:val="en-US" w:eastAsia="en-US"/>
+              </w:rPr>
+              <w:t>Equipment</w:t>
+            </w:r>
+          </w:p>
+        </w:tc>
+        <w:tc>
+          <w:tcPr>
+            <w:tcW w:w="1883" w:type="dxa"/>
+            <w:tcBorders>
+              <w:top w:val="single" w:sz="4" w:space="0" w:color="auto"/>
+              <w:left w:val="single" w:sz="4" w:space="0" w:color="auto"/>
+              <w:bottom w:val="single" w:sz="4" w:space="0" w:color="auto"/>
+              <w:right w:val="single" w:sz="4" w:space="0" w:color="auto"/>
+            </w:tcBorders>
+          </w:tcPr>
+          <w:p>
+            <w:pPr>
+              <w:jc w:val="center"/>
+              <w:rPr>
+                <w:lang w:eastAsia="en-US"/>
+              </w:rPr>
+            </w:pPr>
+            <w:r>
+              <w:rPr>
+                <w:lang w:eastAsia="en-US"/>
+              </w:rPr>
+              <w:t>Числовой</w:t>
+            </w:r>
+          </w:p>
+        </w:tc>
+        <w:tc>
+          <w:tcPr>
+            <w:tcW w:w="1049" w:type="dxa"/>
+            <w:tcBorders>
+              <w:top w:val="single" w:sz="4" w:space="0" w:color="auto"/>
+              <w:left w:val="single" w:sz="4" w:space="0" w:color="auto"/>
+              <w:bottom w:val="single" w:sz="4" w:space="0" w:color="auto"/>
+              <w:right w:val="single" w:sz="4" w:space="0" w:color="auto"/>
+            </w:tcBorders>
+          </w:tcPr>
+          <w:p>
+            <w:pPr>
+              <w:jc w:val="center"/>
+              <w:rPr>
+                <w:lang w:eastAsia="en-US"/>
+              </w:rPr>
+            </w:pPr>
+            <w:r>
+              <w:rPr>
+                <w:lang w:eastAsia="en-US"/>
+              </w:rPr>
+              <w:t>-</w:t>
+            </w:r>
+          </w:p>
+        </w:tc>
+        <w:tc>
+          <w:tcPr>
+            <w:tcW w:w="4070" w:type="dxa"/>
+            <w:tcBorders>
+              <w:top w:val="single" w:sz="4" w:space="0" w:color="auto"/>
+              <w:left w:val="single" w:sz="4" w:space="0" w:color="auto"/>
+              <w:bottom w:val="single" w:sz="4" w:space="0" w:color="auto"/>
+              <w:right w:val="single" w:sz="4" w:space="0" w:color="auto"/>
+            </w:tcBorders>
+          </w:tcPr>
+          <w:p>
+            <w:pPr>
+              <w:rPr>
+                <w:lang w:eastAsia="en-US"/>
+              </w:rPr>
+            </w:pPr>
+            <w:r>
+              <w:rPr>
+                <w:lang w:val="en-US" w:eastAsia="en-US"/>
+              </w:rPr>
+              <w:t>ID</w:t>
+            </w:r>
+            <w:r>
+              <w:rPr>
+                <w:lang w:eastAsia="en-US"/>
+              </w:rPr>
+              <w:t xml:space="preserve"> </w:t>
+            </w:r>
+            <w:r>
+              <w:rPr>
+                <w:lang w:eastAsia="en-US"/>
+              </w:rPr>
+              <w:t>оборудования (если размещено в оборудовании)</w:t>
+            </w:r>
+          </w:p>
+        </w:tc>
+      </w:tr>
+      <w:tr>
+        <w:tc>
+          <w:tcPr>
+            <w:tcW w:w="2336" w:type="dxa"/>
+            <w:tcBorders>
+              <w:top w:val="single" w:sz="4" w:space="0" w:color="auto"/>
+              <w:left w:val="single" w:sz="4" w:space="0" w:color="auto"/>
+              <w:bottom w:val="single" w:sz="4" w:space="0" w:color="auto"/>
+              <w:right w:val="single" w:sz="4" w:space="0" w:color="auto"/>
+            </w:tcBorders>
+          </w:tcPr>
+          <w:p>
+            <w:pPr>
+              <w:rPr>
+                <w:lang w:val="en-US" w:eastAsia="en-US"/>
+              </w:rPr>
+            </w:pPr>
+            <w:r>
+              <w:rPr>
+                <w:lang w:val="en-US" w:eastAsia="en-US"/>
+              </w:rPr>
+              <w:t>Warehouse</w:t>
+            </w:r>
+          </w:p>
+        </w:tc>
+        <w:tc>
+          <w:tcPr>
+            <w:tcW w:w="1883" w:type="dxa"/>
+            <w:tcBorders>
+              <w:top w:val="single" w:sz="4" w:space="0" w:color="auto"/>
+              <w:left w:val="single" w:sz="4" w:space="0" w:color="auto"/>
+              <w:bottom w:val="single" w:sz="4" w:space="0" w:color="auto"/>
+              <w:right w:val="single" w:sz="4" w:space="0" w:color="auto"/>
+            </w:tcBorders>
+          </w:tcPr>
+          <w:p>
+            <w:pPr>
+              <w:jc w:val="center"/>
+              <w:rPr>
+                <w:lang w:eastAsia="en-US"/>
+              </w:rPr>
+            </w:pPr>
+            <w:r>
+              <w:rPr>
+                <w:lang w:eastAsia="en-US"/>
+              </w:rPr>
+              <w:t>Числовой</w:t>
+            </w:r>
+          </w:p>
+        </w:tc>
+        <w:tc>
+          <w:tcPr>
+            <w:tcW w:w="1049" w:type="dxa"/>
+            <w:tcBorders>
+              <w:top w:val="single" w:sz="4" w:space="0" w:color="auto"/>
+              <w:left w:val="single" w:sz="4" w:space="0" w:color="auto"/>
+              <w:bottom w:val="single" w:sz="4" w:space="0" w:color="auto"/>
+              <w:right w:val="single" w:sz="4" w:space="0" w:color="auto"/>
+            </w:tcBorders>
+          </w:tcPr>
+          <w:p>
+            <w:pPr>
+              <w:jc w:val="center"/>
+              <w:rPr>
+                <w:lang w:eastAsia="en-US"/>
+              </w:rPr>
+            </w:pPr>
+            <w:r>
+              <w:rPr>
+                <w:lang w:eastAsia="en-US"/>
+              </w:rPr>
+              <w:t>-</w:t>
+            </w:r>
+          </w:p>
+        </w:tc>
+        <w:tc>
+          <w:tcPr>
+            <w:tcW w:w="4070" w:type="dxa"/>
+            <w:tcBorders>
+              <w:top w:val="single" w:sz="4" w:space="0" w:color="auto"/>
+              <w:left w:val="single" w:sz="4" w:space="0" w:color="auto"/>
+              <w:bottom w:val="single" w:sz="4" w:space="0" w:color="auto"/>
+              <w:right w:val="single" w:sz="4" w:space="0" w:color="auto"/>
+            </w:tcBorders>
+          </w:tcPr>
+          <w:p>
+            <w:pPr>
+              <w:rPr>
+                <w:lang w:eastAsia="en-US"/>
+              </w:rPr>
+            </w:pPr>
+            <w:r>
+              <w:rPr>
+                <w:lang w:val="en-US" w:eastAsia="en-US"/>
+              </w:rPr>
+              <w:t>ID</w:t>
+            </w:r>
+            <w:r>
+              <w:rPr>
+                <w:lang w:eastAsia="en-US"/>
+              </w:rPr>
+              <w:t xml:space="preserve"> склада (если размещено на складе)</w:t>
+            </w:r>
+          </w:p>
+        </w:tc>
+      </w:tr>
+    </w:tbl>
+    <w:p>
+      <w:pPr>
+        <w:tabs>
+          <w:tab w:val="left" w:pos="709"/>
+          <w:tab w:val="left" w:pos="7088"/>
+        </w:tabs>
+        <w:spacing w:line="360" w:lineRule="auto"/>
+        <w:ind w:right="284"/>
+        <w:rPr>
+          <w:sz w:val="24"/>
+        </w:rPr>
+      </w:pPr>
+    </w:p>
+    <w:p>
+      <w:pPr>
+        <w:tabs>
+          <w:tab w:val="left" w:pos="709"/>
+        </w:tabs>
+        <w:spacing w:line="360" w:lineRule="auto"/>
+        <w:ind w:right="284"/>
+        <w:rPr>
+          <w:szCs w:val="28"/>
+        </w:rPr>
+      </w:pPr>
+      <w:r>
+        <w:rPr>
+          <w:szCs w:val="28"/>
+        </w:rPr>
+        <w:t xml:space="preserve">Таблица 2.6 – Структура сущности </w:t>
+      </w:r>
+      <w:r>
+        <w:rPr>
+          <w:szCs w:val="28"/>
+          <w:lang w:val="en-US"/>
+        </w:rPr>
+        <w:t>Detail</w:t>
+      </w:r>
+      <w:r>
+        <w:rPr>
+          <w:szCs w:val="28"/>
+        </w:rPr>
+        <w:t>_</w:t>
+      </w:r>
+      <w:r>
+        <w:rPr>
+          <w:szCs w:val="28"/>
+          <w:lang w:val="en-US"/>
+        </w:rPr>
+        <w:t>type</w:t>
+      </w:r>
+    </w:p>
+    <w:tbl>
+      <w:tblPr>
+        <w:tblStyle w:val="a3"/>
+        <w:tblW w:w="0" w:type="auto"/>
+        <w:tblInd w:w="0" w:type="dxa"/>
+        <w:tblLook w:val="04A0" w:firstRow="1" w:lastRow="0" w:firstColumn="1" w:lastColumn="0" w:noHBand="0" w:noVBand="1"/>
+      </w:tblPr>
+      <w:tblGrid>
+        <w:gridCol w:w="2336"/>
+        <w:gridCol w:w="1883"/>
+        <w:gridCol w:w="1049"/>
+        <w:gridCol w:w="4070"/>
+      </w:tblGrid>
+      <w:tr>
+        <w:tc>
+          <w:tcPr>
+            <w:tcW w:w="2336" w:type="dxa"/>
+            <w:tcBorders>
+              <w:top w:val="single" w:sz="4" w:space="0" w:color="auto"/>
+              <w:left w:val="single" w:sz="4" w:space="0" w:color="auto"/>
+              <w:bottom w:val="single" w:sz="4" w:space="0" w:color="auto"/>
+              <w:right w:val="single" w:sz="4" w:space="0" w:color="auto"/>
+            </w:tcBorders>
+            <w:shd w:val="clear" w:color="auto" w:fill="FFFFFF" w:themeFill="background1"/>
+            <w:hideMark/>
+          </w:tcPr>
+          <w:p>
+            <w:pPr>
+              <w:jc w:val="center"/>
+              <w:rPr>
+                <w:lang w:eastAsia="en-US"/>
+              </w:rPr>
+            </w:pPr>
+            <w:r>
+              <w:rPr>
+                <w:lang w:eastAsia="en-US"/>
+              </w:rPr>
+              <w:t>Идентификатор</w:t>
+            </w:r>
+          </w:p>
+        </w:tc>
+        <w:tc>
+          <w:tcPr>
+            <w:tcW w:w="1883" w:type="dxa"/>
+            <w:tcBorders>
+              <w:top w:val="single" w:sz="4" w:space="0" w:color="auto"/>
+              <w:left w:val="single" w:sz="4" w:space="0" w:color="auto"/>
+              <w:bottom w:val="single" w:sz="4" w:space="0" w:color="auto"/>
+              <w:right w:val="single" w:sz="4" w:space="0" w:color="auto"/>
+            </w:tcBorders>
+            <w:shd w:val="clear" w:color="auto" w:fill="FFFFFF" w:themeFill="background1"/>
+            <w:hideMark/>
+          </w:tcPr>
+          <w:p>
+            <w:pPr>
+              <w:jc w:val="center"/>
+              <w:rPr>
+                <w:lang w:eastAsia="en-US"/>
+              </w:rPr>
+            </w:pPr>
+            <w:r>
+              <w:rPr>
+                <w:lang w:eastAsia="en-US"/>
+              </w:rPr>
+              <w:t>Тип данных</w:t>
+            </w:r>
+          </w:p>
+        </w:tc>
+        <w:tc>
+          <w:tcPr>
+            <w:tcW w:w="1049" w:type="dxa"/>
+            <w:tcBorders>
+              <w:top w:val="single" w:sz="4" w:space="0" w:color="auto"/>
+              <w:left w:val="single" w:sz="4" w:space="0" w:color="auto"/>
+              <w:bottom w:val="single" w:sz="4" w:space="0" w:color="auto"/>
+              <w:right w:val="single" w:sz="4" w:space="0" w:color="auto"/>
+            </w:tcBorders>
+            <w:shd w:val="clear" w:color="auto" w:fill="FFFFFF" w:themeFill="background1"/>
+            <w:hideMark/>
+          </w:tcPr>
+          <w:p>
+            <w:pPr>
+              <w:jc w:val="center"/>
+              <w:rPr>
+                <w:lang w:eastAsia="en-US"/>
+              </w:rPr>
+            </w:pPr>
+            <w:r>
+              <w:rPr>
+                <w:lang w:eastAsia="en-US"/>
+              </w:rPr>
+              <w:t>Размер</w:t>
+            </w:r>
+          </w:p>
+        </w:tc>
+        <w:tc>
+          <w:tcPr>
+            <w:tcW w:w="4070" w:type="dxa"/>
+            <w:tcBorders>
+              <w:top w:val="single" w:sz="4" w:space="0" w:color="auto"/>
+              <w:left w:val="single" w:sz="4" w:space="0" w:color="auto"/>
+              <w:bottom w:val="single" w:sz="4" w:space="0" w:color="auto"/>
+              <w:right w:val="single" w:sz="4" w:space="0" w:color="auto"/>
+            </w:tcBorders>
+            <w:shd w:val="clear" w:color="auto" w:fill="FFFFFF" w:themeFill="background1"/>
+            <w:hideMark/>
+          </w:tcPr>
+          <w:p>
+            <w:pPr>
+              <w:jc w:val="center"/>
+              <w:rPr>
+                <w:lang w:eastAsia="en-US"/>
+              </w:rPr>
+            </w:pPr>
+            <w:r>
+              <w:rPr>
+                <w:lang w:eastAsia="en-US"/>
+              </w:rPr>
+              <w:t>Описание</w:t>
+            </w:r>
+          </w:p>
+        </w:tc>
+      </w:tr>
+      <w:tr>
+        <w:tc>
+          <w:tcPr>
+            <w:tcW w:w="2336" w:type="dxa"/>
+            <w:tcBorders>
+              <w:top w:val="single" w:sz="4" w:space="0" w:color="auto"/>
+              <w:left w:val="single" w:sz="4" w:space="0" w:color="auto"/>
+              <w:bottom w:val="single" w:sz="4" w:space="0" w:color="auto"/>
+              <w:right w:val="single" w:sz="4" w:space="0" w:color="auto"/>
+            </w:tcBorders>
+            <w:shd w:val="clear" w:color="auto" w:fill="FFFFFF" w:themeFill="background1"/>
+            <w:hideMark/>
+          </w:tcPr>
+          <w:p>
+            <w:pPr>
+              <w:rPr>
+                <w:lang w:eastAsia="en-US"/>
+              </w:rPr>
+            </w:pPr>
+            <w:r>
+              <w:rPr>
+                <w:lang w:val="en-US" w:eastAsia="en-US"/>
+              </w:rPr>
+              <w:t>ID</w:t>
+            </w:r>
+          </w:p>
+        </w:tc>
+        <w:tc>
+          <w:tcPr>
+            <w:tcW w:w="1883" w:type="dxa"/>
+            <w:tcBorders>
+              <w:top w:val="single" w:sz="4" w:space="0" w:color="auto"/>
+              <w:left w:val="single" w:sz="4" w:space="0" w:color="auto"/>
+              <w:bottom w:val="single" w:sz="4" w:space="0" w:color="auto"/>
+              <w:right w:val="single" w:sz="4" w:space="0" w:color="auto"/>
+            </w:tcBorders>
+            <w:shd w:val="clear" w:color="auto" w:fill="FFFFFF" w:themeFill="background1"/>
+            <w:hideMark/>
+          </w:tcPr>
+          <w:p>
+            <w:pPr>
+              <w:jc w:val="center"/>
+              <w:rPr>
+                <w:lang w:eastAsia="en-US"/>
+              </w:rPr>
+            </w:pPr>
+            <w:r>
+              <w:rPr>
+                <w:lang w:eastAsia="en-US"/>
+              </w:rPr>
+              <w:t>Числовой</w:t>
+            </w:r>
+          </w:p>
+        </w:tc>
+        <w:tc>
+          <w:tcPr>
+            <w:tcW w:w="1049" w:type="dxa"/>
+            <w:tcBorders>
+              <w:top w:val="single" w:sz="4" w:space="0" w:color="auto"/>
+              <w:left w:val="single" w:sz="4" w:space="0" w:color="auto"/>
+              <w:bottom w:val="single" w:sz="4" w:space="0" w:color="auto"/>
+              <w:right w:val="single" w:sz="4" w:space="0" w:color="auto"/>
+            </w:tcBorders>
+            <w:shd w:val="clear" w:color="auto" w:fill="FFFFFF" w:themeFill="background1"/>
+            <w:hideMark/>
+          </w:tcPr>
+          <w:p>
+            <w:pPr>
+              <w:jc w:val="center"/>
+              <w:rPr>
+                <w:lang w:val="en-US" w:eastAsia="en-US"/>
+              </w:rPr>
+            </w:pPr>
+            <w:r>
+              <w:rPr>
+                <w:lang w:val="en-US" w:eastAsia="en-US"/>
+              </w:rPr>
+              <w:t>-</w:t>
+            </w:r>
+          </w:p>
+        </w:tc>
+        <w:tc>
+          <w:tcPr>
+            <w:tcW w:w="4070" w:type="dxa"/>
+            <w:tcBorders>
+              <w:top w:val="single" w:sz="4" w:space="0" w:color="auto"/>
+              <w:left w:val="single" w:sz="4" w:space="0" w:color="auto"/>
+              <w:bottom w:val="single" w:sz="4" w:space="0" w:color="auto"/>
+              <w:right w:val="single" w:sz="4" w:space="0" w:color="auto"/>
+            </w:tcBorders>
+            <w:shd w:val="clear" w:color="auto" w:fill="FFFFFF" w:themeFill="background1"/>
+            <w:hideMark/>
+          </w:tcPr>
+          <w:p>
+            <w:pPr>
+              <w:rPr>
+                <w:lang w:eastAsia="en-US"/>
+              </w:rPr>
+            </w:pPr>
+            <w:r>
+              <w:rPr>
+                <w:lang w:val="en-US" w:eastAsia="en-US"/>
+              </w:rPr>
+              <w:t xml:space="preserve">ID </w:t>
+            </w:r>
+            <w:r>
+              <w:rPr>
+                <w:lang w:eastAsia="en-US"/>
+              </w:rPr>
+              <w:t xml:space="preserve">типа </w:t>
+            </w:r>
+            <w:r>
+              <w:rPr>
+                <w:lang w:eastAsia="en-US"/>
+              </w:rPr>
+              <w:t>детали</w:t>
+            </w:r>
+          </w:p>
+        </w:tc>
+      </w:tr>
+      <w:tr>
+        <w:tc>
+          <w:tcPr>
+            <w:tcW w:w="2336" w:type="dxa"/>
+            <w:tcBorders>
+              <w:top w:val="single" w:sz="4" w:space="0" w:color="auto"/>
+              <w:left w:val="single" w:sz="4" w:space="0" w:color="auto"/>
+              <w:bottom w:val="single" w:sz="4" w:space="0" w:color="auto"/>
+              <w:right w:val="single" w:sz="4" w:space="0" w:color="auto"/>
+            </w:tcBorders>
+            <w:shd w:val="clear" w:color="auto" w:fill="FFFFFF" w:themeFill="background1"/>
+            <w:hideMark/>
+          </w:tcPr>
+          <w:p>
+            <w:pPr>
+              <w:rPr>
+                <w:lang w:val="en-US" w:eastAsia="en-US"/>
+              </w:rPr>
+            </w:pPr>
+            <w:proofErr w:type="spellStart"/>
+            <w:r>
+              <w:rPr>
+                <w:lang w:val="en-US" w:eastAsia="en-US"/>
+              </w:rPr>
+              <w:t>Type_name</w:t>
+            </w:r>
+            <w:proofErr w:type="spellEnd"/>
+          </w:p>
+        </w:tc>
+        <w:tc>
+          <w:tcPr>
+            <w:tcW w:w="1883" w:type="dxa"/>
+            <w:tcBorders>
+              <w:top w:val="single" w:sz="4" w:space="0" w:color="auto"/>
+              <w:left w:val="single" w:sz="4" w:space="0" w:color="auto"/>
+              <w:bottom w:val="single" w:sz="4" w:space="0" w:color="auto"/>
+              <w:right w:val="single" w:sz="4" w:space="0" w:color="auto"/>
+            </w:tcBorders>
+            <w:shd w:val="clear" w:color="auto" w:fill="FFFFFF" w:themeFill="background1"/>
+            <w:hideMark/>
+          </w:tcPr>
+          <w:p>
+            <w:pPr>
+              <w:jc w:val="center"/>
+              <w:rPr>
+                <w:lang w:eastAsia="en-US"/>
+              </w:rPr>
+            </w:pPr>
+            <w:r>
+              <w:rPr>
+                <w:lang w:eastAsia="en-US"/>
+              </w:rPr>
+              <w:t>Текстовый</w:t>
+            </w:r>
+          </w:p>
+        </w:tc>
+        <w:tc>
+          <w:tcPr>
+            <w:tcW w:w="1049" w:type="dxa"/>
+            <w:tcBorders>
+              <w:top w:val="single" w:sz="4" w:space="0" w:color="auto"/>
+              <w:left w:val="single" w:sz="4" w:space="0" w:color="auto"/>
+              <w:bottom w:val="single" w:sz="4" w:space="0" w:color="auto"/>
+              <w:right w:val="single" w:sz="4" w:space="0" w:color="auto"/>
+            </w:tcBorders>
+            <w:shd w:val="clear" w:color="auto" w:fill="FFFFFF" w:themeFill="background1"/>
+            <w:hideMark/>
+          </w:tcPr>
+          <w:p>
+            <w:pPr>
+              <w:jc w:val="center"/>
+              <w:rPr>
+                <w:lang w:eastAsia="en-US"/>
+              </w:rPr>
+            </w:pPr>
+            <w:r>
+              <w:rPr>
+                <w:lang w:val="en-US" w:eastAsia="en-US"/>
+              </w:rPr>
+              <w:t>60</w:t>
+            </w:r>
+          </w:p>
+        </w:tc>
+        <w:tc>
+          <w:tcPr>
+            <w:tcW w:w="4070" w:type="dxa"/>
+            <w:tcBorders>
+              <w:top w:val="single" w:sz="4" w:space="0" w:color="auto"/>
+              <w:left w:val="single" w:sz="4" w:space="0" w:color="auto"/>
+              <w:bottom w:val="single" w:sz="4" w:space="0" w:color="auto"/>
+              <w:right w:val="single" w:sz="4" w:space="0" w:color="auto"/>
+            </w:tcBorders>
+            <w:shd w:val="clear" w:color="auto" w:fill="FFFFFF" w:themeFill="background1"/>
+            <w:hideMark/>
+          </w:tcPr>
+          <w:p>
+            <w:pPr>
+              <w:rPr>
+                <w:lang w:eastAsia="en-US"/>
+              </w:rPr>
+            </w:pPr>
+            <w:r>
+              <w:rPr>
+                <w:lang w:eastAsia="en-US"/>
+              </w:rPr>
+              <w:t xml:space="preserve">Название типа </w:t>
+            </w:r>
+            <w:r>
+              <w:rPr>
+                <w:lang w:eastAsia="en-US"/>
+              </w:rPr>
+              <w:t>детали</w:t>
+            </w:r>
+          </w:p>
+        </w:tc>
+      </w:tr>
+    </w:tbl>
+    <w:p>
+      <w:pPr>
+        <w:tabs>
+          <w:tab w:val="left" w:pos="709"/>
+          <w:tab w:val="left" w:pos="7088"/>
+        </w:tabs>
+        <w:spacing w:line="360" w:lineRule="auto"/>
+        <w:ind w:right="284"/>
+        <w:rPr>
+          <w:sz w:val="24"/>
+        </w:rPr>
+      </w:pPr>
+    </w:p>
+    <w:p>
+      <w:pPr>
+        <w:tabs>
+          <w:tab w:val="left" w:pos="709"/>
+        </w:tabs>
+        <w:spacing w:line="360" w:lineRule="auto"/>
+        <w:ind w:right="284"/>
+        <w:rPr>
+          <w:szCs w:val="28"/>
+        </w:rPr>
+      </w:pPr>
+      <w:r>
+        <w:rPr>
+          <w:szCs w:val="28"/>
+        </w:rPr>
+        <w:t xml:space="preserve">Таблица 2.6 – Структура сущности </w:t>
+      </w:r>
+      <w:r>
+        <w:rPr>
+          <w:szCs w:val="28"/>
+          <w:lang w:val="en-US"/>
+        </w:rPr>
+        <w:t>Warehouse</w:t>
+      </w:r>
+    </w:p>
+    <w:tbl>
+      <w:tblPr>
+        <w:tblStyle w:val="a3"/>
+        <w:tblW w:w="0" w:type="auto"/>
+        <w:tblInd w:w="0" w:type="dxa"/>
+        <w:tblLook w:val="04A0" w:firstRow="1" w:lastRow="0" w:firstColumn="1" w:lastColumn="0" w:noHBand="0" w:noVBand="1"/>
+      </w:tblPr>
+      <w:tblGrid>
+        <w:gridCol w:w="2336"/>
+        <w:gridCol w:w="1883"/>
+        <w:gridCol w:w="1049"/>
+        <w:gridCol w:w="4070"/>
+      </w:tblGrid>
+      <w:tr>
+        <w:tc>
+          <w:tcPr>
+            <w:tcW w:w="2336" w:type="dxa"/>
+            <w:tcBorders>
+              <w:top w:val="single" w:sz="4" w:space="0" w:color="auto"/>
+              <w:left w:val="single" w:sz="4" w:space="0" w:color="auto"/>
+              <w:bottom w:val="single" w:sz="4" w:space="0" w:color="auto"/>
+              <w:right w:val="single" w:sz="4" w:space="0" w:color="auto"/>
+            </w:tcBorders>
+            <w:shd w:val="clear" w:color="auto" w:fill="FFFFFF" w:themeFill="background1"/>
+            <w:hideMark/>
+          </w:tcPr>
+          <w:p>
+            <w:pPr>
+              <w:jc w:val="center"/>
+              <w:rPr>
+                <w:lang w:eastAsia="en-US"/>
+              </w:rPr>
+            </w:pPr>
+            <w:r>
+              <w:rPr>
+                <w:lang w:eastAsia="en-US"/>
+              </w:rPr>
+              <w:t>Идентификатор</w:t>
+            </w:r>
+          </w:p>
+        </w:tc>
+        <w:tc>
+          <w:tcPr>
+            <w:tcW w:w="1883" w:type="dxa"/>
+            <w:tcBorders>
+              <w:top w:val="single" w:sz="4" w:space="0" w:color="auto"/>
+              <w:left w:val="single" w:sz="4" w:space="0" w:color="auto"/>
+              <w:bottom w:val="single" w:sz="4" w:space="0" w:color="auto"/>
+              <w:right w:val="single" w:sz="4" w:space="0" w:color="auto"/>
+            </w:tcBorders>
+            <w:shd w:val="clear" w:color="auto" w:fill="FFFFFF" w:themeFill="background1"/>
+            <w:hideMark/>
+          </w:tcPr>
+          <w:p>
+            <w:pPr>
+              <w:jc w:val="center"/>
+              <w:rPr>
+                <w:lang w:eastAsia="en-US"/>
+              </w:rPr>
+            </w:pPr>
+            <w:r>
+              <w:rPr>
+                <w:lang w:eastAsia="en-US"/>
+              </w:rPr>
+              <w:t>Тип данных</w:t>
+            </w:r>
+          </w:p>
+        </w:tc>
+        <w:tc>
+          <w:tcPr>
+            <w:tcW w:w="1049" w:type="dxa"/>
+            <w:tcBorders>
+              <w:top w:val="single" w:sz="4" w:space="0" w:color="auto"/>
+              <w:left w:val="single" w:sz="4" w:space="0" w:color="auto"/>
+              <w:bottom w:val="single" w:sz="4" w:space="0" w:color="auto"/>
+              <w:right w:val="single" w:sz="4" w:space="0" w:color="auto"/>
+            </w:tcBorders>
+            <w:shd w:val="clear" w:color="auto" w:fill="FFFFFF" w:themeFill="background1"/>
+            <w:hideMark/>
+          </w:tcPr>
+          <w:p>
+            <w:pPr>
+              <w:jc w:val="center"/>
+              <w:rPr>
+                <w:lang w:eastAsia="en-US"/>
+              </w:rPr>
+            </w:pPr>
+            <w:r>
+              <w:rPr>
+                <w:lang w:eastAsia="en-US"/>
+              </w:rPr>
+              <w:t>Размер</w:t>
+            </w:r>
+          </w:p>
+        </w:tc>
+        <w:tc>
+          <w:tcPr>
+            <w:tcW w:w="4070" w:type="dxa"/>
+            <w:tcBorders>
+              <w:top w:val="single" w:sz="4" w:space="0" w:color="auto"/>
+              <w:left w:val="single" w:sz="4" w:space="0" w:color="auto"/>
+              <w:bottom w:val="single" w:sz="4" w:space="0" w:color="auto"/>
+              <w:right w:val="single" w:sz="4" w:space="0" w:color="auto"/>
+            </w:tcBorders>
+            <w:shd w:val="clear" w:color="auto" w:fill="FFFFFF" w:themeFill="background1"/>
+            <w:hideMark/>
+          </w:tcPr>
+          <w:p>
+            <w:pPr>
+              <w:jc w:val="center"/>
+              <w:rPr>
+                <w:lang w:eastAsia="en-US"/>
+              </w:rPr>
+            </w:pPr>
+            <w:r>
+              <w:rPr>
+                <w:lang w:eastAsia="en-US"/>
+              </w:rPr>
+              <w:t>Описание</w:t>
+            </w:r>
+          </w:p>
+        </w:tc>
+      </w:tr>
+      <w:tr>
+        <w:tc>
+          <w:tcPr>
+            <w:tcW w:w="2336" w:type="dxa"/>
+            <w:tcBorders>
+              <w:top w:val="single" w:sz="4" w:space="0" w:color="auto"/>
+              <w:left w:val="single" w:sz="4" w:space="0" w:color="auto"/>
+              <w:bottom w:val="single" w:sz="4" w:space="0" w:color="auto"/>
+              <w:right w:val="single" w:sz="4" w:space="0" w:color="auto"/>
+            </w:tcBorders>
+            <w:shd w:val="clear" w:color="auto" w:fill="FFFFFF" w:themeFill="background1"/>
+            <w:hideMark/>
+          </w:tcPr>
+          <w:p>
+            <w:pPr>
+              <w:rPr>
+                <w:lang w:eastAsia="en-US"/>
+              </w:rPr>
+            </w:pPr>
+            <w:r>
+              <w:rPr>
+                <w:lang w:val="en-US" w:eastAsia="en-US"/>
+              </w:rPr>
+              <w:t>ID</w:t>
+            </w:r>
+          </w:p>
+        </w:tc>
+        <w:tc>
+          <w:tcPr>
+            <w:tcW w:w="1883" w:type="dxa"/>
+            <w:tcBorders>
+              <w:top w:val="single" w:sz="4" w:space="0" w:color="auto"/>
+              <w:left w:val="single" w:sz="4" w:space="0" w:color="auto"/>
+              <w:bottom w:val="single" w:sz="4" w:space="0" w:color="auto"/>
+              <w:right w:val="single" w:sz="4" w:space="0" w:color="auto"/>
+            </w:tcBorders>
+            <w:shd w:val="clear" w:color="auto" w:fill="FFFFFF" w:themeFill="background1"/>
+            <w:hideMark/>
+          </w:tcPr>
+          <w:p>
+            <w:pPr>
+              <w:jc w:val="center"/>
+              <w:rPr>
+                <w:lang w:eastAsia="en-US"/>
+              </w:rPr>
+            </w:pPr>
+            <w:r>
+              <w:rPr>
+                <w:lang w:eastAsia="en-US"/>
+              </w:rPr>
+              <w:t>Числовой</w:t>
+            </w:r>
+          </w:p>
+        </w:tc>
+        <w:tc>
+          <w:tcPr>
+            <w:tcW w:w="1049" w:type="dxa"/>
+            <w:tcBorders>
+              <w:top w:val="single" w:sz="4" w:space="0" w:color="auto"/>
+              <w:left w:val="single" w:sz="4" w:space="0" w:color="auto"/>
+              <w:bottom w:val="single" w:sz="4" w:space="0" w:color="auto"/>
+              <w:right w:val="single" w:sz="4" w:space="0" w:color="auto"/>
+            </w:tcBorders>
+            <w:shd w:val="clear" w:color="auto" w:fill="FFFFFF" w:themeFill="background1"/>
+            <w:hideMark/>
+          </w:tcPr>
+          <w:p>
+            <w:pPr>
+              <w:jc w:val="center"/>
+              <w:rPr>
+                <w:lang w:val="en-US" w:eastAsia="en-US"/>
+              </w:rPr>
+            </w:pPr>
+            <w:r>
+              <w:rPr>
+                <w:lang w:val="en-US" w:eastAsia="en-US"/>
+              </w:rPr>
+              <w:t>-</w:t>
+            </w:r>
+          </w:p>
+        </w:tc>
+        <w:tc>
+          <w:tcPr>
+            <w:tcW w:w="4070" w:type="dxa"/>
+            <w:tcBorders>
+              <w:top w:val="single" w:sz="4" w:space="0" w:color="auto"/>
+              <w:left w:val="single" w:sz="4" w:space="0" w:color="auto"/>
+              <w:bottom w:val="single" w:sz="4" w:space="0" w:color="auto"/>
+              <w:right w:val="single" w:sz="4" w:space="0" w:color="auto"/>
+            </w:tcBorders>
+            <w:shd w:val="clear" w:color="auto" w:fill="FFFFFF" w:themeFill="background1"/>
+            <w:hideMark/>
+          </w:tcPr>
+          <w:p>
+            <w:pPr>
+              <w:rPr>
+                <w:lang w:eastAsia="en-US"/>
+              </w:rPr>
+            </w:pPr>
+            <w:r>
+              <w:rPr>
+                <w:lang w:val="en-US" w:eastAsia="en-US"/>
+              </w:rPr>
+              <w:t>ID</w:t>
+            </w:r>
+            <w:r>
+              <w:rPr>
+                <w:lang w:eastAsia="en-US"/>
+              </w:rPr>
+              <w:t xml:space="preserve"> </w:t>
+            </w:r>
+            <w:r>
+              <w:rPr>
+                <w:lang w:eastAsia="en-US"/>
+              </w:rPr>
+              <w:t>склада</w:t>
+            </w:r>
+          </w:p>
+        </w:tc>
+      </w:tr>
+      <w:tr>
+        <w:tc>
+          <w:tcPr>
+            <w:tcW w:w="2336" w:type="dxa"/>
+            <w:tcBorders>
+              <w:top w:val="single" w:sz="4" w:space="0" w:color="auto"/>
+              <w:left w:val="single" w:sz="4" w:space="0" w:color="auto"/>
+              <w:bottom w:val="single" w:sz="4" w:space="0" w:color="auto"/>
+              <w:right w:val="single" w:sz="4" w:space="0" w:color="auto"/>
+            </w:tcBorders>
+            <w:shd w:val="clear" w:color="auto" w:fill="FFFFFF" w:themeFill="background1"/>
+            <w:hideMark/>
+          </w:tcPr>
+          <w:p>
+            <w:pPr>
+              <w:rPr>
+                <w:lang w:val="en-US" w:eastAsia="en-US"/>
+              </w:rPr>
+            </w:pPr>
+            <w:proofErr w:type="spellStart"/>
+            <w:r>
+              <w:rPr>
+                <w:lang w:val="en-US" w:eastAsia="en-US"/>
+              </w:rPr>
+              <w:t>Descr</w:t>
+            </w:r>
+            <w:proofErr w:type="spellEnd"/>
+          </w:p>
+        </w:tc>
+        <w:tc>
+          <w:tcPr>
+            <w:tcW w:w="1883" w:type="dxa"/>
+            <w:tcBorders>
+              <w:top w:val="single" w:sz="4" w:space="0" w:color="auto"/>
+              <w:left w:val="single" w:sz="4" w:space="0" w:color="auto"/>
+              <w:bottom w:val="single" w:sz="4" w:space="0" w:color="auto"/>
+              <w:right w:val="single" w:sz="4" w:space="0" w:color="auto"/>
+            </w:tcBorders>
+            <w:shd w:val="clear" w:color="auto" w:fill="FFFFFF" w:themeFill="background1"/>
+            <w:hideMark/>
+          </w:tcPr>
+          <w:p>
+            <w:pPr>
+              <w:jc w:val="center"/>
+              <w:rPr>
+                <w:lang w:eastAsia="en-US"/>
+              </w:rPr>
+            </w:pPr>
+            <w:r>
+              <w:rPr>
+                <w:lang w:eastAsia="en-US"/>
+              </w:rPr>
+              <w:t>Текстовый</w:t>
+            </w:r>
+          </w:p>
+        </w:tc>
+        <w:tc>
+          <w:tcPr>
+            <w:tcW w:w="1049" w:type="dxa"/>
+            <w:tcBorders>
+              <w:top w:val="single" w:sz="4" w:space="0" w:color="auto"/>
+              <w:left w:val="single" w:sz="4" w:space="0" w:color="auto"/>
+              <w:bottom w:val="single" w:sz="4" w:space="0" w:color="auto"/>
+              <w:right w:val="single" w:sz="4" w:space="0" w:color="auto"/>
+            </w:tcBorders>
+            <w:shd w:val="clear" w:color="auto" w:fill="FFFFFF" w:themeFill="background1"/>
+            <w:hideMark/>
+          </w:tcPr>
+          <w:p>
+            <w:pPr>
+              <w:jc w:val="center"/>
+              <w:rPr>
+                <w:lang w:eastAsia="en-US"/>
+              </w:rPr>
+            </w:pPr>
+            <w:r>
+              <w:rPr>
+                <w:lang w:eastAsia="en-US"/>
+              </w:rPr>
+              <w:t>1000</w:t>
+            </w:r>
+          </w:p>
+        </w:tc>
+        <w:tc>
+          <w:tcPr>
+            <w:tcW w:w="4070" w:type="dxa"/>
+            <w:tcBorders>
+              <w:top w:val="single" w:sz="4" w:space="0" w:color="auto"/>
+              <w:left w:val="single" w:sz="4" w:space="0" w:color="auto"/>
+              <w:bottom w:val="single" w:sz="4" w:space="0" w:color="auto"/>
+              <w:right w:val="single" w:sz="4" w:space="0" w:color="auto"/>
+            </w:tcBorders>
+            <w:shd w:val="clear" w:color="auto" w:fill="FFFFFF" w:themeFill="background1"/>
+            <w:hideMark/>
+          </w:tcPr>
+          <w:p>
+            <w:pPr>
+              <w:rPr>
+                <w:lang w:eastAsia="en-US"/>
+              </w:rPr>
+            </w:pPr>
+            <w:r>
+              <w:rPr>
+                <w:lang w:eastAsia="en-US"/>
+              </w:rPr>
+              <w:t>Описание схемы прохода</w:t>
+            </w:r>
+          </w:p>
+        </w:tc>
+      </w:tr>
+    </w:tbl>
+    <w:p>
+      <w:pPr>
+        <w:rPr>
+          <w:lang w:val="en-US"/>
+        </w:rPr>
+      </w:pPr>
+      <w:bookmarkStart w:id="1" w:name="_GoBack"/>
+      <w:bookmarkEnd w:id="1"/>
+      <w:r>
+        <w:lastRenderedPageBreak/>
+        <w:t>Запрос</w:t>
+      </w:r>
+      <w:r>
+        <w:rPr>
+          <w:lang w:val="en-US"/>
+        </w:rPr>
+        <w:t xml:space="preserve"> </w:t>
+      </w:r>
+      <w:r>
+        <w:t>на</w:t>
+      </w:r>
+      <w:r>
+        <w:rPr>
+          <w:lang w:val="en-US"/>
+        </w:rPr>
+        <w:t xml:space="preserve"> </w:t>
+      </w:r>
+      <w:r>
+        <w:t>создание</w:t>
+      </w:r>
+      <w:r>
+        <w:rPr>
+          <w:lang w:val="en-US"/>
+        </w:rPr>
+        <w:t>:</w:t>
       </w:r>
     </w:p>
     <w:p>
@@ -214,20 +4698,42 @@
         <w:rPr>
           <w:lang w:val="en-US"/>
         </w:rPr>
-        <w:t>CREATE TABLE Employee(</w:t>
-      </w:r>
-    </w:p>
-    <w:p>
-      <w:pPr>
-        <w:rPr>
-          <w:lang w:val="en-US"/>
-        </w:rPr>
-      </w:pPr>
-      <w:r>
-        <w:rPr>
-          <w:lang w:val="en-US"/>
-        </w:rPr>
-        <w:t>id INT auto_increment NOT NULL,</w:t>
+        <w:t xml:space="preserve">CREATE TABLE </w:t>
+      </w:r>
+      <w:proofErr w:type="gramStart"/>
+      <w:r>
+        <w:rPr>
+          <w:lang w:val="en-US"/>
+        </w:rPr>
+        <w:t>Employee(</w:t>
+      </w:r>
+      <w:proofErr w:type="gramEnd"/>
+    </w:p>
+    <w:p>
+      <w:pPr>
+        <w:rPr>
+          <w:lang w:val="en-US"/>
+        </w:rPr>
+      </w:pPr>
+      <w:r>
+        <w:rPr>
+          <w:lang w:val="en-US"/>
+        </w:rPr>
+        <w:t xml:space="preserve">id INT </w:t>
+      </w:r>
+      <w:proofErr w:type="spellStart"/>
+      <w:r>
+        <w:rPr>
+          <w:lang w:val="en-US"/>
+        </w:rPr>
+        <w:t>auto_increment</w:t>
+      </w:r>
+      <w:proofErr w:type="spellEnd"/>
+      <w:r>
+        <w:rPr>
+          <w:lang w:val="en-US"/>
+        </w:rPr>
+        <w:t xml:space="preserve"> NOT NULL,</w:t>
       </w:r>
     </w:p>
     <w:p>
@@ -249,279 +4755,1094 @@
           <w:lang w:val="en-US"/>
         </w:rPr>
       </w:pPr>
-      <w:r>
-        <w:rPr>
-          <w:lang w:val="en-US"/>
-        </w:rPr>
-        <w:t>fio VARCHAR(100) NOT NULL,</w:t>
-      </w:r>
-    </w:p>
-    <w:p>
-      <w:pPr>
-        <w:rPr>
-          <w:lang w:val="en-US"/>
-        </w:rPr>
-      </w:pPr>
-      <w:r>
-        <w:rPr>
-          <w:lang w:val="en-US"/>
-        </w:rPr>
-        <w:t>position VARCHAR(100));</w:t>
-      </w:r>
-    </w:p>
-    <w:p>
-      <w:pPr>
-        <w:rPr>
-          <w:lang w:val="en-US"/>
-        </w:rPr>
-      </w:pPr>
-    </w:p>
-    <w:p>
-      <w:pPr>
-        <w:rPr>
-          <w:lang w:val="en-US"/>
-        </w:rPr>
-      </w:pPr>
-      <w:r>
-        <w:rPr>
-          <w:lang w:val="en-US"/>
-        </w:rPr>
-        <w:t>CREATE TABLE Room(</w:t>
-      </w:r>
-    </w:p>
-    <w:p>
-      <w:r>
+      <w:proofErr w:type="spellStart"/>
+      <w:r>
+        <w:rPr>
+          <w:lang w:val="en-US"/>
+        </w:rPr>
+        <w:t>fio</w:t>
+      </w:r>
+      <w:proofErr w:type="spellEnd"/>
+      <w:r>
+        <w:rPr>
+          <w:lang w:val="en-US"/>
+        </w:rPr>
+        <w:t xml:space="preserve"> </w:t>
+      </w:r>
+      <w:proofErr w:type="gramStart"/>
+      <w:r>
+        <w:rPr>
+          <w:lang w:val="en-US"/>
+        </w:rPr>
+        <w:t>VARCHAR(</w:t>
+      </w:r>
+      <w:proofErr w:type="gramEnd"/>
+      <w:r>
+        <w:rPr>
+          <w:lang w:val="en-US"/>
+        </w:rPr>
+        <w:t>100) NOT NULL,</w:t>
+      </w:r>
+    </w:p>
+    <w:p>
+      <w:pPr>
+        <w:rPr>
+          <w:lang w:val="en-US"/>
+        </w:rPr>
+      </w:pPr>
+      <w:r>
+        <w:rPr>
+          <w:lang w:val="en-US"/>
+        </w:rPr>
+        <w:t xml:space="preserve">position </w:t>
+      </w:r>
+      <w:proofErr w:type="gramStart"/>
+      <w:r>
+        <w:rPr>
+          <w:lang w:val="en-US"/>
+        </w:rPr>
+        <w:t>VARCHAR(</w:t>
+      </w:r>
+      <w:proofErr w:type="gramEnd"/>
+      <w:r>
+        <w:rPr>
+          <w:lang w:val="en-US"/>
+        </w:rPr>
+        <w:t>100));</w:t>
+      </w:r>
+    </w:p>
+    <w:p>
+      <w:pPr>
+        <w:rPr>
+          <w:lang w:val="en-US"/>
+        </w:rPr>
+      </w:pPr>
+    </w:p>
+    <w:p>
+      <w:pPr>
+        <w:rPr>
+          <w:lang w:val="en-US"/>
+        </w:rPr>
+      </w:pPr>
+      <w:r>
+        <w:rPr>
+          <w:lang w:val="en-US"/>
+        </w:rPr>
+        <w:t xml:space="preserve">CREATE TABLE </w:t>
+      </w:r>
+      <w:proofErr w:type="gramStart"/>
+      <w:r>
+        <w:rPr>
+          <w:lang w:val="en-US"/>
+        </w:rPr>
+        <w:t>Room(</w:t>
+      </w:r>
+      <w:proofErr w:type="gramEnd"/>
+    </w:p>
+    <w:p>
+      <w:pPr>
+        <w:rPr>
+          <w:lang w:val="en-US"/>
+        </w:rPr>
+      </w:pPr>
+      <w:r>
+        <w:rPr>
+          <w:lang w:val="en-US"/>
+        </w:rPr>
         <w:t>num INT NOT NULL,</w:t>
       </w:r>
     </w:p>
     <w:p>
-      <w:r>
+      <w:pPr>
+        <w:rPr>
+          <w:lang w:val="en-US"/>
+        </w:rPr>
+      </w:pPr>
+      <w:r>
+        <w:rPr>
+          <w:lang w:val="en-US"/>
+        </w:rPr>
         <w:t>PRIMARY KEY (num),</w:t>
       </w:r>
     </w:p>
     <w:p>
-      <w:r>
+      <w:pPr>
+        <w:rPr>
+          <w:lang w:val="en-US"/>
+        </w:rPr>
+      </w:pPr>
+      <w:r>
+        <w:rPr>
+          <w:lang w:val="en-US"/>
+        </w:rPr>
         <w:t>responsible int NOT NULL,</w:t>
       </w:r>
     </w:p>
     <w:p>
-      <w:r>
+      <w:pPr>
+        <w:rPr>
+          <w:lang w:val="en-US"/>
+        </w:rPr>
+      </w:pPr>
+      <w:r>
+        <w:rPr>
+          <w:lang w:val="en-US"/>
+        </w:rPr>
         <w:t>FOREIGN KEY (responsible) REFERENCES Employee(id));</w:t>
       </w:r>
     </w:p>
-    <w:p/>
-    <w:p>
-      <w:r>
-        <w:t>CREATE TABLE Exploitation(</w:t>
-      </w:r>
-    </w:p>
-    <w:p>
-      <w:r>
-        <w:t>id INT auto_increment NOT NULL,</w:t>
-      </w:r>
-    </w:p>
-    <w:p>
-      <w:r>
+    <w:p>
+      <w:pPr>
+        <w:rPr>
+          <w:lang w:val="en-US"/>
+        </w:rPr>
+      </w:pPr>
+    </w:p>
+    <w:p>
+      <w:pPr>
+        <w:rPr>
+          <w:lang w:val="en-US"/>
+        </w:rPr>
+      </w:pPr>
+      <w:r>
+        <w:rPr>
+          <w:lang w:val="en-US"/>
+        </w:rPr>
+        <w:t xml:space="preserve">CREATE TABLE </w:t>
+      </w:r>
+      <w:proofErr w:type="gramStart"/>
+      <w:r>
+        <w:rPr>
+          <w:lang w:val="en-US"/>
+        </w:rPr>
+        <w:t>Exploitation(</w:t>
+      </w:r>
+      <w:proofErr w:type="gramEnd"/>
+    </w:p>
+    <w:p>
+      <w:pPr>
+        <w:rPr>
+          <w:lang w:val="en-US"/>
+        </w:rPr>
+      </w:pPr>
+      <w:r>
+        <w:rPr>
+          <w:lang w:val="en-US"/>
+        </w:rPr>
+        <w:t xml:space="preserve">id INT </w:t>
+      </w:r>
+      <w:proofErr w:type="spellStart"/>
+      <w:r>
+        <w:rPr>
+          <w:lang w:val="en-US"/>
+        </w:rPr>
+        <w:t>auto_increment</w:t>
+      </w:r>
+      <w:proofErr w:type="spellEnd"/>
+      <w:r>
+        <w:rPr>
+          <w:lang w:val="en-US"/>
+        </w:rPr>
+        <w:t xml:space="preserve"> NOT NULL,</w:t>
+      </w:r>
+    </w:p>
+    <w:p>
+      <w:pPr>
+        <w:rPr>
+          <w:lang w:val="en-US"/>
+        </w:rPr>
+      </w:pPr>
+      <w:r>
+        <w:rPr>
+          <w:lang w:val="en-US"/>
+        </w:rPr>
         <w:t>PRIMARY KEY (id),</w:t>
       </w:r>
     </w:p>
     <w:p>
-      <w:r>
+      <w:pPr>
+        <w:rPr>
+          <w:lang w:val="en-US"/>
+        </w:rPr>
+      </w:pPr>
+      <w:r>
+        <w:rPr>
+          <w:lang w:val="en-US"/>
+        </w:rPr>
         <w:t>room INT NOT NULL,</w:t>
       </w:r>
     </w:p>
     <w:p>
-      <w:r>
-        <w:lastRenderedPageBreak/>
+      <w:pPr>
+        <w:rPr>
+          <w:lang w:val="en-US"/>
+        </w:rPr>
+      </w:pPr>
+      <w:r>
+        <w:rPr>
+          <w:lang w:val="en-US"/>
+        </w:rPr>
         <w:t>FOREIGN KEY (room) REFERENCES Room(num),</w:t>
       </w:r>
     </w:p>
     <w:p>
-      <w:r>
+      <w:pPr>
+        <w:rPr>
+          <w:lang w:val="en-US"/>
+        </w:rPr>
+      </w:pPr>
+      <w:r>
+        <w:rPr>
+          <w:lang w:val="en-US"/>
+        </w:rPr>
         <w:t>responsible int NOT NULL,</w:t>
       </w:r>
     </w:p>
     <w:p>
-      <w:r>
+      <w:pPr>
+        <w:rPr>
+          <w:lang w:val="en-US"/>
+        </w:rPr>
+      </w:pPr>
+      <w:r>
+        <w:rPr>
+          <w:lang w:val="en-US"/>
+        </w:rPr>
         <w:t>FOREIGN KEY (responsible) REFERENCES Employee(id),</w:t>
       </w:r>
     </w:p>
     <w:p>
-      <w:r>
-        <w:t>dt_start DATETIME NOT NULL,</w:t>
-      </w:r>
-    </w:p>
-    <w:p>
-      <w:r>
-        <w:t>dt_end DATETIME NOT NULL);</w:t>
-      </w:r>
-    </w:p>
-    <w:p/>
-    <w:p>
-      <w:r>
-        <w:t>CREATE TABLE Warehouse(</w:t>
-      </w:r>
-    </w:p>
-    <w:p>
-      <w:r>
-        <w:t>id INT auto_increment NOT NULL,</w:t>
-      </w:r>
-    </w:p>
-    <w:p>
-      <w:r>
+      <w:pPr>
+        <w:rPr>
+          <w:lang w:val="en-US"/>
+        </w:rPr>
+      </w:pPr>
+      <w:proofErr w:type="spellStart"/>
+      <w:r>
+        <w:rPr>
+          <w:lang w:val="en-US"/>
+        </w:rPr>
+        <w:t>dt_start</w:t>
+      </w:r>
+      <w:proofErr w:type="spellEnd"/>
+      <w:r>
+        <w:rPr>
+          <w:lang w:val="en-US"/>
+        </w:rPr>
+        <w:t xml:space="preserve"> DATETIME NOT NULL,</w:t>
+      </w:r>
+    </w:p>
+    <w:p>
+      <w:pPr>
+        <w:rPr>
+          <w:lang w:val="en-US"/>
+        </w:rPr>
+      </w:pPr>
+      <w:proofErr w:type="spellStart"/>
+      <w:r>
+        <w:rPr>
+          <w:lang w:val="en-US"/>
+        </w:rPr>
+        <w:t>dt_end</w:t>
+      </w:r>
+      <w:proofErr w:type="spellEnd"/>
+      <w:r>
+        <w:rPr>
+          <w:lang w:val="en-US"/>
+        </w:rPr>
+        <w:t xml:space="preserve"> DATETIME NOT NULL);</w:t>
+      </w:r>
+    </w:p>
+    <w:p>
+      <w:pPr>
+        <w:rPr>
+          <w:lang w:val="en-US"/>
+        </w:rPr>
+      </w:pPr>
+    </w:p>
+    <w:p>
+      <w:pPr>
+        <w:rPr>
+          <w:lang w:val="en-US"/>
+        </w:rPr>
+      </w:pPr>
+      <w:r>
+        <w:rPr>
+          <w:lang w:val="en-US"/>
+        </w:rPr>
+        <w:t xml:space="preserve">CREATE TABLE </w:t>
+      </w:r>
+      <w:proofErr w:type="gramStart"/>
+      <w:r>
+        <w:rPr>
+          <w:lang w:val="en-US"/>
+        </w:rPr>
+        <w:t>Warehouse(</w:t>
+      </w:r>
+      <w:proofErr w:type="gramEnd"/>
+    </w:p>
+    <w:p>
+      <w:pPr>
+        <w:rPr>
+          <w:lang w:val="en-US"/>
+        </w:rPr>
+      </w:pPr>
+      <w:r>
+        <w:rPr>
+          <w:lang w:val="en-US"/>
+        </w:rPr>
+        <w:t xml:space="preserve">id INT </w:t>
+      </w:r>
+      <w:proofErr w:type="spellStart"/>
+      <w:r>
+        <w:rPr>
+          <w:lang w:val="en-US"/>
+        </w:rPr>
+        <w:t>auto_increment</w:t>
+      </w:r>
+      <w:proofErr w:type="spellEnd"/>
+      <w:r>
+        <w:rPr>
+          <w:lang w:val="en-US"/>
+        </w:rPr>
+        <w:t xml:space="preserve"> NOT NULL,</w:t>
+      </w:r>
+    </w:p>
+    <w:p>
+      <w:pPr>
+        <w:rPr>
+          <w:lang w:val="en-US"/>
+        </w:rPr>
+      </w:pPr>
+      <w:r>
+        <w:rPr>
+          <w:lang w:val="en-US"/>
+        </w:rPr>
         <w:t>PRIMARY KEY (id),</w:t>
       </w:r>
     </w:p>
     <w:p>
-      <w:r>
-        <w:t>descr VARCHAR(1000));</w:t>
-      </w:r>
-    </w:p>
-    <w:p/>
-    <w:p>
-      <w:r>
-        <w:t>CREATE TABLE Equipment_type(</w:t>
-      </w:r>
-    </w:p>
-    <w:p>
-      <w:r>
-        <w:t>id INT auto_increment NOT NULL,</w:t>
-      </w:r>
-    </w:p>
-    <w:p>
-      <w:r>
+      <w:pPr>
+        <w:rPr>
+          <w:lang w:val="en-US"/>
+        </w:rPr>
+      </w:pPr>
+      <w:proofErr w:type="spellStart"/>
+      <w:r>
+        <w:rPr>
+          <w:lang w:val="en-US"/>
+        </w:rPr>
+        <w:t>descr</w:t>
+      </w:r>
+      <w:proofErr w:type="spellEnd"/>
+      <w:r>
+        <w:rPr>
+          <w:lang w:val="en-US"/>
+        </w:rPr>
+        <w:t xml:space="preserve"> </w:t>
+      </w:r>
+      <w:proofErr w:type="gramStart"/>
+      <w:r>
+        <w:rPr>
+          <w:lang w:val="en-US"/>
+        </w:rPr>
+        <w:t>VARCHAR(</w:t>
+      </w:r>
+      <w:proofErr w:type="gramEnd"/>
+      <w:r>
+        <w:rPr>
+          <w:lang w:val="en-US"/>
+        </w:rPr>
+        <w:t>1000));</w:t>
+      </w:r>
+    </w:p>
+    <w:p>
+      <w:pPr>
+        <w:rPr>
+          <w:lang w:val="en-US"/>
+        </w:rPr>
+      </w:pPr>
+    </w:p>
+    <w:p>
+      <w:pPr>
+        <w:rPr>
+          <w:lang w:val="en-US"/>
+        </w:rPr>
+      </w:pPr>
+      <w:r>
+        <w:rPr>
+          <w:lang w:val="en-US"/>
+        </w:rPr>
+        <w:t xml:space="preserve">CREATE TABLE </w:t>
+      </w:r>
+      <w:proofErr w:type="spellStart"/>
+      <w:r>
+        <w:rPr>
+          <w:lang w:val="en-US"/>
+        </w:rPr>
+        <w:t>Equipment_</w:t>
+      </w:r>
+      <w:proofErr w:type="gramStart"/>
+      <w:r>
+        <w:rPr>
+          <w:lang w:val="en-US"/>
+        </w:rPr>
+        <w:t>type</w:t>
+      </w:r>
+      <w:proofErr w:type="spellEnd"/>
+      <w:r>
+        <w:rPr>
+          <w:lang w:val="en-US"/>
+        </w:rPr>
+        <w:t>(</w:t>
+      </w:r>
+      <w:proofErr w:type="gramEnd"/>
+    </w:p>
+    <w:p>
+      <w:pPr>
+        <w:rPr>
+          <w:lang w:val="en-US"/>
+        </w:rPr>
+      </w:pPr>
+      <w:r>
+        <w:rPr>
+          <w:lang w:val="en-US"/>
+        </w:rPr>
+        <w:t xml:space="preserve">id INT </w:t>
+      </w:r>
+      <w:proofErr w:type="spellStart"/>
+      <w:r>
+        <w:rPr>
+          <w:lang w:val="en-US"/>
+        </w:rPr>
+        <w:t>auto_increment</w:t>
+      </w:r>
+      <w:proofErr w:type="spellEnd"/>
+      <w:r>
+        <w:rPr>
+          <w:lang w:val="en-US"/>
+        </w:rPr>
+        <w:t xml:space="preserve"> NOT NULL,</w:t>
+      </w:r>
+    </w:p>
+    <w:p>
+      <w:pPr>
+        <w:rPr>
+          <w:lang w:val="en-US"/>
+        </w:rPr>
+      </w:pPr>
+      <w:r>
+        <w:rPr>
+          <w:lang w:val="en-US"/>
+        </w:rPr>
         <w:t>PRIMARY KEY (id),</w:t>
       </w:r>
     </w:p>
     <w:p>
-      <w:r>
-        <w:t>type_name VARCHAR(60) NOT NULL);</w:t>
-      </w:r>
-    </w:p>
-    <w:p/>
-    <w:p>
-      <w:r>
-        <w:t>CREATE TABLE Equipment(</w:t>
-      </w:r>
-    </w:p>
-    <w:p>
-      <w:r>
-        <w:t>inventory_num INT NOT NULL,</w:t>
-      </w:r>
-    </w:p>
-    <w:p>
-      <w:r>
-        <w:t>PRIMARY KEY (inventory_num),</w:t>
-      </w:r>
-    </w:p>
-    <w:p>
-      <w:r>
+      <w:pPr>
+        <w:rPr>
+          <w:lang w:val="en-US"/>
+        </w:rPr>
+      </w:pPr>
+      <w:proofErr w:type="spellStart"/>
+      <w:r>
+        <w:rPr>
+          <w:lang w:val="en-US"/>
+        </w:rPr>
+        <w:t>type_name</w:t>
+      </w:r>
+      <w:proofErr w:type="spellEnd"/>
+      <w:r>
+        <w:rPr>
+          <w:lang w:val="en-US"/>
+        </w:rPr>
+        <w:t xml:space="preserve"> </w:t>
+      </w:r>
+      <w:proofErr w:type="gramStart"/>
+      <w:r>
+        <w:rPr>
+          <w:lang w:val="en-US"/>
+        </w:rPr>
+        <w:t>VARCHAR(</w:t>
+      </w:r>
+      <w:proofErr w:type="gramEnd"/>
+      <w:r>
+        <w:rPr>
+          <w:lang w:val="en-US"/>
+        </w:rPr>
+        <w:t>60) NOT NULL);</w:t>
+      </w:r>
+    </w:p>
+    <w:p>
+      <w:pPr>
+        <w:rPr>
+          <w:lang w:val="en-US"/>
+        </w:rPr>
+      </w:pPr>
+    </w:p>
+    <w:p>
+      <w:pPr>
+        <w:rPr>
+          <w:lang w:val="en-US"/>
+        </w:rPr>
+      </w:pPr>
+      <w:r>
+        <w:rPr>
+          <w:lang w:val="en-US"/>
+        </w:rPr>
+        <w:t xml:space="preserve">CREATE TABLE </w:t>
+      </w:r>
+      <w:proofErr w:type="gramStart"/>
+      <w:r>
+        <w:rPr>
+          <w:lang w:val="en-US"/>
+        </w:rPr>
+        <w:t>Equipment(</w:t>
+      </w:r>
+      <w:proofErr w:type="gramEnd"/>
+    </w:p>
+    <w:p>
+      <w:pPr>
+        <w:rPr>
+          <w:lang w:val="en-US"/>
+        </w:rPr>
+      </w:pPr>
+      <w:proofErr w:type="spellStart"/>
+      <w:r>
+        <w:rPr>
+          <w:lang w:val="en-US"/>
+        </w:rPr>
+        <w:t>inventory_num</w:t>
+      </w:r>
+      <w:proofErr w:type="spellEnd"/>
+      <w:r>
+        <w:rPr>
+          <w:lang w:val="en-US"/>
+        </w:rPr>
+        <w:t xml:space="preserve"> INT NOT NULL,</w:t>
+      </w:r>
+    </w:p>
+    <w:p>
+      <w:pPr>
+        <w:rPr>
+          <w:lang w:val="en-US"/>
+        </w:rPr>
+      </w:pPr>
+      <w:r>
+        <w:rPr>
+          <w:lang w:val="en-US"/>
+        </w:rPr>
+        <w:t>PRIMARY KEY (</w:t>
+      </w:r>
+      <w:proofErr w:type="spellStart"/>
+      <w:r>
+        <w:rPr>
+          <w:lang w:val="en-US"/>
+        </w:rPr>
+        <w:t>inventory_num</w:t>
+      </w:r>
+      <w:proofErr w:type="spellEnd"/>
+      <w:r>
+        <w:rPr>
+          <w:lang w:val="en-US"/>
+        </w:rPr>
+        <w:t>),</w:t>
+      </w:r>
+    </w:p>
+    <w:p>
+      <w:pPr>
+        <w:rPr>
+          <w:lang w:val="en-US"/>
+        </w:rPr>
+      </w:pPr>
+      <w:r>
+        <w:rPr>
+          <w:lang w:val="en-US"/>
+        </w:rPr>
         <w:t>room INT,</w:t>
       </w:r>
     </w:p>
     <w:p>
-      <w:r>
+      <w:pPr>
+        <w:rPr>
+          <w:lang w:val="en-US"/>
+        </w:rPr>
+      </w:pPr>
+      <w:r>
+        <w:rPr>
+          <w:lang w:val="en-US"/>
+        </w:rPr>
         <w:t>FOREIGN KEY (room) REFERENCES Room(num),</w:t>
       </w:r>
     </w:p>
     <w:p>
-      <w:r>
+      <w:pPr>
+        <w:rPr>
+          <w:lang w:val="en-US"/>
+        </w:rPr>
+      </w:pPr>
+      <w:r>
+        <w:rPr>
+          <w:lang w:val="en-US"/>
+        </w:rPr>
         <w:t>warehouse INT,</w:t>
       </w:r>
     </w:p>
     <w:p>
-      <w:r>
+      <w:pPr>
+        <w:rPr>
+          <w:lang w:val="en-US"/>
+        </w:rPr>
+      </w:pPr>
+      <w:r>
+        <w:rPr>
+          <w:lang w:val="en-US"/>
+        </w:rPr>
         <w:t>FOREIGN KEY (warehouse) REFERENCES Warehouse(id),</w:t>
       </w:r>
     </w:p>
     <w:p>
-      <w:r>
-        <w:t>equipment_type INT NOT NULL,</w:t>
-      </w:r>
-    </w:p>
-    <w:p>
-      <w:r>
-        <w:t>FOREIGN KEY (equipment_type) REFERENCES Equipment_type(id));</w:t>
-      </w:r>
-    </w:p>
-    <w:p/>
-    <w:p>
-      <w:r>
-        <w:t>CREATE TABLE Detail_type(</w:t>
-      </w:r>
-    </w:p>
-    <w:p>
-      <w:r>
-        <w:t>id INT auto_increment NOT NULL,</w:t>
-      </w:r>
-    </w:p>
-    <w:p>
-      <w:r>
+      <w:pPr>
+        <w:rPr>
+          <w:lang w:val="en-US"/>
+        </w:rPr>
+      </w:pPr>
+      <w:proofErr w:type="spellStart"/>
+      <w:r>
+        <w:rPr>
+          <w:lang w:val="en-US"/>
+        </w:rPr>
+        <w:t>equipment_type</w:t>
+      </w:r>
+      <w:proofErr w:type="spellEnd"/>
+      <w:r>
+        <w:rPr>
+          <w:lang w:val="en-US"/>
+        </w:rPr>
+        <w:t xml:space="preserve"> INT NOT NULL,</w:t>
+      </w:r>
+    </w:p>
+    <w:p>
+      <w:pPr>
+        <w:rPr>
+          <w:lang w:val="en-US"/>
+        </w:rPr>
+      </w:pPr>
+      <w:r>
+        <w:rPr>
+          <w:lang w:val="en-US"/>
+        </w:rPr>
+        <w:t>FOREIGN KEY (</w:t>
+      </w:r>
+      <w:proofErr w:type="spellStart"/>
+      <w:r>
+        <w:rPr>
+          <w:lang w:val="en-US"/>
+        </w:rPr>
+        <w:t>equipment_type</w:t>
+      </w:r>
+      <w:proofErr w:type="spellEnd"/>
+      <w:r>
+        <w:rPr>
+          <w:lang w:val="en-US"/>
+        </w:rPr>
+        <w:t xml:space="preserve">) REFERENCES </w:t>
+      </w:r>
+      <w:proofErr w:type="spellStart"/>
+      <w:r>
+        <w:rPr>
+          <w:lang w:val="en-US"/>
+        </w:rPr>
+        <w:t>Equipment_type</w:t>
+      </w:r>
+      <w:proofErr w:type="spellEnd"/>
+      <w:r>
+        <w:rPr>
+          <w:lang w:val="en-US"/>
+        </w:rPr>
+        <w:t>(id));</w:t>
+      </w:r>
+    </w:p>
+    <w:p>
+      <w:pPr>
+        <w:rPr>
+          <w:lang w:val="en-US"/>
+        </w:rPr>
+      </w:pPr>
+    </w:p>
+    <w:p>
+      <w:pPr>
+        <w:rPr>
+          <w:lang w:val="en-US"/>
+        </w:rPr>
+      </w:pPr>
+      <w:r>
+        <w:rPr>
+          <w:lang w:val="en-US"/>
+        </w:rPr>
+        <w:t xml:space="preserve">CREATE TABLE </w:t>
+      </w:r>
+      <w:proofErr w:type="spellStart"/>
+      <w:r>
+        <w:rPr>
+          <w:lang w:val="en-US"/>
+        </w:rPr>
+        <w:t>Detail_</w:t>
+      </w:r>
+      <w:proofErr w:type="gramStart"/>
+      <w:r>
+        <w:rPr>
+          <w:lang w:val="en-US"/>
+        </w:rPr>
+        <w:t>type</w:t>
+      </w:r>
+      <w:proofErr w:type="spellEnd"/>
+      <w:r>
+        <w:rPr>
+          <w:lang w:val="en-US"/>
+        </w:rPr>
+        <w:t>(</w:t>
+      </w:r>
+      <w:proofErr w:type="gramEnd"/>
+    </w:p>
+    <w:p>
+      <w:pPr>
+        <w:rPr>
+          <w:lang w:val="en-US"/>
+        </w:rPr>
+      </w:pPr>
+      <w:r>
+        <w:rPr>
+          <w:lang w:val="en-US"/>
+        </w:rPr>
+        <w:t xml:space="preserve">id INT </w:t>
+      </w:r>
+      <w:proofErr w:type="spellStart"/>
+      <w:r>
+        <w:rPr>
+          <w:lang w:val="en-US"/>
+        </w:rPr>
+        <w:t>auto_increment</w:t>
+      </w:r>
+      <w:proofErr w:type="spellEnd"/>
+      <w:r>
+        <w:rPr>
+          <w:lang w:val="en-US"/>
+        </w:rPr>
+        <w:t xml:space="preserve"> NOT NULL,</w:t>
+      </w:r>
+    </w:p>
+    <w:p>
+      <w:pPr>
+        <w:rPr>
+          <w:lang w:val="en-US"/>
+        </w:rPr>
+      </w:pPr>
+      <w:r>
+        <w:rPr>
+          <w:lang w:val="en-US"/>
+        </w:rPr>
         <w:t>PRIMARY KEY (id),</w:t>
       </w:r>
     </w:p>
     <w:p>
-      <w:r>
-        <w:t>type_name VARCHAR(60) NOT NULL);</w:t>
-      </w:r>
-    </w:p>
-    <w:p/>
-    <w:p>
-      <w:r>
-        <w:t>CREATE TABLE Detail(</w:t>
-      </w:r>
-    </w:p>
-    <w:p>
-      <w:r>
-        <w:t>id INT auto_increment NOT NULL,</w:t>
-      </w:r>
-    </w:p>
-    <w:p>
-      <w:r>
-        <w:t>PRIMARY KEY(id),</w:t>
-      </w:r>
-    </w:p>
-    <w:p>
-      <w:r>
-        <w:t>manufacturer VARCHAR(60),</w:t>
-      </w:r>
-    </w:p>
-    <w:p>
-      <w:r>
-        <w:t>model VARCHAR(60),</w:t>
-      </w:r>
-    </w:p>
-    <w:p>
-      <w:r>
-        <w:t>detail_type INT NOT NULL,</w:t>
-      </w:r>
-    </w:p>
-    <w:p>
-      <w:r>
-        <w:t>FOREIGN KEY (detail_type) REFERENCES Detail_type(id),</w:t>
-      </w:r>
-    </w:p>
-    <w:p>
-      <w:r>
+      <w:pPr>
+        <w:rPr>
+          <w:lang w:val="en-US"/>
+        </w:rPr>
+      </w:pPr>
+      <w:proofErr w:type="spellStart"/>
+      <w:r>
+        <w:rPr>
+          <w:lang w:val="en-US"/>
+        </w:rPr>
+        <w:t>type_name</w:t>
+      </w:r>
+      <w:proofErr w:type="spellEnd"/>
+      <w:r>
+        <w:rPr>
+          <w:lang w:val="en-US"/>
+        </w:rPr>
+        <w:t xml:space="preserve"> </w:t>
+      </w:r>
+      <w:proofErr w:type="gramStart"/>
+      <w:r>
+        <w:rPr>
+          <w:lang w:val="en-US"/>
+        </w:rPr>
+        <w:t>VARCHAR(</w:t>
+      </w:r>
+      <w:proofErr w:type="gramEnd"/>
+      <w:r>
+        <w:rPr>
+          <w:lang w:val="en-US"/>
+        </w:rPr>
+        <w:t>60) NOT NULL);</w:t>
+      </w:r>
+    </w:p>
+    <w:p>
+      <w:pPr>
+        <w:rPr>
+          <w:lang w:val="en-US"/>
+        </w:rPr>
+      </w:pPr>
+    </w:p>
+    <w:p>
+      <w:pPr>
+        <w:rPr>
+          <w:lang w:val="en-US"/>
+        </w:rPr>
+      </w:pPr>
+      <w:r>
+        <w:rPr>
+          <w:lang w:val="en-US"/>
+        </w:rPr>
+        <w:t xml:space="preserve">CREATE TABLE </w:t>
+      </w:r>
+      <w:proofErr w:type="gramStart"/>
+      <w:r>
+        <w:rPr>
+          <w:lang w:val="en-US"/>
+        </w:rPr>
+        <w:t>Detail(</w:t>
+      </w:r>
+      <w:proofErr w:type="gramEnd"/>
+    </w:p>
+    <w:p>
+      <w:pPr>
+        <w:rPr>
+          <w:lang w:val="en-US"/>
+        </w:rPr>
+      </w:pPr>
+      <w:r>
+        <w:rPr>
+          <w:lang w:val="en-US"/>
+        </w:rPr>
+        <w:t xml:space="preserve">id INT </w:t>
+      </w:r>
+      <w:proofErr w:type="spellStart"/>
+      <w:r>
+        <w:rPr>
+          <w:lang w:val="en-US"/>
+        </w:rPr>
+        <w:t>auto_increment</w:t>
+      </w:r>
+      <w:proofErr w:type="spellEnd"/>
+      <w:r>
+        <w:rPr>
+          <w:lang w:val="en-US"/>
+        </w:rPr>
+        <w:t xml:space="preserve"> NOT NULL,</w:t>
+      </w:r>
+    </w:p>
+    <w:p>
+      <w:pPr>
+        <w:rPr>
+          <w:lang w:val="en-US"/>
+        </w:rPr>
+      </w:pPr>
+      <w:r>
+        <w:rPr>
+          <w:lang w:val="en-US"/>
+        </w:rPr>
+        <w:t xml:space="preserve">PRIMARY </w:t>
+      </w:r>
+      <w:proofErr w:type="gramStart"/>
+      <w:r>
+        <w:rPr>
+          <w:lang w:val="en-US"/>
+        </w:rPr>
+        <w:t>KEY(</w:t>
+      </w:r>
+      <w:proofErr w:type="gramEnd"/>
+      <w:r>
+        <w:rPr>
+          <w:lang w:val="en-US"/>
+        </w:rPr>
+        <w:t>id),</w:t>
+      </w:r>
+    </w:p>
+    <w:p>
+      <w:pPr>
+        <w:rPr>
+          <w:lang w:val="en-US"/>
+        </w:rPr>
+      </w:pPr>
+      <w:r>
+        <w:rPr>
+          <w:lang w:val="en-US"/>
+        </w:rPr>
+        <w:t xml:space="preserve">manufacturer </w:t>
+      </w:r>
+      <w:proofErr w:type="gramStart"/>
+      <w:r>
+        <w:rPr>
+          <w:lang w:val="en-US"/>
+        </w:rPr>
+        <w:t>VARCHAR(</w:t>
+      </w:r>
+      <w:proofErr w:type="gramEnd"/>
+      <w:r>
+        <w:rPr>
+          <w:lang w:val="en-US"/>
+        </w:rPr>
+        <w:t>60),</w:t>
+      </w:r>
+    </w:p>
+    <w:p>
+      <w:pPr>
+        <w:rPr>
+          <w:lang w:val="en-US"/>
+        </w:rPr>
+      </w:pPr>
+      <w:r>
+        <w:rPr>
+          <w:lang w:val="en-US"/>
+        </w:rPr>
+        <w:t xml:space="preserve">model </w:t>
+      </w:r>
+      <w:proofErr w:type="gramStart"/>
+      <w:r>
+        <w:rPr>
+          <w:lang w:val="en-US"/>
+        </w:rPr>
+        <w:t>VARCHAR(</w:t>
+      </w:r>
+      <w:proofErr w:type="gramEnd"/>
+      <w:r>
+        <w:rPr>
+          <w:lang w:val="en-US"/>
+        </w:rPr>
+        <w:t>60),</w:t>
+      </w:r>
+    </w:p>
+    <w:p>
+      <w:pPr>
+        <w:rPr>
+          <w:lang w:val="en-US"/>
+        </w:rPr>
+      </w:pPr>
+      <w:proofErr w:type="spellStart"/>
+      <w:r>
+        <w:rPr>
+          <w:lang w:val="en-US"/>
+        </w:rPr>
+        <w:t>detail_type</w:t>
+      </w:r>
+      <w:proofErr w:type="spellEnd"/>
+      <w:r>
+        <w:rPr>
+          <w:lang w:val="en-US"/>
+        </w:rPr>
+        <w:t xml:space="preserve"> INT NOT NULL,</w:t>
+      </w:r>
+    </w:p>
+    <w:p>
+      <w:pPr>
+        <w:rPr>
+          <w:lang w:val="en-US"/>
+        </w:rPr>
+      </w:pPr>
+      <w:r>
+        <w:rPr>
+          <w:lang w:val="en-US"/>
+        </w:rPr>
+        <w:t>FOREIGN KEY (</w:t>
+      </w:r>
+      <w:proofErr w:type="spellStart"/>
+      <w:r>
+        <w:rPr>
+          <w:lang w:val="en-US"/>
+        </w:rPr>
+        <w:t>detail_type</w:t>
+      </w:r>
+      <w:proofErr w:type="spellEnd"/>
+      <w:r>
+        <w:rPr>
+          <w:lang w:val="en-US"/>
+        </w:rPr>
+        <w:t xml:space="preserve">) REFERENCES </w:t>
+      </w:r>
+      <w:proofErr w:type="spellStart"/>
+      <w:r>
+        <w:rPr>
+          <w:lang w:val="en-US"/>
+        </w:rPr>
+        <w:t>Detail_type</w:t>
+      </w:r>
+      <w:proofErr w:type="spellEnd"/>
+      <w:r>
+        <w:rPr>
+          <w:lang w:val="en-US"/>
+        </w:rPr>
+        <w:t>(id),</w:t>
+      </w:r>
+    </w:p>
+    <w:p>
+      <w:pPr>
+        <w:rPr>
+          <w:lang w:val="en-US"/>
+        </w:rPr>
+      </w:pPr>
+      <w:r>
+        <w:rPr>
+          <w:lang w:val="en-US"/>
+        </w:rPr>
         <w:t>equipment INT,</w:t>
       </w:r>
     </w:p>
     <w:p>
-      <w:r>
-        <w:t>FOREIGN KEY (equipment) REFERENCES Equipment(inventory_num),</w:t>
-      </w:r>
-    </w:p>
-    <w:p>
-      <w:r>
+      <w:pPr>
+        <w:rPr>
+          <w:lang w:val="en-US"/>
+        </w:rPr>
+      </w:pPr>
+      <w:r>
+        <w:rPr>
+          <w:lang w:val="en-US"/>
+        </w:rPr>
+        <w:t>FOREIGN KEY (equipment) REFERENCES Equipment(</w:t>
+      </w:r>
+      <w:proofErr w:type="spellStart"/>
+      <w:r>
+        <w:rPr>
+          <w:lang w:val="en-US"/>
+        </w:rPr>
+        <w:t>inventory_num</w:t>
+      </w:r>
+      <w:proofErr w:type="spellEnd"/>
+      <w:r>
+        <w:rPr>
+          <w:lang w:val="en-US"/>
+        </w:rPr>
+        <w:t>),</w:t>
+      </w:r>
+    </w:p>
+    <w:p>
+      <w:pPr>
+        <w:rPr>
+          <w:lang w:val="en-US"/>
+        </w:rPr>
+      </w:pPr>
+      <w:r>
+        <w:rPr>
+          <w:lang w:val="en-US"/>
+        </w:rPr>
         <w:t>warehouse INT,</w:t>
       </w:r>
     </w:p>
     <w:p>
-      <w:r>
+      <w:pPr>
+        <w:rPr>
+          <w:lang w:val="en-US"/>
+        </w:rPr>
+      </w:pPr>
+      <w:r>
+        <w:rPr>
+          <w:lang w:val="en-US"/>
+        </w:rPr>
         <w:t>FOREIGN KEY (warehouse) REFERENCES Warehouse(id));</w:t>
       </w:r>
-      <w:bookmarkStart w:id="0" w:name="_GoBack"/>
-      <w:bookmarkEnd w:id="0"/>
     </w:p>
     <w:sectPr>
       <w:pgSz w:w="11906" w:h="16838"/>
@@ -930,7 +6251,7 @@
   <w:style w:type="paragraph" w:default="1" w:styleId="a">
     <w:name w:val="Normal"/>
     <w:qFormat/>
-    <w:rsid w:val="00ED130C"/>
+    <w:rsid w:val="00C064D9"/>
     <w:pPr>
       <w:spacing w:after="0" w:line="240" w:lineRule="auto"/>
       <w:jc w:val="both"/>
@@ -968,6 +6289,31 @@
     <w:uiPriority w:val="99"/>
     <w:semiHidden/>
     <w:unhideWhenUsed/>
+  </w:style>
+  <w:style w:type="table" w:styleId="a3">
+    <w:name w:val="Table Grid"/>
+    <w:basedOn w:val="a1"/>
+    <w:uiPriority w:val="39"/>
+    <w:rsid w:val="00C064D9"/>
+    <w:pPr>
+      <w:spacing w:after="0" w:line="240" w:lineRule="auto"/>
+    </w:pPr>
+    <w:rPr>
+      <w:rFonts w:ascii="Times New Roman" w:hAnsi="Times New Roman" w:cs="Times New Roman"/>
+      <w:sz w:val="20"/>
+      <w:szCs w:val="20"/>
+    </w:rPr>
+    <w:tblPr>
+      <w:tblInd w:w="0" w:type="nil"/>
+      <w:tblBorders>
+        <w:top w:val="single" w:sz="4" w:space="0" w:color="auto"/>
+        <w:left w:val="single" w:sz="4" w:space="0" w:color="auto"/>
+        <w:bottom w:val="single" w:sz="4" w:space="0" w:color="auto"/>
+        <w:right w:val="single" w:sz="4" w:space="0" w:color="auto"/>
+        <w:insideH w:val="single" w:sz="4" w:space="0" w:color="auto"/>
+        <w:insideV w:val="single" w:sz="4" w:space="0" w:color="auto"/>
+      </w:tblBorders>
+    </w:tblPr>
   </w:style>
 </w:styles>
 </file>
